--- a/非受控文档/6_公用/组内评审及整合文档/杨以恒/YYH需求项目工程计划.docx
+++ b/非受控文档/6_公用/组内评审及整合文档/杨以恒/YYH需求项目工程计划.docx
@@ -682,7 +682,7 @@
         <w:pStyle w:val="a9"/>
         <w:spacing w:line="360" w:lineRule="auto"/>
       </w:pPr>
-      <w:bookmarkStart w:id="0" w:name="_Toc529634244"/>
+      <w:bookmarkStart w:id="0" w:name="_Toc529731153"/>
       <w:r>
         <w:rPr>
           <w:rFonts w:hint="eastAsia"/>
@@ -2077,7 +2077,7 @@
           <w:r>
             <w:fldChar w:fldCharType="separate"/>
           </w:r>
-          <w:hyperlink w:anchor="_Toc529634244" w:history="1">
+          <w:hyperlink w:anchor="_Toc529731153" w:history="1">
             <w:r>
               <w:rPr>
                 <w:rStyle w:val="aa"/>
@@ -2105,7 +2105,7 @@
                 <w:noProof/>
                 <w:webHidden/>
               </w:rPr>
-              <w:instrText xml:space="preserve"> PAGEREF _Toc529634244 \h </w:instrText>
+              <w:instrText xml:space="preserve"> PAGEREF _Toc529731153 \h </w:instrText>
             </w:r>
             <w:r>
               <w:rPr>
@@ -2146,7 +2146,7 @@
               <w:noProof/>
             </w:rPr>
           </w:pPr>
-          <w:hyperlink w:anchor="_Toc529634245" w:history="1">
+          <w:hyperlink w:anchor="_Toc529731154" w:history="1">
             <w:r>
               <w:rPr>
                 <w:rStyle w:val="aa"/>
@@ -2190,7 +2190,7 @@
                 <w:noProof/>
                 <w:webHidden/>
               </w:rPr>
-              <w:instrText xml:space="preserve"> PAGEREF _Toc529634245 \h </w:instrText>
+              <w:instrText xml:space="preserve"> PAGEREF _Toc529731154 \h </w:instrText>
             </w:r>
             <w:r>
               <w:rPr>
@@ -2234,7 +2234,7 @@
               <w:sz w:val="21"/>
             </w:rPr>
           </w:pPr>
-          <w:hyperlink w:anchor="_Toc529634246" w:history="1">
+          <w:hyperlink w:anchor="_Toc529731155" w:history="1">
             <w:r>
               <w:rPr>
                 <w:rStyle w:val="aa"/>
@@ -2269,7 +2269,7 @@
                 <w:noProof/>
                 <w:webHidden/>
               </w:rPr>
-              <w:instrText xml:space="preserve"> PAGEREF _Toc529634246 \h </w:instrText>
+              <w:instrText xml:space="preserve"> PAGEREF _Toc529731155 \h </w:instrText>
             </w:r>
             <w:r>
               <w:rPr>
@@ -2313,7 +2313,7 @@
               <w:sz w:val="21"/>
             </w:rPr>
           </w:pPr>
-          <w:hyperlink w:anchor="_Toc529634247" w:history="1">
+          <w:hyperlink w:anchor="_Toc529731156" w:history="1">
             <w:r>
               <w:rPr>
                 <w:rStyle w:val="aa"/>
@@ -2348,7 +2348,7 @@
                 <w:noProof/>
                 <w:webHidden/>
               </w:rPr>
-              <w:instrText xml:space="preserve"> PAGEREF _Toc529634247 \h </w:instrText>
+              <w:instrText xml:space="preserve"> PAGEREF _Toc529731156 \h </w:instrText>
             </w:r>
             <w:r>
               <w:rPr>
@@ -2392,7 +2392,7 @@
               <w:sz w:val="21"/>
             </w:rPr>
           </w:pPr>
-          <w:hyperlink w:anchor="_Toc529634248" w:history="1">
+          <w:hyperlink w:anchor="_Toc529731157" w:history="1">
             <w:r>
               <w:rPr>
                 <w:rStyle w:val="aa"/>
@@ -2427,7 +2427,7 @@
                 <w:noProof/>
                 <w:webHidden/>
               </w:rPr>
-              <w:instrText xml:space="preserve"> PAGEREF _Toc529634248 \h </w:instrText>
+              <w:instrText xml:space="preserve"> PAGEREF _Toc529731157 \h </w:instrText>
             </w:r>
             <w:r>
               <w:rPr>
@@ -2471,7 +2471,7 @@
               <w:sz w:val="21"/>
             </w:rPr>
           </w:pPr>
-          <w:hyperlink w:anchor="_Toc529634249" w:history="1">
+          <w:hyperlink w:anchor="_Toc529731158" w:history="1">
             <w:r>
               <w:rPr>
                 <w:rStyle w:val="aa"/>
@@ -2506,7 +2506,7 @@
                 <w:noProof/>
                 <w:webHidden/>
               </w:rPr>
-              <w:instrText xml:space="preserve"> PAGEREF _Toc529634249 \h </w:instrText>
+              <w:instrText xml:space="preserve"> PAGEREF _Toc529731158 \h </w:instrText>
             </w:r>
             <w:r>
               <w:rPr>
@@ -2550,7 +2550,7 @@
               <w:sz w:val="21"/>
             </w:rPr>
           </w:pPr>
-          <w:hyperlink w:anchor="_Toc529634250" w:history="1">
+          <w:hyperlink w:anchor="_Toc529731159" w:history="1">
             <w:r>
               <w:rPr>
                 <w:rStyle w:val="aa"/>
@@ -2585,7 +2585,7 @@
                 <w:noProof/>
                 <w:webHidden/>
               </w:rPr>
-              <w:instrText xml:space="preserve"> PAGEREF _Toc529634250 \h </w:instrText>
+              <w:instrText xml:space="preserve"> PAGEREF _Toc529731159 \h </w:instrText>
             </w:r>
             <w:r>
               <w:rPr>
@@ -2629,7 +2629,7 @@
               <w:sz w:val="21"/>
             </w:rPr>
           </w:pPr>
-          <w:hyperlink w:anchor="_Toc529634251" w:history="1">
+          <w:hyperlink w:anchor="_Toc529731160" w:history="1">
             <w:r>
               <w:rPr>
                 <w:rStyle w:val="aa"/>
@@ -2664,7 +2664,86 @@
                 <w:noProof/>
                 <w:webHidden/>
               </w:rPr>
-              <w:instrText xml:space="preserve"> PAGEREF _Toc529634251 \h </w:instrText>
+              <w:instrText xml:space="preserve"> PAGEREF _Toc529731160 \h </w:instrText>
+            </w:r>
+            <w:r>
+              <w:rPr>
+                <w:noProof/>
+                <w:webHidden/>
+              </w:rPr>
+            </w:r>
+            <w:r>
+              <w:rPr>
+                <w:noProof/>
+                <w:webHidden/>
+              </w:rPr>
+              <w:fldChar w:fldCharType="separate"/>
+            </w:r>
+            <w:r>
+              <w:rPr>
+                <w:noProof/>
+                <w:webHidden/>
+              </w:rPr>
+              <w:t>6</w:t>
+            </w:r>
+            <w:r>
+              <w:rPr>
+                <w:noProof/>
+                <w:webHidden/>
+              </w:rPr>
+              <w:fldChar w:fldCharType="end"/>
+            </w:r>
+          </w:hyperlink>
+        </w:p>
+        <w:p>
+          <w:pPr>
+            <w:pStyle w:val="30"/>
+            <w:tabs>
+              <w:tab w:val="right" w:leader="dot" w:pos="8296"/>
+            </w:tabs>
+            <w:rPr>
+              <w:rFonts w:cstheme="minorBidi"/>
+              <w:noProof/>
+              <w:kern w:val="2"/>
+              <w:sz w:val="21"/>
+            </w:rPr>
+          </w:pPr>
+          <w:hyperlink w:anchor="_Toc529731161" w:history="1">
+            <w:r>
+              <w:rPr>
+                <w:rStyle w:val="aa"/>
+                <w:noProof/>
+              </w:rPr>
+              <w:t>1.2.5</w:t>
+            </w:r>
+            <w:r>
+              <w:rPr>
+                <w:rStyle w:val="aa"/>
+                <w:rFonts w:hint="eastAsia"/>
+                <w:noProof/>
+              </w:rPr>
+              <w:t>计算中心</w:t>
+            </w:r>
+            <w:r>
+              <w:rPr>
+                <w:noProof/>
+                <w:webHidden/>
+              </w:rPr>
+              <w:tab/>
+            </w:r>
+            <w:r>
+              <w:rPr>
+                <w:noProof/>
+                <w:webHidden/>
+              </w:rPr>
+              <w:fldChar w:fldCharType="begin"/>
+            </w:r>
+            <w:r>
+              <w:rPr>
+                <w:noProof/>
+                <w:webHidden/>
+              </w:rPr>
+              <w:instrText xml:space="preserve"> PAGEREF _Toc529731161 \h </w:instrText>
             </w:r>
             <w:r>
               <w:rPr>
@@ -2708,7 +2787,7 @@
               <w:sz w:val="21"/>
             </w:rPr>
           </w:pPr>
-          <w:hyperlink w:anchor="_Toc529634252" w:history="1">
+          <w:hyperlink w:anchor="_Toc529731162" w:history="1">
             <w:r>
               <w:rPr>
                 <w:rStyle w:val="aa"/>
@@ -2743,7 +2822,7 @@
                 <w:noProof/>
                 <w:webHidden/>
               </w:rPr>
-              <w:instrText xml:space="preserve"> PAGEREF _Toc529634252 \h </w:instrText>
+              <w:instrText xml:space="preserve"> PAGEREF _Toc529731162 \h </w:instrText>
             </w:r>
             <w:r>
               <w:rPr>
@@ -2787,7 +2866,7 @@
               <w:sz w:val="21"/>
             </w:rPr>
           </w:pPr>
-          <w:hyperlink w:anchor="_Toc529634253" w:history="1">
+          <w:hyperlink w:anchor="_Toc529731163" w:history="1">
             <w:r>
               <w:rPr>
                 <w:rStyle w:val="aa"/>
@@ -2822,7 +2901,7 @@
                 <w:noProof/>
                 <w:webHidden/>
               </w:rPr>
-              <w:instrText xml:space="preserve"> PAGEREF _Toc529634253 \h </w:instrText>
+              <w:instrText xml:space="preserve"> PAGEREF _Toc529731163 \h </w:instrText>
             </w:r>
             <w:r>
               <w:rPr>
@@ -2863,7 +2942,7 @@
               <w:noProof/>
             </w:rPr>
           </w:pPr>
-          <w:hyperlink w:anchor="_Toc529634254" w:history="1">
+          <w:hyperlink w:anchor="_Toc529731164" w:history="1">
             <w:r>
               <w:rPr>
                 <w:rStyle w:val="aa"/>
@@ -2899,7 +2978,7 @@
                 <w:noProof/>
                 <w:webHidden/>
               </w:rPr>
-              <w:instrText xml:space="preserve"> PAGEREF _Toc529634254 \h </w:instrText>
+              <w:instrText xml:space="preserve"> PAGEREF _Toc529731164 \h </w:instrText>
             </w:r>
             <w:r>
               <w:rPr>
@@ -2943,7 +3022,7 @@
               <w:sz w:val="21"/>
             </w:rPr>
           </w:pPr>
-          <w:hyperlink w:anchor="_Toc529634255" w:history="1">
+          <w:hyperlink w:anchor="_Toc529731165" w:history="1">
             <w:r>
               <w:rPr>
                 <w:rStyle w:val="aa"/>
@@ -2978,7 +3057,7 @@
                 <w:noProof/>
                 <w:webHidden/>
               </w:rPr>
-              <w:instrText xml:space="preserve"> PAGEREF _Toc529634255 \h </w:instrText>
+              <w:instrText xml:space="preserve"> PAGEREF _Toc529731165 \h </w:instrText>
             </w:r>
             <w:r>
               <w:rPr>
@@ -3022,7 +3101,7 @@
               <w:sz w:val="21"/>
             </w:rPr>
           </w:pPr>
-          <w:hyperlink w:anchor="_Toc529634256" w:history="1">
+          <w:hyperlink w:anchor="_Toc529731166" w:history="1">
             <w:r>
               <w:rPr>
                 <w:rStyle w:val="aa"/>
@@ -3057,7 +3136,7 @@
                 <w:noProof/>
                 <w:webHidden/>
               </w:rPr>
-              <w:instrText xml:space="preserve"> PAGEREF _Toc529634256 \h </w:instrText>
+              <w:instrText xml:space="preserve"> PAGEREF _Toc529731166 \h </w:instrText>
             </w:r>
             <w:r>
               <w:rPr>
@@ -3101,7 +3180,7 @@
               <w:sz w:val="21"/>
             </w:rPr>
           </w:pPr>
-          <w:hyperlink w:anchor="_Toc529634257" w:history="1">
+          <w:hyperlink w:anchor="_Toc529731167" w:history="1">
             <w:r>
               <w:rPr>
                 <w:rStyle w:val="aa"/>
@@ -3136,7 +3215,7 @@
                 <w:noProof/>
                 <w:webHidden/>
               </w:rPr>
-              <w:instrText xml:space="preserve"> PAGEREF _Toc529634257 \h </w:instrText>
+              <w:instrText xml:space="preserve"> PAGEREF _Toc529731167 \h </w:instrText>
             </w:r>
             <w:r>
               <w:rPr>
@@ -3180,7 +3259,7 @@
               <w:sz w:val="21"/>
             </w:rPr>
           </w:pPr>
-          <w:hyperlink w:anchor="_Toc529634258" w:history="1">
+          <w:hyperlink w:anchor="_Toc529731168" w:history="1">
             <w:r>
               <w:rPr>
                 <w:rStyle w:val="aa"/>
@@ -3215,7 +3294,7 @@
                 <w:noProof/>
                 <w:webHidden/>
               </w:rPr>
-              <w:instrText xml:space="preserve"> PAGEREF _Toc529634258 \h </w:instrText>
+              <w:instrText xml:space="preserve"> PAGEREF _Toc529731168 \h </w:instrText>
             </w:r>
             <w:r>
               <w:rPr>
@@ -3259,7 +3338,7 @@
               <w:sz w:val="21"/>
             </w:rPr>
           </w:pPr>
-          <w:hyperlink w:anchor="_Toc529634259" w:history="1">
+          <w:hyperlink w:anchor="_Toc529731169" w:history="1">
             <w:r>
               <w:rPr>
                 <w:rStyle w:val="aa"/>
@@ -3294,7 +3373,7 @@
                 <w:noProof/>
                 <w:webHidden/>
               </w:rPr>
-              <w:instrText xml:space="preserve"> PAGEREF _Toc529634259 \h </w:instrText>
+              <w:instrText xml:space="preserve"> PAGEREF _Toc529731169 \h </w:instrText>
             </w:r>
             <w:r>
               <w:rPr>
@@ -3338,7 +3417,7 @@
               <w:sz w:val="21"/>
             </w:rPr>
           </w:pPr>
-          <w:hyperlink w:anchor="_Toc529634260" w:history="1">
+          <w:hyperlink w:anchor="_Toc529731170" w:history="1">
             <w:r>
               <w:rPr>
                 <w:rStyle w:val="aa"/>
@@ -3373,7 +3452,7 @@
                 <w:noProof/>
                 <w:webHidden/>
               </w:rPr>
-              <w:instrText xml:space="preserve"> PAGEREF _Toc529634260 \h </w:instrText>
+              <w:instrText xml:space="preserve"> PAGEREF _Toc529731170 \h </w:instrText>
             </w:r>
             <w:r>
               <w:rPr>
@@ -3417,7 +3496,7 @@
               <w:sz w:val="21"/>
             </w:rPr>
           </w:pPr>
-          <w:hyperlink w:anchor="_Toc529634261" w:history="1">
+          <w:hyperlink w:anchor="_Toc529731171" w:history="1">
             <w:r>
               <w:rPr>
                 <w:rStyle w:val="aa"/>
@@ -3452,7 +3531,7 @@
                 <w:noProof/>
                 <w:webHidden/>
               </w:rPr>
-              <w:instrText xml:space="preserve"> PAGEREF _Toc529634261 \h </w:instrText>
+              <w:instrText xml:space="preserve"> PAGEREF _Toc529731171 \h </w:instrText>
             </w:r>
             <w:r>
               <w:rPr>
@@ -3496,7 +3575,7 @@
               <w:sz w:val="21"/>
             </w:rPr>
           </w:pPr>
-          <w:hyperlink w:anchor="_Toc529634262" w:history="1">
+          <w:hyperlink w:anchor="_Toc529731172" w:history="1">
             <w:r>
               <w:rPr>
                 <w:rStyle w:val="aa"/>
@@ -3531,7 +3610,7 @@
                 <w:noProof/>
                 <w:webHidden/>
               </w:rPr>
-              <w:instrText xml:space="preserve"> PAGEREF _Toc529634262 \h </w:instrText>
+              <w:instrText xml:space="preserve"> PAGEREF _Toc529731172 \h </w:instrText>
             </w:r>
             <w:r>
               <w:rPr>
@@ -3575,7 +3654,7 @@
               <w:sz w:val="21"/>
             </w:rPr>
           </w:pPr>
-          <w:hyperlink w:anchor="_Toc529634263" w:history="1">
+          <w:hyperlink w:anchor="_Toc529731173" w:history="1">
             <w:r>
               <w:rPr>
                 <w:rStyle w:val="aa"/>
@@ -3610,7 +3689,7 @@
                 <w:noProof/>
                 <w:webHidden/>
               </w:rPr>
-              <w:instrText xml:space="preserve"> PAGEREF _Toc529634263 \h </w:instrText>
+              <w:instrText xml:space="preserve"> PAGEREF _Toc529731173 \h </w:instrText>
             </w:r>
             <w:r>
               <w:rPr>
@@ -3630,7 +3709,7 @@
                 <w:noProof/>
                 <w:webHidden/>
               </w:rPr>
-              <w:t>9</w:t>
+              <w:t>10</w:t>
             </w:r>
             <w:r>
               <w:rPr>
@@ -3654,7 +3733,7 @@
               <w:sz w:val="21"/>
             </w:rPr>
           </w:pPr>
-          <w:hyperlink w:anchor="_Toc529634264" w:history="1">
+          <w:hyperlink w:anchor="_Toc529731174" w:history="1">
             <w:r>
               <w:rPr>
                 <w:rStyle w:val="aa"/>
@@ -3689,7 +3768,7 @@
                 <w:noProof/>
                 <w:webHidden/>
               </w:rPr>
-              <w:instrText xml:space="preserve"> PAGEREF _Toc529634264 \h </w:instrText>
+              <w:instrText xml:space="preserve"> PAGEREF _Toc529731174 \h </w:instrText>
             </w:r>
             <w:r>
               <w:rPr>
@@ -3709,7 +3788,7 @@
                 <w:noProof/>
                 <w:webHidden/>
               </w:rPr>
-              <w:t>9</w:t>
+              <w:t>11</w:t>
             </w:r>
             <w:r>
               <w:rPr>
@@ -3730,7 +3809,7 @@
               <w:noProof/>
             </w:rPr>
           </w:pPr>
-          <w:hyperlink w:anchor="_Toc529634265" w:history="1">
+          <w:hyperlink w:anchor="_Toc529731175" w:history="1">
             <w:r>
               <w:rPr>
                 <w:rStyle w:val="aa"/>
@@ -3774,7 +3853,7 @@
                 <w:noProof/>
                 <w:webHidden/>
               </w:rPr>
-              <w:instrText xml:space="preserve"> PAGEREF _Toc529634265 \h </w:instrText>
+              <w:instrText xml:space="preserve"> PAGEREF _Toc529731175 \h </w:instrText>
             </w:r>
             <w:r>
               <w:rPr>
@@ -3794,7 +3873,7 @@
                 <w:noProof/>
                 <w:webHidden/>
               </w:rPr>
-              <w:t>10</w:t>
+              <w:t>11</w:t>
             </w:r>
             <w:r>
               <w:rPr>
@@ -3818,7 +3897,7 @@
               <w:sz w:val="21"/>
             </w:rPr>
           </w:pPr>
-          <w:hyperlink w:anchor="_Toc529634266" w:history="1">
+          <w:hyperlink w:anchor="_Toc529731176" w:history="1">
             <w:r>
               <w:rPr>
                 <w:rStyle w:val="aa"/>
@@ -3853,7 +3932,7 @@
                 <w:noProof/>
                 <w:webHidden/>
               </w:rPr>
-              <w:instrText xml:space="preserve"> PAGEREF _Toc529634266 \h </w:instrText>
+              <w:instrText xml:space="preserve"> PAGEREF _Toc529731176 \h </w:instrText>
             </w:r>
             <w:r>
               <w:rPr>
@@ -3873,7 +3952,7 @@
                 <w:noProof/>
                 <w:webHidden/>
               </w:rPr>
-              <w:t>10</w:t>
+              <w:t>11</w:t>
             </w:r>
             <w:r>
               <w:rPr>
@@ -3897,7 +3976,7 @@
               <w:sz w:val="21"/>
             </w:rPr>
           </w:pPr>
-          <w:hyperlink w:anchor="_Toc529634267" w:history="1">
+          <w:hyperlink w:anchor="_Toc529731177" w:history="1">
             <w:r>
               <w:rPr>
                 <w:rStyle w:val="aa"/>
@@ -3932,7 +4011,7 @@
                 <w:noProof/>
                 <w:webHidden/>
               </w:rPr>
-              <w:instrText xml:space="preserve"> PAGEREF _Toc529634267 \h </w:instrText>
+              <w:instrText xml:space="preserve"> PAGEREF _Toc529731177 \h </w:instrText>
             </w:r>
             <w:r>
               <w:rPr>
@@ -3952,7 +4031,7 @@
                 <w:noProof/>
                 <w:webHidden/>
               </w:rPr>
-              <w:t>11</w:t>
+              <w:t>12</w:t>
             </w:r>
             <w:r>
               <w:rPr>
@@ -3976,7 +4055,7 @@
               <w:sz w:val="21"/>
             </w:rPr>
           </w:pPr>
-          <w:hyperlink w:anchor="_Toc529634268" w:history="1">
+          <w:hyperlink w:anchor="_Toc529731178" w:history="1">
             <w:r>
               <w:rPr>
                 <w:rStyle w:val="aa"/>
@@ -4011,165 +4090,7 @@
                 <w:noProof/>
                 <w:webHidden/>
               </w:rPr>
-              <w:instrText xml:space="preserve"> PAGEREF _Toc529634268 \h </w:instrText>
-            </w:r>
-            <w:r>
-              <w:rPr>
-                <w:noProof/>
-                <w:webHidden/>
-              </w:rPr>
-            </w:r>
-            <w:r>
-              <w:rPr>
-                <w:noProof/>
-                <w:webHidden/>
-              </w:rPr>
-              <w:fldChar w:fldCharType="separate"/>
-            </w:r>
-            <w:r>
-              <w:rPr>
-                <w:noProof/>
-                <w:webHidden/>
-              </w:rPr>
-              <w:t>12</w:t>
-            </w:r>
-            <w:r>
-              <w:rPr>
-                <w:noProof/>
-                <w:webHidden/>
-              </w:rPr>
-              <w:fldChar w:fldCharType="end"/>
-            </w:r>
-          </w:hyperlink>
-        </w:p>
-        <w:p>
-          <w:pPr>
-            <w:pStyle w:val="30"/>
-            <w:tabs>
-              <w:tab w:val="right" w:leader="dot" w:pos="8296"/>
-            </w:tabs>
-            <w:rPr>
-              <w:rFonts w:cstheme="minorBidi"/>
-              <w:noProof/>
-              <w:kern w:val="2"/>
-              <w:sz w:val="21"/>
-            </w:rPr>
-          </w:pPr>
-          <w:hyperlink w:anchor="_Toc529634269" w:history="1">
-            <w:r>
-              <w:rPr>
-                <w:rStyle w:val="aa"/>
-                <w:noProof/>
-              </w:rPr>
-              <w:t xml:space="preserve">3.3.1 </w:t>
-            </w:r>
-            <w:r>
-              <w:rPr>
-                <w:rStyle w:val="aa"/>
-                <w:rFonts w:hint="eastAsia"/>
-                <w:noProof/>
-              </w:rPr>
-              <w:t>甘特图</w:t>
-            </w:r>
-            <w:r>
-              <w:rPr>
-                <w:noProof/>
-                <w:webHidden/>
-              </w:rPr>
-              <w:tab/>
-            </w:r>
-            <w:r>
-              <w:rPr>
-                <w:noProof/>
-                <w:webHidden/>
-              </w:rPr>
-              <w:fldChar w:fldCharType="begin"/>
-            </w:r>
-            <w:r>
-              <w:rPr>
-                <w:noProof/>
-                <w:webHidden/>
-              </w:rPr>
-              <w:instrText xml:space="preserve"> PAGEREF _Toc529634269 \h </w:instrText>
-            </w:r>
-            <w:r>
-              <w:rPr>
-                <w:noProof/>
-                <w:webHidden/>
-              </w:rPr>
-            </w:r>
-            <w:r>
-              <w:rPr>
-                <w:noProof/>
-                <w:webHidden/>
-              </w:rPr>
-              <w:fldChar w:fldCharType="separate"/>
-            </w:r>
-            <w:r>
-              <w:rPr>
-                <w:noProof/>
-                <w:webHidden/>
-              </w:rPr>
-              <w:t>12</w:t>
-            </w:r>
-            <w:r>
-              <w:rPr>
-                <w:noProof/>
-                <w:webHidden/>
-              </w:rPr>
-              <w:fldChar w:fldCharType="end"/>
-            </w:r>
-          </w:hyperlink>
-        </w:p>
-        <w:p>
-          <w:pPr>
-            <w:pStyle w:val="30"/>
-            <w:tabs>
-              <w:tab w:val="right" w:leader="dot" w:pos="8296"/>
-            </w:tabs>
-            <w:rPr>
-              <w:rFonts w:cstheme="minorBidi"/>
-              <w:noProof/>
-              <w:kern w:val="2"/>
-              <w:sz w:val="21"/>
-            </w:rPr>
-          </w:pPr>
-          <w:hyperlink w:anchor="_Toc529634270" w:history="1">
-            <w:r>
-              <w:rPr>
-                <w:rStyle w:val="aa"/>
-                <w:noProof/>
-              </w:rPr>
-              <w:t xml:space="preserve">3.3.2 </w:t>
-            </w:r>
-            <w:r>
-              <w:rPr>
-                <w:rStyle w:val="aa"/>
-                <w:rFonts w:hint="eastAsia"/>
-                <w:noProof/>
-              </w:rPr>
-              <w:t>网络图</w:t>
-            </w:r>
-            <w:r>
-              <w:rPr>
-                <w:noProof/>
-                <w:webHidden/>
-              </w:rPr>
-              <w:tab/>
-            </w:r>
-            <w:r>
-              <w:rPr>
-                <w:noProof/>
-                <w:webHidden/>
-              </w:rPr>
-              <w:fldChar w:fldCharType="begin"/>
-            </w:r>
-            <w:r>
-              <w:rPr>
-                <w:noProof/>
-                <w:webHidden/>
-              </w:rPr>
-              <w:instrText xml:space="preserve"> PAGEREF _Toc529634270 \h </w:instrText>
+              <w:instrText xml:space="preserve"> PAGEREF _Toc529731178 \h </w:instrText>
             </w:r>
             <w:r>
               <w:rPr>
@@ -4213,7 +4134,7 @@
               <w:sz w:val="21"/>
             </w:rPr>
           </w:pPr>
-          <w:hyperlink w:anchor="_Toc529634271" w:history="1">
+          <w:hyperlink w:anchor="_Toc529731179" w:history="1">
             <w:r>
               <w:rPr>
                 <w:rStyle w:val="aa"/>
@@ -4248,7 +4169,7 @@
                 <w:noProof/>
                 <w:webHidden/>
               </w:rPr>
-              <w:instrText xml:space="preserve"> PAGEREF _Toc529634271 \h </w:instrText>
+              <w:instrText xml:space="preserve"> PAGEREF _Toc529731179 \h </w:instrText>
             </w:r>
             <w:r>
               <w:rPr>
@@ -4268,7 +4189,7 @@
                 <w:noProof/>
                 <w:webHidden/>
               </w:rPr>
-              <w:t>13</w:t>
+              <w:t>14</w:t>
             </w:r>
             <w:r>
               <w:rPr>
@@ -4292,7 +4213,7 @@
               <w:sz w:val="21"/>
             </w:rPr>
           </w:pPr>
-          <w:hyperlink w:anchor="_Toc529634272" w:history="1">
+          <w:hyperlink w:anchor="_Toc529731180" w:history="1">
             <w:r>
               <w:rPr>
                 <w:rStyle w:val="aa"/>
@@ -4327,7 +4248,7 @@
                 <w:noProof/>
                 <w:webHidden/>
               </w:rPr>
-              <w:instrText xml:space="preserve"> PAGEREF _Toc529634272 \h </w:instrText>
+              <w:instrText xml:space="preserve"> PAGEREF _Toc529731180 \h </w:instrText>
             </w:r>
             <w:r>
               <w:rPr>
@@ -4347,7 +4268,7 @@
                 <w:noProof/>
                 <w:webHidden/>
               </w:rPr>
-              <w:t>14</w:t>
+              <w:t>15</w:t>
             </w:r>
             <w:r>
               <w:rPr>
@@ -4368,7 +4289,7 @@
               <w:noProof/>
             </w:rPr>
           </w:pPr>
-          <w:hyperlink w:anchor="_Toc529634273" w:history="1">
+          <w:hyperlink w:anchor="_Toc529731181" w:history="1">
             <w:r>
               <w:rPr>
                 <w:rStyle w:val="aa"/>
@@ -4404,7 +4325,7 @@
                 <w:noProof/>
                 <w:webHidden/>
               </w:rPr>
-              <w:instrText xml:space="preserve"> PAGEREF _Toc529634273 \h </w:instrText>
+              <w:instrText xml:space="preserve"> PAGEREF _Toc529731181 \h </w:instrText>
             </w:r>
             <w:r>
               <w:rPr>
@@ -4424,7 +4345,7 @@
                 <w:noProof/>
                 <w:webHidden/>
               </w:rPr>
-              <w:t>14</w:t>
+              <w:t>15</w:t>
             </w:r>
             <w:r>
               <w:rPr>
@@ -4448,7 +4369,7 @@
               <w:sz w:val="21"/>
             </w:rPr>
           </w:pPr>
-          <w:hyperlink w:anchor="_Toc529634274" w:history="1">
+          <w:hyperlink w:anchor="_Toc529731182" w:history="1">
             <w:r>
               <w:rPr>
                 <w:rStyle w:val="aa"/>
@@ -4483,7 +4404,7 @@
                 <w:noProof/>
                 <w:webHidden/>
               </w:rPr>
-              <w:instrText xml:space="preserve"> PAGEREF _Toc529634274 \h </w:instrText>
+              <w:instrText xml:space="preserve"> PAGEREF _Toc529731182 \h </w:instrText>
             </w:r>
             <w:r>
               <w:rPr>
@@ -4503,7 +4424,7 @@
                 <w:noProof/>
                 <w:webHidden/>
               </w:rPr>
-              <w:t>14</w:t>
+              <w:t>15</w:t>
             </w:r>
             <w:r>
               <w:rPr>
@@ -4527,7 +4448,7 @@
               <w:sz w:val="21"/>
             </w:rPr>
           </w:pPr>
-          <w:hyperlink w:anchor="_Toc529634275" w:history="1">
+          <w:hyperlink w:anchor="_Toc529731183" w:history="1">
             <w:r>
               <w:rPr>
                 <w:rStyle w:val="aa"/>
@@ -4562,7 +4483,7 @@
                 <w:noProof/>
                 <w:webHidden/>
               </w:rPr>
-              <w:instrText xml:space="preserve"> PAGEREF _Toc529634275 \h </w:instrText>
+              <w:instrText xml:space="preserve"> PAGEREF _Toc529731183 \h </w:instrText>
             </w:r>
             <w:r>
               <w:rPr>
@@ -4582,7 +4503,7 @@
                 <w:noProof/>
                 <w:webHidden/>
               </w:rPr>
-              <w:t>14</w:t>
+              <w:t>16</w:t>
             </w:r>
             <w:r>
               <w:rPr>
@@ -4606,7 +4527,7 @@
               <w:sz w:val="21"/>
             </w:rPr>
           </w:pPr>
-          <w:hyperlink w:anchor="_Toc529634276" w:history="1">
+          <w:hyperlink w:anchor="_Toc529731184" w:history="1">
             <w:r>
               <w:rPr>
                 <w:rStyle w:val="aa"/>
@@ -4641,7 +4562,7 @@
                 <w:noProof/>
                 <w:webHidden/>
               </w:rPr>
-              <w:instrText xml:space="preserve"> PAGEREF _Toc529634276 \h </w:instrText>
+              <w:instrText xml:space="preserve"> PAGEREF _Toc529731184 \h </w:instrText>
             </w:r>
             <w:r>
               <w:rPr>
@@ -4661,7 +4582,7 @@
                 <w:noProof/>
                 <w:webHidden/>
               </w:rPr>
-              <w:t>15</w:t>
+              <w:t>16</w:t>
             </w:r>
             <w:r>
               <w:rPr>
@@ -4682,7 +4603,7 @@
               <w:noProof/>
             </w:rPr>
           </w:pPr>
-          <w:hyperlink w:anchor="_Toc529634277" w:history="1">
+          <w:hyperlink w:anchor="_Toc529731185" w:history="1">
             <w:r>
               <w:rPr>
                 <w:rStyle w:val="aa"/>
@@ -4696,7 +4617,7 @@
                 <w:rFonts w:hint="eastAsia"/>
                 <w:noProof/>
               </w:rPr>
-              <w:t>整合管理计划</w:t>
+              <w:t>质量管理计划</w:t>
             </w:r>
             <w:r>
               <w:rPr>
@@ -4717,7 +4638,7 @@
                 <w:noProof/>
                 <w:webHidden/>
               </w:rPr>
-              <w:instrText xml:space="preserve"> PAGEREF _Toc529634277 \h </w:instrText>
+              <w:instrText xml:space="preserve"> PAGEREF _Toc529731185 \h </w:instrText>
             </w:r>
             <w:r>
               <w:rPr>
@@ -4737,7 +4658,7 @@
                 <w:noProof/>
                 <w:webHidden/>
               </w:rPr>
-              <w:t>15</w:t>
+              <w:t>16</w:t>
             </w:r>
             <w:r>
               <w:rPr>
@@ -4758,7 +4679,7 @@
               <w:noProof/>
             </w:rPr>
           </w:pPr>
-          <w:hyperlink w:anchor="_Toc529634278" w:history="1">
+          <w:hyperlink w:anchor="_Toc529731186" w:history="1">
             <w:r>
               <w:rPr>
                 <w:rStyle w:val="aa"/>
@@ -4793,7 +4714,7 @@
                 <w:noProof/>
                 <w:webHidden/>
               </w:rPr>
-              <w:instrText xml:space="preserve"> PAGEREF _Toc529634278 \h </w:instrText>
+              <w:instrText xml:space="preserve"> PAGEREF _Toc529731186 \h </w:instrText>
             </w:r>
             <w:r>
               <w:rPr>
@@ -4813,7 +4734,7 @@
                 <w:noProof/>
                 <w:webHidden/>
               </w:rPr>
-              <w:t>15</w:t>
+              <w:t>16</w:t>
             </w:r>
             <w:r>
               <w:rPr>
@@ -4834,7 +4755,7 @@
               <w:noProof/>
             </w:rPr>
           </w:pPr>
-          <w:hyperlink w:anchor="_Toc529634279" w:history="1">
+          <w:hyperlink w:anchor="_Toc529731187" w:history="1">
             <w:r>
               <w:rPr>
                 <w:rStyle w:val="aa"/>
@@ -4869,7 +4790,7 @@
                 <w:noProof/>
                 <w:webHidden/>
               </w:rPr>
-              <w:instrText xml:space="preserve"> PAGEREF _Toc529634279 \h </w:instrText>
+              <w:instrText xml:space="preserve"> PAGEREF _Toc529731187 \h </w:instrText>
             </w:r>
             <w:r>
               <w:rPr>
@@ -4889,7 +4810,7 @@
                 <w:noProof/>
                 <w:webHidden/>
               </w:rPr>
-              <w:t>15</w:t>
+              <w:t>16</w:t>
             </w:r>
             <w:r>
               <w:rPr>
@@ -4910,7 +4831,7 @@
               <w:noProof/>
             </w:rPr>
           </w:pPr>
-          <w:hyperlink w:anchor="_Toc529634280" w:history="1">
+          <w:hyperlink w:anchor="_Toc529731188" w:history="1">
             <w:r>
               <w:rPr>
                 <w:rStyle w:val="aa"/>
@@ -4945,7 +4866,7 @@
                 <w:noProof/>
                 <w:webHidden/>
               </w:rPr>
-              <w:instrText xml:space="preserve"> PAGEREF _Toc529634280 \h </w:instrText>
+              <w:instrText xml:space="preserve"> PAGEREF _Toc529731188 \h </w:instrText>
             </w:r>
             <w:r>
               <w:rPr>
@@ -4965,7 +4886,7 @@
                 <w:noProof/>
                 <w:webHidden/>
               </w:rPr>
-              <w:t>15</w:t>
+              <w:t>16</w:t>
             </w:r>
             <w:r>
               <w:rPr>
@@ -4986,7 +4907,7 @@
               <w:noProof/>
             </w:rPr>
           </w:pPr>
-          <w:hyperlink w:anchor="_Toc529634281" w:history="1">
+          <w:hyperlink w:anchor="_Toc529731189" w:history="1">
             <w:r>
               <w:rPr>
                 <w:rStyle w:val="aa"/>
@@ -5021,7 +4942,7 @@
                 <w:noProof/>
                 <w:webHidden/>
               </w:rPr>
-              <w:instrText xml:space="preserve"> PAGEREF _Toc529634281 \h </w:instrText>
+              <w:instrText xml:space="preserve"> PAGEREF _Toc529731189 \h </w:instrText>
             </w:r>
             <w:r>
               <w:rPr>
@@ -5041,7 +4962,7 @@
                 <w:noProof/>
                 <w:webHidden/>
               </w:rPr>
-              <w:t>15</w:t>
+              <w:t>16</w:t>
             </w:r>
             <w:r>
               <w:rPr>
@@ -5062,7 +4983,7 @@
               <w:noProof/>
             </w:rPr>
           </w:pPr>
-          <w:hyperlink w:anchor="_Toc529634282" w:history="1">
+          <w:hyperlink w:anchor="_Toc529731190" w:history="1">
             <w:r>
               <w:rPr>
                 <w:rStyle w:val="aa"/>
@@ -5097,7 +5018,7 @@
                 <w:noProof/>
                 <w:webHidden/>
               </w:rPr>
-              <w:instrText xml:space="preserve"> PAGEREF _Toc529634282 \h </w:instrText>
+              <w:instrText xml:space="preserve"> PAGEREF _Toc529731190 \h </w:instrText>
             </w:r>
             <w:r>
               <w:rPr>
@@ -5117,7 +5038,7 @@
                 <w:noProof/>
                 <w:webHidden/>
               </w:rPr>
-              <w:t>15</w:t>
+              <w:t>16</w:t>
             </w:r>
             <w:r>
               <w:rPr>
@@ -5138,7 +5059,7 @@
               <w:noProof/>
             </w:rPr>
           </w:pPr>
-          <w:hyperlink w:anchor="_Toc529634283" w:history="1">
+          <w:hyperlink w:anchor="_Toc529731191" w:history="1">
             <w:r>
               <w:rPr>
                 <w:rStyle w:val="aa"/>
@@ -5173,7 +5094,7 @@
                 <w:noProof/>
                 <w:webHidden/>
               </w:rPr>
-              <w:instrText xml:space="preserve"> PAGEREF _Toc529634283 \h </w:instrText>
+              <w:instrText xml:space="preserve"> PAGEREF _Toc529731191 \h </w:instrText>
             </w:r>
             <w:r>
               <w:rPr>
@@ -5193,7 +5114,7 @@
                 <w:noProof/>
                 <w:webHidden/>
               </w:rPr>
-              <w:t>15</w:t>
+              <w:t>16</w:t>
             </w:r>
             <w:r>
               <w:rPr>
@@ -5214,7 +5135,7 @@
               <w:noProof/>
             </w:rPr>
           </w:pPr>
-          <w:hyperlink w:anchor="_Toc529634284" w:history="1">
+          <w:hyperlink w:anchor="_Toc529731192" w:history="1">
             <w:r>
               <w:rPr>
                 <w:rStyle w:val="aa"/>
@@ -5249,7 +5170,7 @@
                 <w:noProof/>
                 <w:webHidden/>
               </w:rPr>
-              <w:instrText xml:space="preserve"> PAGEREF _Toc529634284 \h </w:instrText>
+              <w:instrText xml:space="preserve"> PAGEREF _Toc529731192 \h </w:instrText>
             </w:r>
             <w:r>
               <w:rPr>
@@ -5269,83 +5190,7 @@
                 <w:noProof/>
                 <w:webHidden/>
               </w:rPr>
-              <w:t>15</w:t>
-            </w:r>
-            <w:r>
-              <w:rPr>
-                <w:noProof/>
-                <w:webHidden/>
-              </w:rPr>
-              <w:fldChar w:fldCharType="end"/>
-            </w:r>
-          </w:hyperlink>
-        </w:p>
-        <w:p>
-          <w:pPr>
-            <w:pStyle w:val="10"/>
-            <w:tabs>
-              <w:tab w:val="right" w:leader="dot" w:pos="8296"/>
-            </w:tabs>
-            <w:rPr>
-              <w:noProof/>
-            </w:rPr>
-          </w:pPr>
-          <w:hyperlink w:anchor="_Toc529634285" w:history="1">
-            <w:r>
-              <w:rPr>
-                <w:rStyle w:val="aa"/>
-                <w:noProof/>
-              </w:rPr>
-              <w:t xml:space="preserve">13 </w:t>
-            </w:r>
-            <w:r>
-              <w:rPr>
-                <w:rStyle w:val="aa"/>
-                <w:rFonts w:hint="eastAsia"/>
-                <w:noProof/>
-              </w:rPr>
-              <w:t>配置管理计划</w:t>
-            </w:r>
-            <w:r>
-              <w:rPr>
-                <w:noProof/>
-                <w:webHidden/>
-              </w:rPr>
-              <w:tab/>
-            </w:r>
-            <w:r>
-              <w:rPr>
-                <w:noProof/>
-                <w:webHidden/>
-              </w:rPr>
-              <w:fldChar w:fldCharType="begin"/>
-            </w:r>
-            <w:r>
-              <w:rPr>
-                <w:noProof/>
-                <w:webHidden/>
-              </w:rPr>
-              <w:instrText xml:space="preserve"> PAGEREF _Toc529634285 \h </w:instrText>
-            </w:r>
-            <w:r>
-              <w:rPr>
-                <w:noProof/>
-                <w:webHidden/>
-              </w:rPr>
-            </w:r>
-            <w:r>
-              <w:rPr>
-                <w:noProof/>
-                <w:webHidden/>
-              </w:rPr>
-              <w:fldChar w:fldCharType="separate"/>
-            </w:r>
-            <w:r>
-              <w:rPr>
-                <w:noProof/>
-                <w:webHidden/>
-              </w:rPr>
-              <w:t>15</w:t>
+              <w:t>16</w:t>
             </w:r>
             <w:r>
               <w:rPr>
@@ -5393,7 +5238,7 @@
           <w:rFonts w:asciiTheme="majorEastAsia" w:hAnsiTheme="majorEastAsia"/>
         </w:rPr>
       </w:pPr>
-      <w:bookmarkStart w:id="48" w:name="_Toc529634245"/>
+      <w:bookmarkStart w:id="48" w:name="_Toc529731154"/>
       <w:r>
         <w:rPr>
           <w:rFonts w:asciiTheme="majorEastAsia" w:hAnsiTheme="majorEastAsia" w:cstheme="majorHAnsi"/>
@@ -5420,7 +5265,7 @@
         <w:pStyle w:val="2"/>
         <w:spacing w:line="360" w:lineRule="auto"/>
       </w:pPr>
-      <w:bookmarkStart w:id="49" w:name="_Toc529634246"/>
+      <w:bookmarkStart w:id="49" w:name="_Toc529731155"/>
       <w:r>
         <w:rPr>
           <w:rFonts w:hint="eastAsia"/>
@@ -5472,7 +5317,7 @@
         <w:pStyle w:val="2"/>
         <w:spacing w:line="360" w:lineRule="auto"/>
       </w:pPr>
-      <w:bookmarkStart w:id="50" w:name="_Toc529634247"/>
+      <w:bookmarkStart w:id="50" w:name="_Toc529731156"/>
       <w:r>
         <w:rPr>
           <w:rFonts w:hint="eastAsia"/>
@@ -5501,7 +5346,7 @@
         <w:pStyle w:val="3"/>
         <w:spacing w:line="360" w:lineRule="auto"/>
       </w:pPr>
-      <w:bookmarkStart w:id="51" w:name="_Toc529634248"/>
+      <w:bookmarkStart w:id="51" w:name="_Toc529731157"/>
       <w:r>
         <w:rPr>
           <w:rFonts w:hint="eastAsia"/>
@@ -5558,7 +5403,7 @@
         <w:pStyle w:val="3"/>
         <w:spacing w:line="360" w:lineRule="auto"/>
       </w:pPr>
-      <w:bookmarkStart w:id="52" w:name="_Toc529634249"/>
+      <w:bookmarkStart w:id="52" w:name="_Toc529731158"/>
       <w:r>
         <w:rPr>
           <w:rFonts w:hint="eastAsia"/>
@@ -5604,81 +5449,27 @@
       </w:tblGrid>
       <w:tr>
         <w:trPr>
-          <w:trHeight w:val="112"/>
-        </w:trPr>
-        <w:tc>
-          <w:tcPr>
-            <w:tcW w:w="956" w:type="dxa"/>
-            <w:vMerge w:val="restart"/>
-          </w:tcPr>
-          <w:p>
-            <w:pPr>
-              <w:spacing w:line="360" w:lineRule="auto"/>
-              <w:jc w:val="center"/>
-              <w:rPr>
-                <w:b/>
-                <w:bCs/>
-                <w:color w:val="000000"/>
-                <w:sz w:val="24"/>
-                <w:szCs w:val="21"/>
-              </w:rPr>
-            </w:pPr>
-            <w:r>
-              <w:rPr>
-                <w:rFonts w:hint="eastAsia"/>
-                <w:b/>
-                <w:bCs/>
-                <w:color w:val="000000"/>
-                <w:sz w:val="24"/>
-                <w:szCs w:val="21"/>
-              </w:rPr>
-              <w:t>姓名</w:t>
-            </w:r>
-          </w:p>
-        </w:tc>
-        <w:tc>
-          <w:tcPr>
-            <w:tcW w:w="7357" w:type="dxa"/>
-            <w:gridSpan w:val="4"/>
-          </w:tcPr>
-          <w:p>
-            <w:pPr>
-              <w:spacing w:line="360" w:lineRule="auto"/>
-              <w:jc w:val="center"/>
-            </w:pPr>
-            <w:r>
-              <w:rPr>
-                <w:rFonts w:hint="eastAsia"/>
-                <w:b/>
-                <w:bCs/>
-                <w:color w:val="000000"/>
-                <w:sz w:val="24"/>
-                <w:szCs w:val="21"/>
-              </w:rPr>
-              <w:t>联系方式</w:t>
-            </w:r>
-          </w:p>
-        </w:tc>
-      </w:tr>
-      <w:tr>
-        <w:trPr>
           <w:trHeight w:val="187"/>
         </w:trPr>
         <w:tc>
           <w:tcPr>
             <w:tcW w:w="956" w:type="dxa"/>
-            <w:vMerge/>
-          </w:tcPr>
-          <w:p>
-            <w:pPr>
-              <w:spacing w:line="360" w:lineRule="auto"/>
-              <w:ind w:firstLine="422"/>
+          </w:tcPr>
+          <w:p>
+            <w:pPr>
+              <w:spacing w:line="360" w:lineRule="auto"/>
               <w:jc w:val="center"/>
               <w:rPr>
                 <w:b/>
               </w:rPr>
             </w:pPr>
-            <w:bookmarkStart w:id="53" w:name="_GoBack" w:colFirst="3" w:colLast="3"/>
+            <w:r>
+              <w:rPr>
+                <w:rFonts w:hint="eastAsia"/>
+                <w:b/>
+              </w:rPr>
+              <w:t>姓名</w:t>
+            </w:r>
           </w:p>
         </w:tc>
         <w:tc>
@@ -5978,7 +5769,6 @@
           </w:p>
         </w:tc>
       </w:tr>
-      <w:bookmarkEnd w:id="53"/>
     </w:tbl>
     <w:p>
       <w:pPr>
@@ -5990,7 +5780,7 @@
         <w:pStyle w:val="3"/>
         <w:spacing w:line="360" w:lineRule="auto"/>
       </w:pPr>
-      <w:bookmarkStart w:id="54" w:name="_Toc529634250"/>
+      <w:bookmarkStart w:id="53" w:name="_Toc529731159"/>
       <w:r>
         <w:rPr>
           <w:rFonts w:hint="eastAsia"/>
@@ -6018,7 +5808,7 @@
         </w:rPr>
         <w:t>开发团队</w:t>
       </w:r>
-      <w:bookmarkEnd w:id="54"/>
+      <w:bookmarkEnd w:id="53"/>
     </w:p>
     <w:tbl>
       <w:tblPr>
@@ -6343,6 +6133,7 @@
                 <w:szCs w:val="21"/>
               </w:rPr>
             </w:pPr>
+            <w:proofErr w:type="gramStart"/>
             <w:r>
               <w:rPr>
                 <w:rFonts w:asciiTheme="minorEastAsia" w:hAnsiTheme="minorEastAsia" w:hint="eastAsia"/>
@@ -6350,6 +6141,7 @@
               </w:rPr>
               <w:t>叶柏成</w:t>
             </w:r>
+            <w:proofErr w:type="gramEnd"/>
           </w:p>
         </w:tc>
         <w:tc>
@@ -6620,6 +6412,7 @@
                 <w:szCs w:val="21"/>
               </w:rPr>
             </w:pPr>
+            <w:proofErr w:type="gramStart"/>
             <w:r>
               <w:rPr>
                 <w:rFonts w:asciiTheme="minorEastAsia" w:hAnsiTheme="minorEastAsia" w:hint="eastAsia"/>
@@ -6627,6 +6420,7 @@
               </w:rPr>
               <w:t>徐哲远</w:t>
             </w:r>
+            <w:proofErr w:type="gramEnd"/>
           </w:p>
         </w:tc>
         <w:tc>
@@ -6855,7 +6649,7 @@
         <w:pStyle w:val="3"/>
         <w:spacing w:line="360" w:lineRule="auto"/>
       </w:pPr>
-      <w:bookmarkStart w:id="55" w:name="_Toc529634251"/>
+      <w:bookmarkStart w:id="54" w:name="_Toc529731160"/>
       <w:r>
         <w:rPr>
           <w:rFonts w:hint="eastAsia"/>
@@ -6884,7 +6678,7 @@
         </w:rPr>
         <w:t>项目用户群</w:t>
       </w:r>
-      <w:bookmarkEnd w:id="55"/>
+      <w:bookmarkEnd w:id="54"/>
     </w:p>
     <w:tbl>
       <w:tblPr>
@@ -7051,39 +6845,36 @@
     </w:tbl>
     <w:p>
       <w:pPr>
-        <w:pStyle w:val="2"/>
-        <w:spacing w:line="360" w:lineRule="auto"/>
+        <w:pStyle w:val="3"/>
       </w:pPr>
-      <w:bookmarkStart w:id="56" w:name="_Toc529634252"/>
+      <w:bookmarkStart w:id="55" w:name="_Toc529731161"/>
       <w:r>
         <w:rPr>
           <w:rFonts w:hint="eastAsia"/>
         </w:rPr>
-        <w:t>1.</w:t>
+        <w:t>1.2.5</w:t>
       </w:r>
       <w:r>
         <w:rPr>
           <w:rFonts w:hint="eastAsia"/>
         </w:rPr>
-        <w:t>3</w:t>
-      </w:r>
-      <w:r>
-        <w:t xml:space="preserve"> </w:t>
-      </w:r>
-      <w:r>
-        <w:rPr>
-          <w:rFonts w:hint="eastAsia"/>
-        </w:rPr>
-        <w:t>定义</w:t>
-      </w:r>
-      <w:bookmarkEnd w:id="56"/>
+        <w:t>计算中心</w:t>
+      </w:r>
+      <w:bookmarkEnd w:id="55"/>
     </w:p>
     <w:p>
       <w:r>
         <w:rPr>
           <w:rFonts w:hint="eastAsia"/>
         </w:rPr>
-        <w:t>TBD</w:t>
+        <w:t>该项目</w:t>
+      </w:r>
+      <w:r>
+        <w:rPr>
+          <w:rFonts w:hint="eastAsia"/>
+          <w:szCs w:val="21"/>
+        </w:rPr>
+        <w:t>运行在阿里云服务器上。</w:t>
       </w:r>
     </w:p>
     <w:p>
@@ -7091,7 +6882,174 @@
         <w:pStyle w:val="2"/>
         <w:spacing w:line="360" w:lineRule="auto"/>
       </w:pPr>
-      <w:bookmarkStart w:id="57" w:name="_Toc529634253"/>
+      <w:bookmarkStart w:id="56" w:name="_Toc529731162"/>
+      <w:r>
+        <w:rPr>
+          <w:rFonts w:hint="eastAsia"/>
+        </w:rPr>
+        <w:t>1.</w:t>
+      </w:r>
+      <w:r>
+        <w:rPr>
+          <w:rFonts w:hint="eastAsia"/>
+        </w:rPr>
+        <w:t>3</w:t>
+      </w:r>
+      <w:r>
+        <w:t xml:space="preserve"> </w:t>
+      </w:r>
+      <w:r>
+        <w:rPr>
+          <w:rFonts w:hint="eastAsia"/>
+        </w:rPr>
+        <w:t>定义</w:t>
+      </w:r>
+      <w:bookmarkEnd w:id="56"/>
+    </w:p>
+    <w:tbl>
+      <w:tblPr>
+        <w:tblStyle w:val="ac"/>
+        <w:tblW w:w="8522" w:type="dxa"/>
+        <w:tblLayout w:type="fixed"/>
+        <w:tblLook w:val="04A0"/>
+      </w:tblPr>
+      <w:tblGrid>
+        <w:gridCol w:w="4261"/>
+        <w:gridCol w:w="4261"/>
+      </w:tblGrid>
+      <w:tr>
+        <w:tc>
+          <w:tcPr>
+            <w:tcW w:w="4261" w:type="dxa"/>
+          </w:tcPr>
+          <w:p>
+            <w:pPr>
+              <w:jc w:val="center"/>
+              <w:rPr>
+                <w:rFonts w:asciiTheme="minorEastAsia" w:hAnsiTheme="minorEastAsia"/>
+                <w:b/>
+                <w:bCs/>
+                <w:sz w:val="24"/>
+                <w:szCs w:val="24"/>
+              </w:rPr>
+            </w:pPr>
+            <w:r>
+              <w:rPr>
+                <w:rFonts w:asciiTheme="minorEastAsia" w:hAnsiTheme="minorEastAsia" w:hint="eastAsia"/>
+                <w:b/>
+                <w:bCs/>
+                <w:sz w:val="24"/>
+                <w:szCs w:val="24"/>
+              </w:rPr>
+              <w:t>缩写</w:t>
+            </w:r>
+          </w:p>
+        </w:tc>
+        <w:tc>
+          <w:tcPr>
+            <w:tcW w:w="4261" w:type="dxa"/>
+          </w:tcPr>
+          <w:p>
+            <w:pPr>
+              <w:jc w:val="center"/>
+              <w:rPr>
+                <w:b/>
+                <w:bCs/>
+                <w:sz w:val="24"/>
+                <w:szCs w:val="24"/>
+              </w:rPr>
+            </w:pPr>
+            <w:r>
+              <w:rPr>
+                <w:rFonts w:hint="eastAsia"/>
+                <w:b/>
+                <w:bCs/>
+                <w:sz w:val="24"/>
+                <w:szCs w:val="24"/>
+              </w:rPr>
+              <w:t>描述</w:t>
+            </w:r>
+          </w:p>
+        </w:tc>
+      </w:tr>
+      <w:tr>
+        <w:tc>
+          <w:tcPr>
+            <w:tcW w:w="4261" w:type="dxa"/>
+          </w:tcPr>
+          <w:p>
+            <w:r>
+              <w:rPr>
+                <w:rFonts w:asciiTheme="minorEastAsia" w:hAnsiTheme="minorEastAsia"/>
+                <w:szCs w:val="21"/>
+              </w:rPr>
+              <w:t>REPP</w:t>
+            </w:r>
+          </w:p>
+        </w:tc>
+        <w:tc>
+          <w:tcPr>
+            <w:tcW w:w="4261" w:type="dxa"/>
+          </w:tcPr>
+          <w:p>
+            <w:r>
+              <w:rPr>
+                <w:rFonts w:hint="eastAsia"/>
+              </w:rPr>
+              <w:t>需求项目工程计划</w:t>
+            </w:r>
+          </w:p>
+        </w:tc>
+      </w:tr>
+      <w:tr>
+        <w:tc>
+          <w:tcPr>
+            <w:tcW w:w="4261" w:type="dxa"/>
+          </w:tcPr>
+          <w:p>
+            <w:r>
+              <w:rPr>
+                <w:rFonts w:hint="eastAsia"/>
+              </w:rPr>
+              <w:t>TBD</w:t>
+            </w:r>
+          </w:p>
+        </w:tc>
+        <w:tc>
+          <w:tcPr>
+            <w:tcW w:w="4261" w:type="dxa"/>
+          </w:tcPr>
+          <w:p>
+            <w:r>
+              <w:rPr>
+                <w:rFonts w:hint="eastAsia"/>
+              </w:rPr>
+              <w:t>待定</w:t>
+            </w:r>
+          </w:p>
+        </w:tc>
+      </w:tr>
+      <w:tr>
+        <w:tc>
+          <w:tcPr>
+            <w:tcW w:w="4261" w:type="dxa"/>
+          </w:tcPr>
+          <w:p/>
+        </w:tc>
+        <w:tc>
+          <w:tcPr>
+            <w:tcW w:w="4261" w:type="dxa"/>
+          </w:tcPr>
+          <w:p/>
+        </w:tc>
+      </w:tr>
+    </w:tbl>
+    <w:p>
+      <w:pPr>
+        <w:pStyle w:val="2"/>
+        <w:spacing w:line="360" w:lineRule="auto"/>
+      </w:pPr>
+      <w:bookmarkStart w:id="57" w:name="_Toc529731163"/>
       <w:r>
         <w:rPr>
           <w:rFonts w:hint="eastAsia"/>
@@ -7134,19 +7092,37 @@
         <w:rPr>
           <w:rFonts w:ascii="等线 Light" w:eastAsia="宋体" w:hAnsi="等线 Light"/>
         </w:rPr>
-        <w:t>GB/T 8567-2006</w:t>
+        <w:t>ISO9001</w:t>
       </w:r>
       <w:r>
         <w:rPr>
           <w:rFonts w:ascii="等线 Light" w:eastAsia="宋体" w:hAnsi="等线 Light" w:hint="eastAsia"/>
         </w:rPr>
-        <w:t>《计算机软件文档编制规范</w:t>
+        <w:t>标准</w:t>
+      </w:r>
+      <w:r>
+        <w:rPr>
+          <w:rFonts w:ascii="等线 Light" w:eastAsia="宋体" w:hAnsi="等线 Light"/>
+        </w:rPr>
+        <w:t>文档模板</w:t>
+      </w:r>
+      <w:r>
+        <w:rPr>
+          <w:rFonts w:ascii="等线 Light" w:eastAsia="宋体" w:hAnsi="等线 Light"/>
+        </w:rPr>
+        <w:t>.</w:t>
       </w:r>
       <w:r>
         <w:rPr>
           <w:rFonts w:ascii="等线 Light" w:eastAsia="宋体" w:hAnsi="等线 Light" w:hint="eastAsia"/>
         </w:rPr>
-        <w:t>GB-T8567-2006</w:t>
+        <w:t>《需求</w:t>
+      </w:r>
+      <w:r>
+        <w:rPr>
+          <w:rFonts w:ascii="等线 Light" w:eastAsia="宋体" w:hAnsi="等线 Light"/>
+        </w:rPr>
+        <w:t>分析</w:t>
       </w:r>
       <w:r>
         <w:rPr>
@@ -7242,43 +7218,43 @@
         <w:rPr>
           <w:rFonts w:ascii="等线 Light" w:eastAsia="宋体" w:hAnsi="等线 Light"/>
         </w:rPr>
-        <w:t>[3] ISO9001</w:t>
+        <w:t>[3]</w:t>
       </w:r>
       <w:r>
         <w:rPr>
           <w:rFonts w:ascii="等线 Light" w:eastAsia="宋体" w:hAnsi="等线 Light" w:hint="eastAsia"/>
         </w:rPr>
-        <w:t>标准</w:t>
+        <w:t xml:space="preserve"> </w:t>
       </w:r>
       <w:r>
         <w:rPr>
           <w:rFonts w:ascii="等线 Light" w:eastAsia="宋体" w:hAnsi="等线 Light"/>
         </w:rPr>
-        <w:t>文档模板</w:t>
+        <w:t>GB/T 8567-2006</w:t>
+      </w:r>
+      <w:r>
+        <w:rPr>
+          <w:rFonts w:ascii="等线 Light" w:eastAsia="宋体" w:hAnsi="等线 Light" w:hint="eastAsia"/>
+        </w:rPr>
+        <w:t>《计算机软件文档编制规范</w:t>
+      </w:r>
+      <w:r>
+        <w:rPr>
+          <w:rFonts w:ascii="等线 Light" w:eastAsia="宋体" w:hAnsi="等线 Light" w:hint="eastAsia"/>
+        </w:rPr>
+        <w:t>GB-T8567-2006</w:t>
+      </w:r>
+      <w:r>
+        <w:rPr>
+          <w:rFonts w:ascii="等线 Light" w:eastAsia="宋体" w:hAnsi="等线 Light" w:hint="eastAsia"/>
+        </w:rPr>
+        <w:t>》</w:t>
       </w:r>
       <w:r>
         <w:rPr>
           <w:rFonts w:ascii="等线 Light" w:eastAsia="宋体" w:hAnsi="等线 Light"/>
         </w:rPr>
-        <w:t>.</w:t>
-      </w:r>
-      <w:r>
-        <w:rPr>
-          <w:rFonts w:ascii="等线 Light" w:eastAsia="宋体" w:hAnsi="等线 Light" w:hint="eastAsia"/>
-        </w:rPr>
-        <w:t>《需求</w:t>
-      </w:r>
-      <w:r>
-        <w:rPr>
-          <w:rFonts w:ascii="等线 Light" w:eastAsia="宋体" w:hAnsi="等线 Light"/>
-        </w:rPr>
-        <w:t>分析</w:t>
-      </w:r>
-      <w:r>
-        <w:rPr>
-          <w:rFonts w:ascii="等线 Light" w:eastAsia="宋体" w:hAnsi="等线 Light" w:hint="eastAsia"/>
-        </w:rPr>
-        <w:t>》</w:t>
+        <w:t xml:space="preserve"> </w:t>
       </w:r>
     </w:p>
     <w:p>
@@ -7462,7 +7438,7 @@
         <w:pStyle w:val="1"/>
         <w:spacing w:line="360" w:lineRule="auto"/>
       </w:pPr>
-      <w:bookmarkStart w:id="59" w:name="_Toc529634254"/>
+      <w:bookmarkStart w:id="59" w:name="_Toc529731164"/>
       <w:r>
         <w:rPr>
           <w:rFonts w:asciiTheme="majorEastAsia" w:hAnsiTheme="majorEastAsia" w:cstheme="majorHAnsi" w:hint="eastAsia"/>
@@ -7488,7 +7464,7 @@
         <w:pStyle w:val="2"/>
         <w:spacing w:line="360" w:lineRule="auto"/>
       </w:pPr>
-      <w:bookmarkStart w:id="60" w:name="_Toc529634255"/>
+      <w:bookmarkStart w:id="60" w:name="_Toc529731165"/>
       <w:r>
         <w:rPr>
           <w:rFonts w:hint="eastAsia"/>
@@ -7783,6 +7759,7 @@
                 <w:rFonts w:ascii="等线 Light" w:eastAsia="等线 Light" w:hAnsi="等线 Light" w:hint="eastAsia"/>
                 <w:szCs w:val="21"/>
               </w:rPr>
+              <w:lastRenderedPageBreak/>
               <w:t>M</w:t>
             </w:r>
             <w:r>
@@ -7901,6 +7878,7 @@
                 <w:szCs w:val="21"/>
               </w:rPr>
             </w:pPr>
+            <w:proofErr w:type="gramStart"/>
             <w:r>
               <w:rPr>
                 <w:rFonts w:asciiTheme="minorEastAsia" w:hAnsiTheme="minorEastAsia" w:hint="eastAsia"/>
@@ -7908,6 +7886,7 @@
               </w:rPr>
               <w:t>叶柏成</w:t>
             </w:r>
+            <w:proofErr w:type="gramEnd"/>
           </w:p>
         </w:tc>
       </w:tr>
@@ -7970,6 +7949,7 @@
                 <w:szCs w:val="21"/>
               </w:rPr>
             </w:pPr>
+            <w:proofErr w:type="gramStart"/>
             <w:r>
               <w:rPr>
                 <w:rFonts w:asciiTheme="minorEastAsia" w:hAnsiTheme="minorEastAsia" w:hint="eastAsia"/>
@@ -7977,6 +7957,7 @@
               </w:rPr>
               <w:t>叶柏成</w:t>
             </w:r>
+            <w:proofErr w:type="gramEnd"/>
           </w:p>
         </w:tc>
       </w:tr>
@@ -8108,6 +8089,7 @@
                 <w:szCs w:val="21"/>
               </w:rPr>
             </w:pPr>
+            <w:proofErr w:type="gramStart"/>
             <w:r>
               <w:rPr>
                 <w:rFonts w:asciiTheme="minorEastAsia" w:hAnsiTheme="minorEastAsia" w:hint="eastAsia"/>
@@ -8115,6 +8097,7 @@
               </w:rPr>
               <w:t>叶柏成</w:t>
             </w:r>
+            <w:proofErr w:type="gramEnd"/>
           </w:p>
         </w:tc>
       </w:tr>
@@ -8342,7 +8325,6 @@
                 <w:rFonts w:ascii="等线 Light" w:eastAsia="等线 Light" w:hAnsi="等线 Light" w:hint="eastAsia"/>
                 <w:szCs w:val="21"/>
               </w:rPr>
-              <w:lastRenderedPageBreak/>
               <w:t>M</w:t>
             </w:r>
             <w:r>
@@ -8385,6 +8367,7 @@
                 <w:szCs w:val="21"/>
               </w:rPr>
             </w:pPr>
+            <w:proofErr w:type="gramStart"/>
             <w:r>
               <w:rPr>
                 <w:rFonts w:asciiTheme="minorEastAsia" w:hAnsiTheme="minorEastAsia" w:hint="eastAsia"/>
@@ -8392,6 +8375,7 @@
               </w:rPr>
               <w:t>徐哲远</w:t>
             </w:r>
+            <w:proofErr w:type="gramEnd"/>
           </w:p>
         </w:tc>
       </w:tr>
@@ -8523,6 +8507,7 @@
                 <w:szCs w:val="21"/>
               </w:rPr>
             </w:pPr>
+            <w:proofErr w:type="gramStart"/>
             <w:r>
               <w:rPr>
                 <w:rFonts w:asciiTheme="minorEastAsia" w:hAnsiTheme="minorEastAsia" w:hint="eastAsia"/>
@@ -8530,6 +8515,7 @@
               </w:rPr>
               <w:t>徐哲远</w:t>
             </w:r>
+            <w:proofErr w:type="gramEnd"/>
           </w:p>
         </w:tc>
       </w:tr>
@@ -8539,7 +8525,7 @@
         <w:pStyle w:val="2"/>
         <w:spacing w:line="360" w:lineRule="auto"/>
       </w:pPr>
-      <w:bookmarkStart w:id="61" w:name="_Toc529634256"/>
+      <w:bookmarkStart w:id="61" w:name="_Toc529731166"/>
       <w:r>
         <w:rPr>
           <w:rFonts w:hint="eastAsia"/>
@@ -9131,12 +9117,14 @@
             <w:pPr>
               <w:spacing w:line="360" w:lineRule="auto"/>
             </w:pPr>
+            <w:proofErr w:type="gramStart"/>
             <w:r>
               <w:rPr>
                 <w:rFonts w:hint="eastAsia"/>
               </w:rPr>
               <w:t>叶柏成</w:t>
             </w:r>
+            <w:proofErr w:type="gramEnd"/>
           </w:p>
         </w:tc>
         <w:tc>
@@ -9277,6 +9265,7 @@
               <w:rPr>
                 <w:rFonts w:hint="eastAsia"/>
               </w:rPr>
+              <w:lastRenderedPageBreak/>
               <w:t>了解</w:t>
             </w:r>
             <w:r>
@@ -9303,12 +9292,15 @@
             <w:pPr>
               <w:spacing w:line="360" w:lineRule="auto"/>
             </w:pPr>
-            <w:r>
-              <w:rPr>
-                <w:rFonts w:hint="eastAsia"/>
-              </w:rPr>
+            <w:proofErr w:type="gramStart"/>
+            <w:r>
+              <w:rPr>
+                <w:rFonts w:hint="eastAsia"/>
+              </w:rPr>
+              <w:lastRenderedPageBreak/>
               <w:t>徐哲远</w:t>
             </w:r>
+            <w:proofErr w:type="gramEnd"/>
           </w:p>
         </w:tc>
         <w:tc>
@@ -9468,14 +9460,7 @@
               <w:rPr>
                 <w:rFonts w:hint="eastAsia"/>
               </w:rPr>
-              <w:t>整</w:t>
-            </w:r>
-            <w:r>
-              <w:rPr>
-                <w:rFonts w:hint="eastAsia"/>
-              </w:rPr>
-              <w:lastRenderedPageBreak/>
-              <w:t>理员</w:t>
+              <w:t>整理员</w:t>
             </w:r>
             <w:proofErr w:type="gramEnd"/>
           </w:p>
@@ -9492,7 +9477,6 @@
               <w:rPr>
                 <w:rFonts w:hint="eastAsia"/>
               </w:rPr>
-              <w:lastRenderedPageBreak/>
               <w:t>18058735546</w:t>
             </w:r>
           </w:p>
@@ -9517,15 +9501,7 @@
                 <w:rFonts w:ascii="Times New Roman" w:hAnsi="Times New Roman" w:cs="Times New Roman"/>
                 <w:szCs w:val="24"/>
               </w:rPr>
-              <w:t>@stu</w:t>
-            </w:r>
-            <w:r>
-              <w:rPr>
-                <w:rFonts w:ascii="Times New Roman" w:hAnsi="Times New Roman" w:cs="Times New Roman"/>
-                <w:szCs w:val="24"/>
-              </w:rPr>
-              <w:lastRenderedPageBreak/>
-              <w:t>.zucc.edu.cn</w:t>
+              <w:t>@stu.zucc.edu.cn</w:t>
             </w:r>
           </w:p>
         </w:tc>
@@ -9541,7 +9517,6 @@
               <w:rPr>
                 <w:rFonts w:hint="eastAsia"/>
               </w:rPr>
-              <w:lastRenderedPageBreak/>
               <w:t>弘毅</w:t>
             </w:r>
             <w:r>
@@ -9578,7 +9553,6 @@
               <w:rPr>
                 <w:rFonts w:hint="eastAsia"/>
               </w:rPr>
-              <w:lastRenderedPageBreak/>
               <w:t>了解</w:t>
             </w:r>
             <w:r>
@@ -9648,7 +9622,7 @@
         <w:pStyle w:val="2"/>
         <w:spacing w:line="360" w:lineRule="auto"/>
       </w:pPr>
-      <w:bookmarkStart w:id="62" w:name="_Toc529634257"/>
+      <w:bookmarkStart w:id="62" w:name="_Toc529731167"/>
       <w:r>
         <w:rPr>
           <w:rFonts w:hint="eastAsia"/>
@@ -9679,7 +9653,7 @@
       <w:pPr>
         <w:pStyle w:val="3"/>
       </w:pPr>
-      <w:bookmarkStart w:id="63" w:name="_Toc529634258"/>
+      <w:bookmarkStart w:id="63" w:name="_Toc529731168"/>
       <w:r>
         <w:rPr>
           <w:rFonts w:hint="eastAsia"/>
@@ -9694,20 +9668,215 @@
       </w:r>
       <w:bookmarkEnd w:id="63"/>
     </w:p>
-    <w:p>
-      <w:r>
-        <w:rPr>
-          <w:rFonts w:hint="eastAsia"/>
-        </w:rPr>
-        <w:t>TBD</w:t>
-      </w:r>
-    </w:p>
+    <w:tbl>
+      <w:tblPr>
+        <w:tblStyle w:val="ac"/>
+        <w:tblW w:w="8513" w:type="dxa"/>
+        <w:tblLayout w:type="fixed"/>
+        <w:tblLook w:val="04A0"/>
+      </w:tblPr>
+      <w:tblGrid>
+        <w:gridCol w:w="1569"/>
+        <w:gridCol w:w="3889"/>
+        <w:gridCol w:w="3055"/>
+      </w:tblGrid>
+      <w:tr>
+        <w:tc>
+          <w:tcPr>
+            <w:tcW w:w="1569" w:type="dxa"/>
+          </w:tcPr>
+          <w:p>
+            <w:pPr>
+              <w:jc w:val="center"/>
+              <w:rPr>
+                <w:b/>
+                <w:bCs/>
+                <w:sz w:val="24"/>
+                <w:szCs w:val="24"/>
+              </w:rPr>
+            </w:pPr>
+            <w:r>
+              <w:rPr>
+                <w:rFonts w:hint="eastAsia"/>
+                <w:b/>
+                <w:bCs/>
+                <w:sz w:val="24"/>
+                <w:szCs w:val="24"/>
+              </w:rPr>
+              <w:t>程序名称</w:t>
+            </w:r>
+          </w:p>
+        </w:tc>
+        <w:tc>
+          <w:tcPr>
+            <w:tcW w:w="3889" w:type="dxa"/>
+          </w:tcPr>
+          <w:p>
+            <w:pPr>
+              <w:rPr>
+                <w:b/>
+                <w:bCs/>
+                <w:sz w:val="24"/>
+                <w:szCs w:val="24"/>
+              </w:rPr>
+            </w:pPr>
+            <w:r>
+              <w:rPr>
+                <w:rFonts w:hint="eastAsia"/>
+                <w:b/>
+                <w:bCs/>
+                <w:sz w:val="24"/>
+                <w:szCs w:val="24"/>
+              </w:rPr>
+              <w:t>编程语言</w:t>
+            </w:r>
+          </w:p>
+        </w:tc>
+        <w:tc>
+          <w:tcPr>
+            <w:tcW w:w="3055" w:type="dxa"/>
+          </w:tcPr>
+          <w:p>
+            <w:pPr>
+              <w:rPr>
+                <w:b/>
+                <w:bCs/>
+                <w:sz w:val="24"/>
+                <w:szCs w:val="24"/>
+              </w:rPr>
+            </w:pPr>
+            <w:r>
+              <w:rPr>
+                <w:rFonts w:hint="eastAsia"/>
+                <w:b/>
+                <w:bCs/>
+                <w:sz w:val="24"/>
+                <w:szCs w:val="24"/>
+              </w:rPr>
+              <w:t>储存形式</w:t>
+            </w:r>
+          </w:p>
+        </w:tc>
+      </w:tr>
+      <w:tr>
+        <w:tc>
+          <w:tcPr>
+            <w:tcW w:w="1569" w:type="dxa"/>
+          </w:tcPr>
+          <w:p>
+            <w:pPr>
+              <w:spacing w:line="360" w:lineRule="auto"/>
+              <w:jc w:val="center"/>
+            </w:pPr>
+            <w:r>
+              <w:rPr>
+                <w:rFonts w:hint="eastAsia"/>
+                <w:bCs/>
+                <w:sz w:val="18"/>
+                <w:szCs w:val="18"/>
+              </w:rPr>
+              <w:t>软件工程系列课程教学辅助网站</w:t>
+            </w:r>
+          </w:p>
+        </w:tc>
+        <w:tc>
+          <w:tcPr>
+            <w:tcW w:w="3889" w:type="dxa"/>
+          </w:tcPr>
+          <w:p>
+            <w:r>
+              <w:rPr>
+                <w:rFonts w:hint="eastAsia"/>
+              </w:rPr>
+              <w:t>Java</w:t>
+            </w:r>
+            <w:r>
+              <w:rPr>
+                <w:rFonts w:hint="eastAsia"/>
+              </w:rPr>
+              <w:t>、</w:t>
+            </w:r>
+            <w:r>
+              <w:rPr>
+                <w:rFonts w:hint="eastAsia"/>
+              </w:rPr>
+              <w:t>Python</w:t>
+            </w:r>
+            <w:r>
+              <w:rPr>
+                <w:rFonts w:hint="eastAsia"/>
+              </w:rPr>
+              <w:t>、</w:t>
+            </w:r>
+            <w:r>
+              <w:rPr>
+                <w:rFonts w:hint="eastAsia"/>
+              </w:rPr>
+              <w:t>HTML5+CSS+JavaScript</w:t>
+            </w:r>
+            <w:r>
+              <w:rPr>
+                <w:rFonts w:hint="eastAsia"/>
+              </w:rPr>
+              <w:t>、</w:t>
+            </w:r>
+            <w:proofErr w:type="spellStart"/>
+            <w:r>
+              <w:rPr>
+                <w:rFonts w:hint="eastAsia"/>
+              </w:rPr>
+              <w:t>objec</w:t>
+            </w:r>
+            <w:proofErr w:type="spellEnd"/>
+            <w:r>
+              <w:rPr>
+                <w:rFonts w:hint="eastAsia"/>
+              </w:rPr>
+              <w:t>-c</w:t>
+            </w:r>
+            <w:r>
+              <w:rPr>
+                <w:rFonts w:hint="eastAsia"/>
+              </w:rPr>
+              <w:t>、</w:t>
+            </w:r>
+            <w:r>
+              <w:rPr>
+                <w:rFonts w:hint="eastAsia"/>
+              </w:rPr>
+              <w:t>swift</w:t>
+            </w:r>
+            <w:r>
+              <w:rPr>
+                <w:rFonts w:hint="eastAsia"/>
+              </w:rPr>
+              <w:t>、</w:t>
+            </w:r>
+            <w:proofErr w:type="spellStart"/>
+            <w:r>
+              <w:rPr>
+                <w:rFonts w:hint="eastAsia"/>
+              </w:rPr>
+              <w:t>c++</w:t>
+            </w:r>
+            <w:proofErr w:type="spellEnd"/>
+          </w:p>
+        </w:tc>
+        <w:tc>
+          <w:tcPr>
+            <w:tcW w:w="3055" w:type="dxa"/>
+          </w:tcPr>
+          <w:p/>
+        </w:tc>
+      </w:tr>
+    </w:tbl>
+    <w:p/>
     <w:p>
       <w:pPr>
         <w:pStyle w:val="3"/>
         <w:spacing w:line="360" w:lineRule="auto"/>
       </w:pPr>
-      <w:bookmarkStart w:id="64" w:name="_Toc529634259"/>
+      <w:bookmarkStart w:id="64" w:name="_Toc529731169"/>
       <w:r>
         <w:rPr>
           <w:rFonts w:hint="eastAsia"/>
@@ -9988,6 +10157,7 @@
                 <w:rFonts w:cs="Times New Roman" w:hint="eastAsia"/>
                 <w:szCs w:val="21"/>
               </w:rPr>
+              <w:lastRenderedPageBreak/>
               <w:t>系统设计计划</w:t>
             </w:r>
           </w:p>
@@ -10181,13 +10351,125 @@
                 <w:rFonts w:cs="Times New Roman" w:hint="eastAsia"/>
                 <w:szCs w:val="21"/>
               </w:rPr>
-              <w:lastRenderedPageBreak/>
               <w:t>项目总结报告</w:t>
             </w:r>
+          </w:p>
+        </w:tc>
+      </w:tr>
+      <w:tr>
+        <w:trPr>
+          <w:trHeight w:val="324"/>
+        </w:trPr>
+        <w:tc>
+          <w:tcPr>
+            <w:tcW w:w="6673" w:type="dxa"/>
+          </w:tcPr>
+          <w:p>
+            <w:pPr>
+              <w:rPr>
+                <w:rFonts w:cs="Times New Roman"/>
+                <w:szCs w:val="21"/>
+              </w:rPr>
+            </w:pPr>
+            <w:proofErr w:type="gramStart"/>
+            <w:r>
+              <w:rPr>
+                <w:rFonts w:hint="eastAsia"/>
+              </w:rPr>
+              <w:t>甘特图</w:t>
+            </w:r>
+            <w:proofErr w:type="gramEnd"/>
           </w:p>
         </w:tc>
       </w:tr>
       <w:bookmarkEnd w:id="65"/>
+      <w:tr>
+        <w:tc>
+          <w:tcPr>
+            <w:tcW w:w="6673" w:type="dxa"/>
+          </w:tcPr>
+          <w:p>
+            <w:pPr>
+              <w:rPr>
+                <w:rFonts w:cs="Times New Roman"/>
+                <w:szCs w:val="21"/>
+              </w:rPr>
+            </w:pPr>
+            <w:r>
+              <w:rPr>
+                <w:rFonts w:hint="eastAsia"/>
+              </w:rPr>
+              <w:t>需求工程</w:t>
+            </w:r>
+            <w:r>
+              <w:rPr>
+                <w:rFonts w:hint="eastAsia"/>
+              </w:rPr>
+              <w:t>WBS</w:t>
+            </w:r>
+          </w:p>
+        </w:tc>
+      </w:tr>
+      <w:tr>
+        <w:tc>
+          <w:tcPr>
+            <w:tcW w:w="6673" w:type="dxa"/>
+          </w:tcPr>
+          <w:p>
+            <w:pPr>
+              <w:rPr>
+                <w:rFonts w:cs="Times New Roman"/>
+                <w:szCs w:val="21"/>
+              </w:rPr>
+            </w:pPr>
+            <w:r>
+              <w:rPr>
+                <w:rFonts w:hint="eastAsia"/>
+              </w:rPr>
+              <w:t>总体项目</w:t>
+            </w:r>
+            <w:r>
+              <w:rPr>
+                <w:rFonts w:hint="eastAsia"/>
+              </w:rPr>
+              <w:t>WBS</w:t>
+            </w:r>
+          </w:p>
+        </w:tc>
+      </w:tr>
+      <w:tr>
+        <w:tc>
+          <w:tcPr>
+            <w:tcW w:w="6673" w:type="dxa"/>
+          </w:tcPr>
+          <w:p>
+            <w:pPr>
+              <w:rPr>
+                <w:rFonts w:cs="Times New Roman"/>
+                <w:szCs w:val="21"/>
+              </w:rPr>
+            </w:pPr>
+            <w:r>
+              <w:rPr>
+                <w:rFonts w:hint="eastAsia"/>
+              </w:rPr>
+              <w:t>需求阶段</w:t>
+            </w:r>
+            <w:r>
+              <w:rPr>
+                <w:rFonts w:hint="eastAsia"/>
+              </w:rPr>
+              <w:t>WBS</w:t>
+            </w:r>
+            <w:r>
+              <w:rPr>
+                <w:rFonts w:hint="eastAsia"/>
+              </w:rPr>
+              <w:t>输入输出表</w:t>
+            </w:r>
+          </w:p>
+        </w:tc>
+      </w:tr>
     </w:tbl>
     <w:p>
       <w:pPr>
@@ -10205,7 +10487,37 @@
         <w:pStyle w:val="3"/>
         <w:spacing w:line="360" w:lineRule="auto"/>
       </w:pPr>
-      <w:bookmarkStart w:id="66" w:name="_Toc529634260"/>
+    </w:p>
+    <w:p>
+      <w:pPr>
+        <w:pStyle w:val="3"/>
+        <w:spacing w:line="360" w:lineRule="auto"/>
+      </w:pPr>
+    </w:p>
+    <w:p>
+      <w:pPr>
+        <w:pStyle w:val="3"/>
+        <w:spacing w:line="360" w:lineRule="auto"/>
+      </w:pPr>
+    </w:p>
+    <w:p>
+      <w:pPr>
+        <w:pStyle w:val="3"/>
+        <w:spacing w:line="360" w:lineRule="auto"/>
+      </w:pPr>
+    </w:p>
+    <w:p>
+      <w:pPr>
+        <w:pStyle w:val="3"/>
+        <w:spacing w:line="360" w:lineRule="auto"/>
+      </w:pPr>
+    </w:p>
+    <w:p>
+      <w:pPr>
+        <w:pStyle w:val="3"/>
+        <w:spacing w:line="360" w:lineRule="auto"/>
+      </w:pPr>
+      <w:bookmarkStart w:id="66" w:name="_Toc529731170"/>
       <w:r>
         <w:rPr>
           <w:rFonts w:hint="eastAsia"/>
@@ -10692,10 +11004,10 @@
             </w:pPr>
             <w:r>
               <w:rPr>
-                <w:rFonts w:asciiTheme="minorEastAsia" w:hAnsiTheme="minorEastAsia" w:cs="Times New Roman"/>
-                <w:szCs w:val="21"/>
-              </w:rPr>
-              <w:t>5</w:t>
+                <w:rFonts w:asciiTheme="minorEastAsia" w:hAnsiTheme="minorEastAsia" w:cs="Times New Roman" w:hint="eastAsia"/>
+                <w:szCs w:val="21"/>
+              </w:rPr>
+              <w:t>3</w:t>
             </w:r>
             <w:r>
               <w:rPr>
@@ -10826,7 +11138,7 @@
       <w:pPr>
         <w:pStyle w:val="3"/>
       </w:pPr>
-      <w:bookmarkStart w:id="67" w:name="_Toc529634261"/>
+      <w:bookmarkStart w:id="67" w:name="_Toc529731171"/>
       <w:r>
         <w:rPr>
           <w:rFonts w:hint="eastAsia"/>
@@ -10879,92 +11191,6 @@
             <w:tcW w:w="6581" w:type="dxa"/>
           </w:tcPr>
           <w:p>
-            <w:proofErr w:type="gramStart"/>
-            <w:r>
-              <w:rPr>
-                <w:rFonts w:hint="eastAsia"/>
-              </w:rPr>
-              <w:t>甘特图</w:t>
-            </w:r>
-            <w:proofErr w:type="gramEnd"/>
-          </w:p>
-        </w:tc>
-      </w:tr>
-      <w:tr>
-        <w:tc>
-          <w:tcPr>
-            <w:tcW w:w="6581" w:type="dxa"/>
-          </w:tcPr>
-          <w:p>
-            <w:r>
-              <w:rPr>
-                <w:rFonts w:hint="eastAsia"/>
-              </w:rPr>
-              <w:t>需求工程</w:t>
-            </w:r>
-            <w:r>
-              <w:rPr>
-                <w:rFonts w:hint="eastAsia"/>
-              </w:rPr>
-              <w:t>WBS</w:t>
-            </w:r>
-          </w:p>
-        </w:tc>
-      </w:tr>
-      <w:tr>
-        <w:tc>
-          <w:tcPr>
-            <w:tcW w:w="6581" w:type="dxa"/>
-          </w:tcPr>
-          <w:p>
-            <w:r>
-              <w:rPr>
-                <w:rFonts w:hint="eastAsia"/>
-              </w:rPr>
-              <w:t>总体项目</w:t>
-            </w:r>
-            <w:r>
-              <w:rPr>
-                <w:rFonts w:hint="eastAsia"/>
-              </w:rPr>
-              <w:t>WBS</w:t>
-            </w:r>
-          </w:p>
-        </w:tc>
-      </w:tr>
-      <w:tr>
-        <w:tc>
-          <w:tcPr>
-            <w:tcW w:w="6581" w:type="dxa"/>
-          </w:tcPr>
-          <w:p>
-            <w:r>
-              <w:rPr>
-                <w:rFonts w:hint="eastAsia"/>
-              </w:rPr>
-              <w:t>需求阶段</w:t>
-            </w:r>
-            <w:r>
-              <w:rPr>
-                <w:rFonts w:hint="eastAsia"/>
-              </w:rPr>
-              <w:t>WBS</w:t>
-            </w:r>
-            <w:r>
-              <w:rPr>
-                <w:rFonts w:hint="eastAsia"/>
-              </w:rPr>
-              <w:t>输入输出表</w:t>
-            </w:r>
-          </w:p>
-        </w:tc>
-      </w:tr>
-      <w:tr>
-        <w:tc>
-          <w:tcPr>
-            <w:tcW w:w="6581" w:type="dxa"/>
-          </w:tcPr>
-          <w:p>
             <w:r>
               <w:rPr>
                 <w:rFonts w:hint="eastAsia"/>
@@ -11011,7 +11237,7 @@
         <w:pStyle w:val="2"/>
         <w:spacing w:line="360" w:lineRule="auto"/>
       </w:pPr>
-      <w:bookmarkStart w:id="68" w:name="_Toc529634262"/>
+      <w:bookmarkStart w:id="68" w:name="_Toc529731172"/>
       <w:r>
         <w:t>2.</w:t>
       </w:r>
@@ -11032,6 +11258,856 @@
       </w:r>
       <w:bookmarkEnd w:id="68"/>
     </w:p>
+    <w:tbl>
+      <w:tblPr>
+        <w:tblpPr w:leftFromText="180" w:rightFromText="180" w:vertAnchor="text" w:horzAnchor="page" w:tblpX="2087" w:tblpY="55"/>
+        <w:tblOverlap w:val="never"/>
+        <w:tblW w:w="8236" w:type="dxa"/>
+        <w:tblBorders>
+          <w:top w:val="single" w:sz="4" w:space="0" w:color="000000"/>
+          <w:left w:val="single" w:sz="4" w:space="0" w:color="000000"/>
+          <w:bottom w:val="single" w:sz="4" w:space="0" w:color="000000"/>
+          <w:right w:val="single" w:sz="4" w:space="0" w:color="000000"/>
+          <w:insideH w:val="single" w:sz="4" w:space="0" w:color="000000"/>
+          <w:insideV w:val="single" w:sz="4" w:space="0" w:color="000000"/>
+        </w:tblBorders>
+        <w:tblLayout w:type="fixed"/>
+        <w:tblLook w:val="04A0"/>
+      </w:tblPr>
+      <w:tblGrid>
+        <w:gridCol w:w="4122"/>
+        <w:gridCol w:w="4114"/>
+      </w:tblGrid>
+      <w:tr>
+        <w:tc>
+          <w:tcPr>
+            <w:tcW w:w="4122" w:type="dxa"/>
+            <w:tcBorders>
+              <w:bottom w:val="single" w:sz="4" w:space="0" w:color="auto"/>
+            </w:tcBorders>
+          </w:tcPr>
+          <w:p>
+            <w:pPr>
+              <w:spacing w:line="360" w:lineRule="auto"/>
+              <w:jc w:val="center"/>
+              <w:rPr>
+                <w:rFonts w:cs="Times New Roman"/>
+                <w:szCs w:val="21"/>
+              </w:rPr>
+            </w:pPr>
+            <w:r>
+              <w:rPr>
+                <w:rFonts w:hint="eastAsia"/>
+                <w:b/>
+                <w:bCs/>
+                <w:color w:val="000000"/>
+                <w:sz w:val="24"/>
+                <w:szCs w:val="21"/>
+              </w:rPr>
+              <w:t>名称</w:t>
+            </w:r>
+          </w:p>
+        </w:tc>
+        <w:tc>
+          <w:tcPr>
+            <w:tcW w:w="4114" w:type="dxa"/>
+            <w:tcBorders>
+              <w:bottom w:val="single" w:sz="4" w:space="0" w:color="auto"/>
+            </w:tcBorders>
+          </w:tcPr>
+          <w:p>
+            <w:pPr>
+              <w:spacing w:line="360" w:lineRule="auto"/>
+              <w:jc w:val="center"/>
+              <w:rPr>
+                <w:b/>
+                <w:bCs/>
+                <w:color w:val="000000"/>
+                <w:sz w:val="24"/>
+                <w:szCs w:val="21"/>
+              </w:rPr>
+            </w:pPr>
+            <w:r>
+              <w:rPr>
+                <w:rFonts w:hint="eastAsia"/>
+                <w:b/>
+                <w:bCs/>
+                <w:color w:val="000000"/>
+                <w:sz w:val="24"/>
+                <w:szCs w:val="21"/>
+              </w:rPr>
+              <w:t>验收标准</w:t>
+            </w:r>
+          </w:p>
+        </w:tc>
+      </w:tr>
+      <w:tr>
+        <w:tc>
+          <w:tcPr>
+            <w:tcW w:w="4122" w:type="dxa"/>
+            <w:tcBorders>
+              <w:bottom w:val="single" w:sz="4" w:space="0" w:color="auto"/>
+            </w:tcBorders>
+          </w:tcPr>
+          <w:p>
+            <w:pPr>
+              <w:spacing w:line="360" w:lineRule="auto"/>
+              <w:rPr>
+                <w:rFonts w:cs="Times New Roman"/>
+                <w:b/>
+                <w:szCs w:val="21"/>
+              </w:rPr>
+            </w:pPr>
+            <w:r>
+              <w:rPr>
+                <w:rFonts w:hint="eastAsia"/>
+                <w:szCs w:val="21"/>
+              </w:rPr>
+              <w:lastRenderedPageBreak/>
+              <w:t>可行性分析报告</w:t>
+            </w:r>
+          </w:p>
+        </w:tc>
+        <w:tc>
+          <w:tcPr>
+            <w:tcW w:w="4114" w:type="dxa"/>
+            <w:vMerge w:val="restart"/>
+          </w:tcPr>
+          <w:p>
+            <w:pPr>
+              <w:spacing w:line="360" w:lineRule="auto"/>
+              <w:jc w:val="center"/>
+              <w:rPr>
+                <w:szCs w:val="21"/>
+              </w:rPr>
+            </w:pPr>
+            <w:r>
+              <w:rPr>
+                <w:rFonts w:hint="eastAsia"/>
+                <w:szCs w:val="21"/>
+              </w:rPr>
+              <w:t>通过指导老师的评审</w:t>
+            </w:r>
+          </w:p>
+        </w:tc>
+      </w:tr>
+      <w:tr>
+        <w:trPr>
+          <w:trHeight w:val="150"/>
+        </w:trPr>
+        <w:tc>
+          <w:tcPr>
+            <w:tcW w:w="4122" w:type="dxa"/>
+            <w:tcBorders>
+              <w:top w:val="single" w:sz="4" w:space="0" w:color="auto"/>
+              <w:bottom w:val="single" w:sz="4" w:space="0" w:color="auto"/>
+            </w:tcBorders>
+          </w:tcPr>
+          <w:p>
+            <w:pPr>
+              <w:spacing w:line="360" w:lineRule="auto"/>
+              <w:rPr>
+                <w:rFonts w:cs="Times New Roman"/>
+                <w:szCs w:val="21"/>
+              </w:rPr>
+            </w:pPr>
+            <w:r>
+              <w:rPr>
+                <w:rFonts w:cs="Times New Roman" w:hint="eastAsia"/>
+                <w:szCs w:val="21"/>
+              </w:rPr>
+              <w:t>项目章程</w:t>
+            </w:r>
+          </w:p>
+        </w:tc>
+        <w:tc>
+          <w:tcPr>
+            <w:tcW w:w="4114" w:type="dxa"/>
+            <w:vMerge/>
+          </w:tcPr>
+          <w:p>
+            <w:pPr>
+              <w:spacing w:line="360" w:lineRule="auto"/>
+              <w:rPr>
+                <w:rFonts w:cs="Times New Roman"/>
+                <w:szCs w:val="21"/>
+              </w:rPr>
+            </w:pPr>
+          </w:p>
+        </w:tc>
+      </w:tr>
+      <w:tr>
+        <w:trPr>
+          <w:trHeight w:val="147"/>
+        </w:trPr>
+        <w:tc>
+          <w:tcPr>
+            <w:tcW w:w="4122" w:type="dxa"/>
+            <w:tcBorders>
+              <w:top w:val="single" w:sz="4" w:space="0" w:color="auto"/>
+              <w:bottom w:val="single" w:sz="4" w:space="0" w:color="auto"/>
+            </w:tcBorders>
+          </w:tcPr>
+          <w:p>
+            <w:pPr>
+              <w:spacing w:line="360" w:lineRule="auto"/>
+              <w:rPr>
+                <w:rFonts w:cs="Times New Roman"/>
+                <w:szCs w:val="21"/>
+              </w:rPr>
+            </w:pPr>
+            <w:r>
+              <w:rPr>
+                <w:rFonts w:cs="Times New Roman" w:hint="eastAsia"/>
+                <w:szCs w:val="21"/>
+              </w:rPr>
+              <w:t>总体项目计划</w:t>
+            </w:r>
+          </w:p>
+        </w:tc>
+        <w:tc>
+          <w:tcPr>
+            <w:tcW w:w="4114" w:type="dxa"/>
+            <w:vMerge/>
+          </w:tcPr>
+          <w:p>
+            <w:pPr>
+              <w:spacing w:line="360" w:lineRule="auto"/>
+              <w:rPr>
+                <w:rFonts w:cs="Times New Roman"/>
+                <w:szCs w:val="21"/>
+              </w:rPr>
+            </w:pPr>
+          </w:p>
+        </w:tc>
+      </w:tr>
+      <w:tr>
+        <w:trPr>
+          <w:trHeight w:val="165"/>
+        </w:trPr>
+        <w:tc>
+          <w:tcPr>
+            <w:tcW w:w="4122" w:type="dxa"/>
+            <w:tcBorders>
+              <w:top w:val="single" w:sz="4" w:space="0" w:color="auto"/>
+              <w:bottom w:val="single" w:sz="4" w:space="0" w:color="auto"/>
+            </w:tcBorders>
+          </w:tcPr>
+          <w:p>
+            <w:pPr>
+              <w:spacing w:line="360" w:lineRule="auto"/>
+              <w:rPr>
+                <w:rFonts w:cs="Times New Roman"/>
+                <w:szCs w:val="21"/>
+              </w:rPr>
+            </w:pPr>
+            <w:r>
+              <w:rPr>
+                <w:rFonts w:cs="Times New Roman" w:hint="eastAsia"/>
+                <w:szCs w:val="21"/>
+              </w:rPr>
+              <w:t>需求开发计划</w:t>
+            </w:r>
+          </w:p>
+        </w:tc>
+        <w:tc>
+          <w:tcPr>
+            <w:tcW w:w="4114" w:type="dxa"/>
+            <w:vMerge/>
+          </w:tcPr>
+          <w:p>
+            <w:pPr>
+              <w:spacing w:line="360" w:lineRule="auto"/>
+              <w:rPr>
+                <w:rFonts w:cs="Times New Roman"/>
+                <w:szCs w:val="21"/>
+              </w:rPr>
+            </w:pPr>
+          </w:p>
+        </w:tc>
+      </w:tr>
+      <w:tr>
+        <w:trPr>
+          <w:trHeight w:val="165"/>
+        </w:trPr>
+        <w:tc>
+          <w:tcPr>
+            <w:tcW w:w="4122" w:type="dxa"/>
+            <w:tcBorders>
+              <w:top w:val="single" w:sz="4" w:space="0" w:color="auto"/>
+              <w:bottom w:val="single" w:sz="4" w:space="0" w:color="auto"/>
+            </w:tcBorders>
+          </w:tcPr>
+          <w:p>
+            <w:pPr>
+              <w:spacing w:line="360" w:lineRule="auto"/>
+              <w:rPr>
+                <w:rFonts w:cs="Times New Roman"/>
+                <w:szCs w:val="21"/>
+              </w:rPr>
+            </w:pPr>
+            <w:r>
+              <w:rPr>
+                <w:rFonts w:cs="Times New Roman" w:hint="eastAsia"/>
+                <w:szCs w:val="21"/>
+              </w:rPr>
+              <w:t>需求变更控制文档</w:t>
+            </w:r>
+          </w:p>
+        </w:tc>
+        <w:tc>
+          <w:tcPr>
+            <w:tcW w:w="4114" w:type="dxa"/>
+            <w:vMerge/>
+          </w:tcPr>
+          <w:p>
+            <w:pPr>
+              <w:spacing w:line="360" w:lineRule="auto"/>
+              <w:rPr>
+                <w:rFonts w:cs="Times New Roman"/>
+                <w:szCs w:val="21"/>
+              </w:rPr>
+            </w:pPr>
+          </w:p>
+        </w:tc>
+      </w:tr>
+      <w:tr>
+        <w:trPr>
+          <w:trHeight w:val="135"/>
+        </w:trPr>
+        <w:tc>
+          <w:tcPr>
+            <w:tcW w:w="4122" w:type="dxa"/>
+          </w:tcPr>
+          <w:p>
+            <w:pPr>
+              <w:spacing w:line="360" w:lineRule="auto"/>
+              <w:rPr>
+                <w:rFonts w:cs="Times New Roman"/>
+                <w:szCs w:val="21"/>
+              </w:rPr>
+            </w:pPr>
+            <w:r>
+              <w:rPr>
+                <w:rFonts w:cs="Times New Roman" w:hint="eastAsia"/>
+                <w:szCs w:val="21"/>
+              </w:rPr>
+              <w:t>需求规格说明书</w:t>
+            </w:r>
+          </w:p>
+        </w:tc>
+        <w:tc>
+          <w:tcPr>
+            <w:tcW w:w="4114" w:type="dxa"/>
+            <w:vMerge/>
+          </w:tcPr>
+          <w:p>
+            <w:pPr>
+              <w:spacing w:line="360" w:lineRule="auto"/>
+              <w:rPr>
+                <w:rFonts w:cs="Times New Roman"/>
+                <w:szCs w:val="21"/>
+              </w:rPr>
+            </w:pPr>
+          </w:p>
+        </w:tc>
+      </w:tr>
+      <w:tr>
+        <w:tc>
+          <w:tcPr>
+            <w:tcW w:w="4122" w:type="dxa"/>
+            <w:tcBorders>
+              <w:bottom w:val="single" w:sz="4" w:space="0" w:color="auto"/>
+            </w:tcBorders>
+          </w:tcPr>
+          <w:p>
+            <w:pPr>
+              <w:spacing w:line="360" w:lineRule="auto"/>
+              <w:rPr>
+                <w:rFonts w:cs="Times New Roman"/>
+                <w:szCs w:val="21"/>
+              </w:rPr>
+            </w:pPr>
+            <w:r>
+              <w:rPr>
+                <w:rFonts w:cs="Times New Roman" w:hint="eastAsia"/>
+                <w:szCs w:val="21"/>
+              </w:rPr>
+              <w:t>系统设计计划</w:t>
+            </w:r>
+          </w:p>
+        </w:tc>
+        <w:tc>
+          <w:tcPr>
+            <w:tcW w:w="4114" w:type="dxa"/>
+            <w:vMerge/>
+          </w:tcPr>
+          <w:p>
+            <w:pPr>
+              <w:spacing w:line="360" w:lineRule="auto"/>
+              <w:rPr>
+                <w:rFonts w:cs="Times New Roman"/>
+                <w:szCs w:val="21"/>
+              </w:rPr>
+            </w:pPr>
+          </w:p>
+        </w:tc>
+      </w:tr>
+      <w:tr>
+        <w:trPr>
+          <w:trHeight w:val="90"/>
+        </w:trPr>
+        <w:tc>
+          <w:tcPr>
+            <w:tcW w:w="4122" w:type="dxa"/>
+            <w:tcBorders>
+              <w:top w:val="single" w:sz="4" w:space="0" w:color="auto"/>
+            </w:tcBorders>
+          </w:tcPr>
+          <w:p>
+            <w:pPr>
+              <w:spacing w:line="360" w:lineRule="auto"/>
+              <w:rPr>
+                <w:rFonts w:cs="Times New Roman"/>
+                <w:szCs w:val="21"/>
+              </w:rPr>
+            </w:pPr>
+            <w:r>
+              <w:rPr>
+                <w:rFonts w:cs="Times New Roman" w:hint="eastAsia"/>
+                <w:szCs w:val="21"/>
+              </w:rPr>
+              <w:t>概要设计说明</w:t>
+            </w:r>
+          </w:p>
+        </w:tc>
+        <w:tc>
+          <w:tcPr>
+            <w:tcW w:w="4114" w:type="dxa"/>
+            <w:vMerge/>
+          </w:tcPr>
+          <w:p>
+            <w:pPr>
+              <w:spacing w:line="360" w:lineRule="auto"/>
+              <w:rPr>
+                <w:rFonts w:cs="Times New Roman"/>
+                <w:szCs w:val="21"/>
+              </w:rPr>
+            </w:pPr>
+          </w:p>
+        </w:tc>
+      </w:tr>
+      <w:tr>
+        <w:trPr>
+          <w:trHeight w:val="225"/>
+        </w:trPr>
+        <w:tc>
+          <w:tcPr>
+            <w:tcW w:w="4122" w:type="dxa"/>
+          </w:tcPr>
+          <w:p>
+            <w:pPr>
+              <w:spacing w:line="360" w:lineRule="auto"/>
+              <w:rPr>
+                <w:rFonts w:cs="Times New Roman"/>
+                <w:szCs w:val="21"/>
+              </w:rPr>
+            </w:pPr>
+            <w:r>
+              <w:rPr>
+                <w:rFonts w:cs="Times New Roman" w:hint="eastAsia"/>
+                <w:szCs w:val="21"/>
+              </w:rPr>
+              <w:t>质量保证计划</w:t>
+            </w:r>
+          </w:p>
+        </w:tc>
+        <w:tc>
+          <w:tcPr>
+            <w:tcW w:w="4114" w:type="dxa"/>
+            <w:vMerge/>
+          </w:tcPr>
+          <w:p>
+            <w:pPr>
+              <w:spacing w:line="360" w:lineRule="auto"/>
+              <w:rPr>
+                <w:rFonts w:cs="Times New Roman"/>
+                <w:szCs w:val="21"/>
+              </w:rPr>
+            </w:pPr>
+          </w:p>
+        </w:tc>
+      </w:tr>
+      <w:tr>
+        <w:tc>
+          <w:tcPr>
+            <w:tcW w:w="4122" w:type="dxa"/>
+          </w:tcPr>
+          <w:p>
+            <w:pPr>
+              <w:spacing w:line="360" w:lineRule="auto"/>
+              <w:rPr>
+                <w:rFonts w:cs="Times New Roman"/>
+                <w:szCs w:val="21"/>
+              </w:rPr>
+            </w:pPr>
+            <w:r>
+              <w:rPr>
+                <w:rFonts w:cs="Times New Roman" w:hint="eastAsia"/>
+                <w:szCs w:val="21"/>
+              </w:rPr>
+              <w:t>编码与系统实现计划</w:t>
+            </w:r>
+          </w:p>
+        </w:tc>
+        <w:tc>
+          <w:tcPr>
+            <w:tcW w:w="4114" w:type="dxa"/>
+            <w:vMerge/>
+          </w:tcPr>
+          <w:p>
+            <w:pPr>
+              <w:spacing w:line="360" w:lineRule="auto"/>
+              <w:rPr>
+                <w:rFonts w:cs="Times New Roman"/>
+                <w:szCs w:val="21"/>
+              </w:rPr>
+            </w:pPr>
+          </w:p>
+        </w:tc>
+      </w:tr>
+      <w:tr>
+        <w:tc>
+          <w:tcPr>
+            <w:tcW w:w="4122" w:type="dxa"/>
+          </w:tcPr>
+          <w:p>
+            <w:pPr>
+              <w:spacing w:line="360" w:lineRule="auto"/>
+              <w:rPr>
+                <w:rFonts w:cs="Times New Roman"/>
+                <w:szCs w:val="21"/>
+              </w:rPr>
+            </w:pPr>
+            <w:r>
+              <w:rPr>
+                <w:rFonts w:cs="Times New Roman" w:hint="eastAsia"/>
+                <w:szCs w:val="21"/>
+              </w:rPr>
+              <w:t>测试计划</w:t>
+            </w:r>
+          </w:p>
+        </w:tc>
+        <w:tc>
+          <w:tcPr>
+            <w:tcW w:w="4114" w:type="dxa"/>
+            <w:vMerge/>
+          </w:tcPr>
+          <w:p>
+            <w:pPr>
+              <w:spacing w:line="360" w:lineRule="auto"/>
+              <w:rPr>
+                <w:rFonts w:cs="Times New Roman"/>
+                <w:szCs w:val="21"/>
+              </w:rPr>
+            </w:pPr>
+          </w:p>
+        </w:tc>
+      </w:tr>
+      <w:tr>
+        <w:tc>
+          <w:tcPr>
+            <w:tcW w:w="4122" w:type="dxa"/>
+          </w:tcPr>
+          <w:p>
+            <w:pPr>
+              <w:spacing w:line="360" w:lineRule="auto"/>
+              <w:rPr>
+                <w:rFonts w:cs="Times New Roman"/>
+                <w:szCs w:val="21"/>
+              </w:rPr>
+            </w:pPr>
+            <w:r>
+              <w:rPr>
+                <w:rFonts w:cs="Times New Roman" w:hint="eastAsia"/>
+                <w:szCs w:val="21"/>
+              </w:rPr>
+              <w:t>工程部署计划</w:t>
+            </w:r>
+          </w:p>
+        </w:tc>
+        <w:tc>
+          <w:tcPr>
+            <w:tcW w:w="4114" w:type="dxa"/>
+            <w:vMerge/>
+          </w:tcPr>
+          <w:p>
+            <w:pPr>
+              <w:spacing w:line="360" w:lineRule="auto"/>
+              <w:rPr>
+                <w:rFonts w:cs="Times New Roman"/>
+                <w:szCs w:val="21"/>
+              </w:rPr>
+            </w:pPr>
+          </w:p>
+        </w:tc>
+      </w:tr>
+      <w:tr>
+        <w:tc>
+          <w:tcPr>
+            <w:tcW w:w="4122" w:type="dxa"/>
+          </w:tcPr>
+          <w:p>
+            <w:pPr>
+              <w:spacing w:line="360" w:lineRule="auto"/>
+              <w:rPr>
+                <w:rFonts w:cs="Times New Roman"/>
+                <w:szCs w:val="21"/>
+              </w:rPr>
+            </w:pPr>
+            <w:r>
+              <w:rPr>
+                <w:rFonts w:cs="Times New Roman" w:hint="eastAsia"/>
+                <w:szCs w:val="21"/>
+              </w:rPr>
+              <w:t>培训计划</w:t>
+            </w:r>
+          </w:p>
+        </w:tc>
+        <w:tc>
+          <w:tcPr>
+            <w:tcW w:w="4114" w:type="dxa"/>
+            <w:vMerge/>
+          </w:tcPr>
+          <w:p>
+            <w:pPr>
+              <w:spacing w:line="360" w:lineRule="auto"/>
+              <w:rPr>
+                <w:rFonts w:cs="Times New Roman"/>
+                <w:szCs w:val="21"/>
+              </w:rPr>
+            </w:pPr>
+          </w:p>
+        </w:tc>
+      </w:tr>
+      <w:tr>
+        <w:tc>
+          <w:tcPr>
+            <w:tcW w:w="4122" w:type="dxa"/>
+          </w:tcPr>
+          <w:p>
+            <w:pPr>
+              <w:spacing w:line="360" w:lineRule="auto"/>
+              <w:rPr>
+                <w:rFonts w:cs="Times New Roman"/>
+                <w:szCs w:val="21"/>
+              </w:rPr>
+            </w:pPr>
+            <w:r>
+              <w:rPr>
+                <w:rFonts w:cs="Times New Roman" w:hint="eastAsia"/>
+                <w:szCs w:val="21"/>
+              </w:rPr>
+              <w:t>系统维护计划</w:t>
+            </w:r>
+          </w:p>
+        </w:tc>
+        <w:tc>
+          <w:tcPr>
+            <w:tcW w:w="4114" w:type="dxa"/>
+            <w:vMerge/>
+          </w:tcPr>
+          <w:p>
+            <w:pPr>
+              <w:spacing w:line="360" w:lineRule="auto"/>
+              <w:rPr>
+                <w:rFonts w:cs="Times New Roman"/>
+                <w:szCs w:val="21"/>
+              </w:rPr>
+            </w:pPr>
+          </w:p>
+        </w:tc>
+      </w:tr>
+      <w:tr>
+        <w:tc>
+          <w:tcPr>
+            <w:tcW w:w="4122" w:type="dxa"/>
+          </w:tcPr>
+          <w:p>
+            <w:pPr>
+              <w:spacing w:line="360" w:lineRule="auto"/>
+              <w:rPr>
+                <w:rFonts w:cs="Times New Roman"/>
+                <w:szCs w:val="21"/>
+              </w:rPr>
+            </w:pPr>
+            <w:r>
+              <w:rPr>
+                <w:rFonts w:cs="Times New Roman" w:hint="eastAsia"/>
+                <w:szCs w:val="21"/>
+              </w:rPr>
+              <w:t>项目总结报告</w:t>
+            </w:r>
+          </w:p>
+        </w:tc>
+        <w:tc>
+          <w:tcPr>
+            <w:tcW w:w="4114" w:type="dxa"/>
+            <w:vMerge/>
+          </w:tcPr>
+          <w:p>
+            <w:pPr>
+              <w:spacing w:line="360" w:lineRule="auto"/>
+              <w:rPr>
+                <w:rFonts w:cs="Times New Roman"/>
+                <w:szCs w:val="21"/>
+              </w:rPr>
+            </w:pPr>
+          </w:p>
+        </w:tc>
+      </w:tr>
+      <w:tr>
+        <w:trPr>
+          <w:trHeight w:val="324"/>
+        </w:trPr>
+        <w:tc>
+          <w:tcPr>
+            <w:tcW w:w="4122" w:type="dxa"/>
+          </w:tcPr>
+          <w:p>
+            <w:pPr>
+              <w:rPr>
+                <w:rFonts w:cs="Times New Roman"/>
+                <w:szCs w:val="21"/>
+              </w:rPr>
+            </w:pPr>
+            <w:proofErr w:type="gramStart"/>
+            <w:r>
+              <w:rPr>
+                <w:rFonts w:hint="eastAsia"/>
+              </w:rPr>
+              <w:t>甘特图</w:t>
+            </w:r>
+            <w:proofErr w:type="gramEnd"/>
+          </w:p>
+        </w:tc>
+        <w:tc>
+          <w:tcPr>
+            <w:tcW w:w="4114" w:type="dxa"/>
+            <w:vMerge/>
+          </w:tcPr>
+          <w:p/>
+        </w:tc>
+      </w:tr>
+      <w:tr>
+        <w:tc>
+          <w:tcPr>
+            <w:tcW w:w="4122" w:type="dxa"/>
+          </w:tcPr>
+          <w:p>
+            <w:pPr>
+              <w:rPr>
+                <w:rFonts w:cs="Times New Roman"/>
+                <w:szCs w:val="21"/>
+              </w:rPr>
+            </w:pPr>
+            <w:r>
+              <w:rPr>
+                <w:rFonts w:hint="eastAsia"/>
+              </w:rPr>
+              <w:t>需求工程</w:t>
+            </w:r>
+            <w:r>
+              <w:rPr>
+                <w:rFonts w:hint="eastAsia"/>
+              </w:rPr>
+              <w:t>WBS</w:t>
+            </w:r>
+          </w:p>
+        </w:tc>
+        <w:tc>
+          <w:tcPr>
+            <w:tcW w:w="4114" w:type="dxa"/>
+            <w:vMerge/>
+          </w:tcPr>
+          <w:p/>
+        </w:tc>
+      </w:tr>
+      <w:tr>
+        <w:tc>
+          <w:tcPr>
+            <w:tcW w:w="4122" w:type="dxa"/>
+          </w:tcPr>
+          <w:p>
+            <w:pPr>
+              <w:rPr>
+                <w:rFonts w:cs="Times New Roman"/>
+                <w:szCs w:val="21"/>
+              </w:rPr>
+            </w:pPr>
+            <w:r>
+              <w:rPr>
+                <w:rFonts w:hint="eastAsia"/>
+              </w:rPr>
+              <w:t>总体项目</w:t>
+            </w:r>
+            <w:r>
+              <w:rPr>
+                <w:rFonts w:hint="eastAsia"/>
+              </w:rPr>
+              <w:t>WBS</w:t>
+            </w:r>
+          </w:p>
+        </w:tc>
+        <w:tc>
+          <w:tcPr>
+            <w:tcW w:w="4114" w:type="dxa"/>
+            <w:vMerge/>
+          </w:tcPr>
+          <w:p/>
+        </w:tc>
+      </w:tr>
+      <w:tr>
+        <w:tc>
+          <w:tcPr>
+            <w:tcW w:w="4122" w:type="dxa"/>
+          </w:tcPr>
+          <w:p>
+            <w:pPr>
+              <w:rPr>
+                <w:rFonts w:cs="Times New Roman"/>
+                <w:szCs w:val="21"/>
+              </w:rPr>
+            </w:pPr>
+            <w:r>
+              <w:rPr>
+                <w:rFonts w:hint="eastAsia"/>
+              </w:rPr>
+              <w:t>需求阶段</w:t>
+            </w:r>
+            <w:r>
+              <w:rPr>
+                <w:rFonts w:hint="eastAsia"/>
+              </w:rPr>
+              <w:t>WBS</w:t>
+            </w:r>
+            <w:r>
+              <w:rPr>
+                <w:rFonts w:hint="eastAsia"/>
+              </w:rPr>
+              <w:t>输入输出表</w:t>
+            </w:r>
+          </w:p>
+        </w:tc>
+        <w:tc>
+          <w:tcPr>
+            <w:tcW w:w="4114" w:type="dxa"/>
+            <w:vMerge/>
+          </w:tcPr>
+          <w:p/>
+        </w:tc>
+      </w:tr>
+    </w:tbl>
     <w:p>
       <w:pPr>
         <w:spacing w:line="360" w:lineRule="auto"/>
@@ -11040,13 +12116,265 @@
           <w:szCs w:val="21"/>
         </w:rPr>
       </w:pPr>
-      <w:r>
-        <w:rPr>
-          <w:rFonts w:hint="eastAsia"/>
+    </w:p>
+    <w:tbl>
+      <w:tblPr>
+        <w:tblW w:w="8267" w:type="dxa"/>
+        <w:tblInd w:w="258" w:type="dxa"/>
+        <w:tblBorders>
+          <w:top w:val="single" w:sz="4" w:space="0" w:color="000000"/>
+          <w:left w:val="single" w:sz="4" w:space="0" w:color="000000"/>
+          <w:bottom w:val="single" w:sz="4" w:space="0" w:color="000000"/>
+          <w:right w:val="single" w:sz="4" w:space="0" w:color="000000"/>
+          <w:insideH w:val="single" w:sz="4" w:space="0" w:color="000000"/>
+          <w:insideV w:val="single" w:sz="4" w:space="0" w:color="000000"/>
+        </w:tblBorders>
+        <w:tblLayout w:type="fixed"/>
+        <w:tblLook w:val="04A0"/>
+      </w:tblPr>
+      <w:tblGrid>
+        <w:gridCol w:w="4144"/>
+        <w:gridCol w:w="4123"/>
+      </w:tblGrid>
+      <w:tr>
+        <w:tc>
+          <w:tcPr>
+            <w:tcW w:w="4144" w:type="dxa"/>
+          </w:tcPr>
+          <w:p>
+            <w:pPr>
+              <w:spacing w:line="360" w:lineRule="auto"/>
+              <w:jc w:val="center"/>
+              <w:rPr>
+                <w:b/>
+                <w:bCs/>
+                <w:color w:val="000000"/>
+                <w:sz w:val="24"/>
+                <w:szCs w:val="21"/>
+              </w:rPr>
+            </w:pPr>
+            <w:r>
+              <w:rPr>
+                <w:rFonts w:hint="eastAsia"/>
+                <w:b/>
+                <w:bCs/>
+                <w:color w:val="000000"/>
+                <w:sz w:val="24"/>
+                <w:szCs w:val="21"/>
+              </w:rPr>
+              <w:t>服务名称</w:t>
+            </w:r>
+          </w:p>
+        </w:tc>
+        <w:tc>
+          <w:tcPr>
+            <w:tcW w:w="4123" w:type="dxa"/>
+          </w:tcPr>
+          <w:p>
+            <w:pPr>
+              <w:spacing w:line="360" w:lineRule="auto"/>
+              <w:jc w:val="center"/>
+              <w:rPr>
+                <w:b/>
+                <w:bCs/>
+                <w:color w:val="000000"/>
+                <w:sz w:val="24"/>
+                <w:szCs w:val="21"/>
+              </w:rPr>
+            </w:pPr>
+            <w:r>
+              <w:rPr>
+                <w:rFonts w:hint="eastAsia"/>
+                <w:b/>
+                <w:bCs/>
+                <w:color w:val="000000"/>
+                <w:sz w:val="24"/>
+                <w:szCs w:val="21"/>
+              </w:rPr>
+              <w:t>验收标准</w:t>
+            </w:r>
+          </w:p>
+        </w:tc>
+      </w:tr>
+      <w:tr>
+        <w:tc>
+          <w:tcPr>
+            <w:tcW w:w="4144" w:type="dxa"/>
+          </w:tcPr>
+          <w:p>
+            <w:pPr>
+              <w:spacing w:line="360" w:lineRule="auto"/>
+              <w:rPr>
+                <w:rFonts w:asciiTheme="minorEastAsia" w:hAnsiTheme="minorEastAsia" w:cs="Times New Roman"/>
+                <w:szCs w:val="21"/>
+              </w:rPr>
+            </w:pPr>
+            <w:r>
+              <w:rPr>
+                <w:rFonts w:asciiTheme="minorEastAsia" w:hAnsiTheme="minorEastAsia" w:cs="Times New Roman" w:hint="eastAsia"/>
+                <w:szCs w:val="21"/>
+              </w:rPr>
+              <w:t>相关人员培训</w:t>
+            </w:r>
+          </w:p>
+        </w:tc>
+        <w:tc>
+          <w:tcPr>
+            <w:tcW w:w="4123" w:type="dxa"/>
+            <w:vMerge w:val="restart"/>
+          </w:tcPr>
+          <w:p>
+            <w:pPr>
+              <w:spacing w:line="360" w:lineRule="auto"/>
+              <w:rPr>
+                <w:rFonts w:asciiTheme="minorEastAsia" w:hAnsiTheme="minorEastAsia" w:cs="Times New Roman"/>
+                <w:szCs w:val="21"/>
+              </w:rPr>
+            </w:pPr>
+          </w:p>
+          <w:p>
+            <w:pPr>
+              <w:rPr>
+                <w:rFonts w:asciiTheme="minorEastAsia" w:hAnsiTheme="minorEastAsia" w:cs="Times New Roman"/>
+                <w:szCs w:val="21"/>
+              </w:rPr>
+            </w:pPr>
+          </w:p>
+          <w:p>
+            <w:pPr>
+              <w:jc w:val="center"/>
+            </w:pPr>
+            <w:r>
+              <w:rPr>
+                <w:rFonts w:hint="eastAsia"/>
+              </w:rPr>
+              <w:t>客户满意</w:t>
+            </w:r>
+          </w:p>
+        </w:tc>
+      </w:tr>
+      <w:tr>
+        <w:tc>
+          <w:tcPr>
+            <w:tcW w:w="4144" w:type="dxa"/>
+          </w:tcPr>
+          <w:p>
+            <w:pPr>
+              <w:spacing w:line="360" w:lineRule="auto"/>
+              <w:rPr>
+                <w:rFonts w:asciiTheme="minorEastAsia" w:hAnsiTheme="minorEastAsia" w:cs="Times New Roman"/>
+                <w:szCs w:val="21"/>
+              </w:rPr>
+            </w:pPr>
+            <w:r>
+              <w:rPr>
+                <w:rFonts w:asciiTheme="minorEastAsia" w:hAnsiTheme="minorEastAsia" w:cs="Times New Roman" w:hint="eastAsia"/>
+                <w:szCs w:val="21"/>
+              </w:rPr>
+              <w:t>设备安装部署</w:t>
+            </w:r>
+          </w:p>
+        </w:tc>
+        <w:tc>
+          <w:tcPr>
+            <w:tcW w:w="4123" w:type="dxa"/>
+            <w:vMerge/>
+          </w:tcPr>
+          <w:p>
+            <w:pPr>
+              <w:spacing w:line="360" w:lineRule="auto"/>
+              <w:rPr>
+                <w:rFonts w:asciiTheme="minorEastAsia" w:hAnsiTheme="minorEastAsia" w:cs="Times New Roman"/>
+                <w:szCs w:val="21"/>
+              </w:rPr>
+            </w:pPr>
+          </w:p>
+        </w:tc>
+      </w:tr>
+      <w:tr>
+        <w:tc>
+          <w:tcPr>
+            <w:tcW w:w="4144" w:type="dxa"/>
+          </w:tcPr>
+          <w:p>
+            <w:pPr>
+              <w:spacing w:line="360" w:lineRule="auto"/>
+              <w:rPr>
+                <w:rFonts w:asciiTheme="minorEastAsia" w:hAnsiTheme="minorEastAsia" w:cs="Times New Roman"/>
+                <w:szCs w:val="21"/>
+              </w:rPr>
+            </w:pPr>
+            <w:r>
+              <w:rPr>
+                <w:rFonts w:asciiTheme="minorEastAsia" w:hAnsiTheme="minorEastAsia" w:cs="Times New Roman" w:hint="eastAsia"/>
+                <w:szCs w:val="21"/>
+              </w:rPr>
+              <w:t>运维</w:t>
+            </w:r>
+          </w:p>
+        </w:tc>
+        <w:tc>
+          <w:tcPr>
+            <w:tcW w:w="4123" w:type="dxa"/>
+            <w:vMerge/>
+          </w:tcPr>
+          <w:p>
+            <w:pPr>
+              <w:spacing w:line="360" w:lineRule="auto"/>
+              <w:rPr>
+                <w:rFonts w:asciiTheme="minorEastAsia" w:hAnsiTheme="minorEastAsia" w:cs="Times New Roman"/>
+                <w:szCs w:val="21"/>
+              </w:rPr>
+            </w:pPr>
+          </w:p>
+        </w:tc>
+      </w:tr>
+      <w:tr>
+        <w:tc>
+          <w:tcPr>
+            <w:tcW w:w="4144" w:type="dxa"/>
+          </w:tcPr>
+          <w:p>
+            <w:pPr>
+              <w:spacing w:line="360" w:lineRule="auto"/>
+              <w:rPr>
+                <w:rFonts w:asciiTheme="minorEastAsia" w:hAnsiTheme="minorEastAsia" w:cs="Times New Roman"/>
+                <w:szCs w:val="21"/>
+              </w:rPr>
+            </w:pPr>
+            <w:r>
+              <w:rPr>
+                <w:rFonts w:asciiTheme="minorEastAsia" w:hAnsiTheme="minorEastAsia" w:cs="Times New Roman" w:hint="eastAsia"/>
+                <w:szCs w:val="21"/>
+              </w:rPr>
+              <w:t>反馈调研</w:t>
+            </w:r>
+          </w:p>
+        </w:tc>
+        <w:tc>
+          <w:tcPr>
+            <w:tcW w:w="4123" w:type="dxa"/>
+            <w:vMerge/>
+          </w:tcPr>
+          <w:p>
+            <w:pPr>
+              <w:spacing w:line="360" w:lineRule="auto"/>
+              <w:rPr>
+                <w:rFonts w:asciiTheme="minorEastAsia" w:hAnsiTheme="minorEastAsia" w:cs="Times New Roman"/>
+                <w:szCs w:val="21"/>
+              </w:rPr>
+            </w:pPr>
+          </w:p>
+        </w:tc>
+      </w:tr>
+    </w:tbl>
+    <w:p>
+      <w:pPr>
+        <w:spacing w:line="360" w:lineRule="auto"/>
+        <w:rPr>
           <w:szCs w:val="21"/>
         </w:rPr>
-        <w:t>合理安排好所有工作人员的任务，听从指导老师的安排，吸收各方的意见和建议，完成项目所有必要性文档的编写。</w:t>
-      </w:r>
+      </w:pPr>
     </w:p>
     <w:p>
       <w:pPr>
@@ -11055,7 +12383,7 @@
           <w:szCs w:val="21"/>
         </w:rPr>
       </w:pPr>
-      <w:bookmarkStart w:id="69" w:name="_Toc529634263"/>
+      <w:bookmarkStart w:id="69" w:name="_Toc529731173"/>
       <w:r>
         <w:rPr>
           <w:rFonts w:hint="eastAsia"/>
@@ -11077,18 +12405,49 @@
         <w:rPr>
           <w:rFonts w:hint="eastAsia"/>
         </w:rPr>
-        <w:t>TBD</w:t>
+        <w:t>2019</w:t>
+      </w:r>
+      <w:r>
+        <w:rPr>
+          <w:rFonts w:hint="eastAsia"/>
+        </w:rPr>
+        <w:t>年</w:t>
+      </w:r>
+      <w:r>
+        <w:rPr>
+          <w:rFonts w:hint="eastAsia"/>
+        </w:rPr>
+        <w:t>1</w:t>
+      </w:r>
+      <w:r>
+        <w:rPr>
+          <w:rFonts w:hint="eastAsia"/>
+        </w:rPr>
+        <w:t>月</w:t>
+      </w:r>
+      <w:r>
+        <w:rPr>
+          <w:rFonts w:hint="eastAsia"/>
+        </w:rPr>
+        <w:t>31</w:t>
+      </w:r>
+      <w:r>
+        <w:rPr>
+          <w:rFonts w:hint="eastAsia"/>
+        </w:rPr>
+        <w:t>日</w:t>
       </w:r>
     </w:p>
     <w:p>
       <w:pPr>
         <w:pStyle w:val="2"/>
       </w:pPr>
-      <w:bookmarkStart w:id="70" w:name="_Toc529634264"/>
+      <w:bookmarkStart w:id="70" w:name="_Toc529731174"/>
       <w:r>
         <w:rPr>
           <w:rFonts w:hint="eastAsia"/>
         </w:rPr>
+        <w:lastRenderedPageBreak/>
         <w:t>2.6</w:t>
       </w:r>
       <w:r>
@@ -11231,6 +12590,48 @@
                 <w:szCs w:val="21"/>
               </w:rPr>
             </w:pPr>
+            <w:r>
+              <w:rPr>
+                <w:rFonts w:asciiTheme="minorEastAsia" w:hAnsiTheme="minorEastAsia" w:hint="eastAsia"/>
+                <w:szCs w:val="21"/>
+              </w:rPr>
+              <w:t>2018</w:t>
+            </w:r>
+            <w:r>
+              <w:rPr>
+                <w:rFonts w:asciiTheme="minorEastAsia" w:hAnsiTheme="minorEastAsia" w:hint="eastAsia"/>
+                <w:szCs w:val="21"/>
+              </w:rPr>
+              <w:t>年</w:t>
+            </w:r>
+            <w:r>
+              <w:rPr>
+                <w:rFonts w:asciiTheme="minorEastAsia" w:hAnsiTheme="minorEastAsia" w:hint="eastAsia"/>
+                <w:szCs w:val="21"/>
+              </w:rPr>
+              <w:t>9</w:t>
+            </w:r>
+            <w:r>
+              <w:rPr>
+                <w:rFonts w:asciiTheme="minorEastAsia" w:hAnsiTheme="minorEastAsia" w:hint="eastAsia"/>
+                <w:szCs w:val="21"/>
+              </w:rPr>
+              <w:t>月</w:t>
+            </w:r>
+            <w:r>
+              <w:rPr>
+                <w:rFonts w:asciiTheme="minorEastAsia" w:hAnsiTheme="minorEastAsia" w:hint="eastAsia"/>
+                <w:szCs w:val="21"/>
+              </w:rPr>
+              <w:t>19</w:t>
+            </w:r>
+            <w:r>
+              <w:rPr>
+                <w:rFonts w:asciiTheme="minorEastAsia" w:hAnsiTheme="minorEastAsia" w:hint="eastAsia"/>
+                <w:szCs w:val="21"/>
+              </w:rPr>
+              <w:t>日</w:t>
+            </w:r>
           </w:p>
         </w:tc>
       </w:tr>
@@ -11252,7 +12653,6 @@
                 <w:rFonts w:asciiTheme="minorEastAsia" w:hAnsiTheme="minorEastAsia" w:hint="eastAsia"/>
                 <w:szCs w:val="21"/>
               </w:rPr>
-              <w:lastRenderedPageBreak/>
               <w:t>侯宏仑</w:t>
             </w:r>
           </w:p>
@@ -11269,6 +12669,48 @@
                 <w:szCs w:val="21"/>
               </w:rPr>
             </w:pPr>
+            <w:r>
+              <w:rPr>
+                <w:rFonts w:asciiTheme="minorEastAsia" w:hAnsiTheme="minorEastAsia" w:hint="eastAsia"/>
+                <w:szCs w:val="21"/>
+              </w:rPr>
+              <w:t>2018</w:t>
+            </w:r>
+            <w:r>
+              <w:rPr>
+                <w:rFonts w:asciiTheme="minorEastAsia" w:hAnsiTheme="minorEastAsia" w:hint="eastAsia"/>
+                <w:szCs w:val="21"/>
+              </w:rPr>
+              <w:t>年</w:t>
+            </w:r>
+            <w:r>
+              <w:rPr>
+                <w:rFonts w:asciiTheme="minorEastAsia" w:hAnsiTheme="minorEastAsia" w:hint="eastAsia"/>
+                <w:szCs w:val="21"/>
+              </w:rPr>
+              <w:t>9</w:t>
+            </w:r>
+            <w:r>
+              <w:rPr>
+                <w:rFonts w:asciiTheme="minorEastAsia" w:hAnsiTheme="minorEastAsia" w:hint="eastAsia"/>
+                <w:szCs w:val="21"/>
+              </w:rPr>
+              <w:t>月</w:t>
+            </w:r>
+            <w:r>
+              <w:rPr>
+                <w:rFonts w:asciiTheme="minorEastAsia" w:hAnsiTheme="minorEastAsia" w:hint="eastAsia"/>
+                <w:szCs w:val="21"/>
+              </w:rPr>
+              <w:t>19</w:t>
+            </w:r>
+            <w:r>
+              <w:rPr>
+                <w:rFonts w:asciiTheme="minorEastAsia" w:hAnsiTheme="minorEastAsia" w:hint="eastAsia"/>
+                <w:szCs w:val="21"/>
+              </w:rPr>
+              <w:t>日</w:t>
+            </w:r>
           </w:p>
         </w:tc>
       </w:tr>
@@ -11288,7 +12730,7 @@
         <w:spacing w:line="360" w:lineRule="auto"/>
       </w:pPr>
       <w:bookmarkStart w:id="71" w:name="_Toc525938483"/>
-      <w:bookmarkStart w:id="72" w:name="_Toc529634265"/>
+      <w:bookmarkStart w:id="72" w:name="_Toc529731175"/>
       <w:bookmarkEnd w:id="58"/>
       <w:r>
         <w:rPr>
@@ -11322,7 +12764,7 @@
         <w:pStyle w:val="2"/>
         <w:spacing w:line="360" w:lineRule="auto"/>
       </w:pPr>
-      <w:bookmarkStart w:id="73" w:name="_Toc529634266"/>
+      <w:bookmarkStart w:id="73" w:name="_Toc529731176"/>
       <w:r>
         <w:rPr>
           <w:rFonts w:hint="eastAsia"/>
@@ -11354,14 +12796,13 @@
         <w:tblLook w:val="04A0"/>
       </w:tblPr>
       <w:tblGrid>
-        <w:gridCol w:w="3256"/>
-        <w:gridCol w:w="1701"/>
-        <w:gridCol w:w="3123"/>
+        <w:gridCol w:w="5213"/>
+        <w:gridCol w:w="2867"/>
       </w:tblGrid>
       <w:tr>
         <w:tc>
           <w:tcPr>
-            <w:tcW w:w="3256" w:type="dxa"/>
+            <w:tcW w:w="5213" w:type="dxa"/>
           </w:tcPr>
           <w:p>
             <w:pPr>
@@ -11390,7 +12831,7 @@
         </w:tc>
         <w:tc>
           <w:tcPr>
-            <w:tcW w:w="1701" w:type="dxa"/>
+            <w:tcW w:w="2867" w:type="dxa"/>
           </w:tcPr>
           <w:p>
             <w:pPr>
@@ -11417,50 +12858,11 @@
             </w:r>
           </w:p>
         </w:tc>
-        <w:tc>
-          <w:tcPr>
-            <w:tcW w:w="3123" w:type="dxa"/>
-          </w:tcPr>
-          <w:p>
-            <w:pPr>
-              <w:spacing w:line="360" w:lineRule="auto"/>
-              <w:jc w:val="center"/>
-              <w:rPr>
-                <w:b/>
-                <w:bCs/>
-                <w:color w:val="000000"/>
-                <w:sz w:val="24"/>
-                <w:szCs w:val="21"/>
-              </w:rPr>
-            </w:pPr>
-            <w:r>
-              <w:rPr>
-                <w:rFonts w:hint="eastAsia"/>
-                <w:b/>
-                <w:bCs/>
-                <w:color w:val="000000"/>
-                <w:sz w:val="24"/>
-                <w:szCs w:val="21"/>
-              </w:rPr>
-              <w:t>参与</w:t>
-            </w:r>
-            <w:r>
-              <w:rPr>
-                <w:b/>
-                <w:bCs/>
-                <w:color w:val="000000"/>
-                <w:sz w:val="24"/>
-                <w:szCs w:val="21"/>
-              </w:rPr>
-              <w:t>人</w:t>
-            </w:r>
-          </w:p>
-        </w:tc>
       </w:tr>
       <w:tr>
         <w:tc>
           <w:tcPr>
-            <w:tcW w:w="3256" w:type="dxa"/>
+            <w:tcW w:w="5213" w:type="dxa"/>
           </w:tcPr>
           <w:p>
             <w:pPr>
@@ -11483,7 +12885,7 @@
         </w:tc>
         <w:tc>
           <w:tcPr>
-            <w:tcW w:w="1701" w:type="dxa"/>
+            <w:tcW w:w="2867" w:type="dxa"/>
             <w:vMerge w:val="restart"/>
           </w:tcPr>
           <w:p>
@@ -11501,42 +12903,6 @@
                 <w:szCs w:val="21"/>
               </w:rPr>
               <w:t>沈启航</w:t>
-            </w:r>
-          </w:p>
-        </w:tc>
-        <w:tc>
-          <w:tcPr>
-            <w:tcW w:w="3123" w:type="dxa"/>
-            <w:vMerge w:val="restart"/>
-          </w:tcPr>
-          <w:p>
-            <w:pPr>
-              <w:spacing w:line="360" w:lineRule="auto"/>
-              <w:jc w:val="center"/>
-              <w:rPr>
-                <w:rFonts w:asciiTheme="minorEastAsia" w:hAnsiTheme="minorEastAsia"/>
-                <w:bCs/>
-                <w:color w:val="000000"/>
-                <w:szCs w:val="21"/>
-              </w:rPr>
-            </w:pPr>
-            <w:r>
-              <w:rPr>
-                <w:rFonts w:asciiTheme="minorEastAsia" w:hAnsiTheme="minorEastAsia" w:hint="eastAsia"/>
-                <w:bCs/>
-                <w:color w:val="000000"/>
-                <w:szCs w:val="21"/>
-              </w:rPr>
-              <w:t>沈启航、</w:t>
-            </w:r>
-            <w:r>
-              <w:rPr>
-                <w:rFonts w:asciiTheme="minorEastAsia" w:hAnsiTheme="minorEastAsia"/>
-                <w:bCs/>
-                <w:color w:val="000000"/>
-                <w:szCs w:val="21"/>
-              </w:rPr>
-              <w:t>骆佳俊、叶柏成、徐哲远、杨以恒</w:t>
             </w:r>
           </w:p>
         </w:tc>
@@ -11544,7 +12910,7 @@
       <w:tr>
         <w:tc>
           <w:tcPr>
-            <w:tcW w:w="3256" w:type="dxa"/>
+            <w:tcW w:w="5213" w:type="dxa"/>
           </w:tcPr>
           <w:p>
             <w:pPr>
@@ -11590,7 +12956,7 @@
         </w:tc>
         <w:tc>
           <w:tcPr>
-            <w:tcW w:w="1701" w:type="dxa"/>
+            <w:tcW w:w="2867" w:type="dxa"/>
             <w:vMerge/>
           </w:tcPr>
           <w:p>
@@ -11598,23 +12964,6 @@
               <w:spacing w:line="360" w:lineRule="auto"/>
               <w:rPr>
                 <w:rFonts w:asciiTheme="minorEastAsia" w:hAnsiTheme="minorEastAsia"/>
-                <w:szCs w:val="21"/>
-              </w:rPr>
-            </w:pPr>
-          </w:p>
-        </w:tc>
-        <w:tc>
-          <w:tcPr>
-            <w:tcW w:w="3123" w:type="dxa"/>
-            <w:vMerge/>
-          </w:tcPr>
-          <w:p>
-            <w:pPr>
-              <w:spacing w:line="360" w:lineRule="auto"/>
-              <w:jc w:val="center"/>
-              <w:rPr>
-                <w:rFonts w:asciiTheme="minorEastAsia" w:hAnsiTheme="minorEastAsia"/>
-                <w:color w:val="000000"/>
                 <w:szCs w:val="21"/>
               </w:rPr>
             </w:pPr>
@@ -11624,7 +12973,7 @@
       <w:tr>
         <w:tc>
           <w:tcPr>
-            <w:tcW w:w="3256" w:type="dxa"/>
+            <w:tcW w:w="5213" w:type="dxa"/>
           </w:tcPr>
           <w:p>
             <w:pPr>
@@ -11648,7 +12997,7 @@
         </w:tc>
         <w:tc>
           <w:tcPr>
-            <w:tcW w:w="1701" w:type="dxa"/>
+            <w:tcW w:w="2867" w:type="dxa"/>
             <w:vMerge/>
           </w:tcPr>
           <w:p>
@@ -11656,23 +13005,6 @@
               <w:spacing w:line="360" w:lineRule="auto"/>
               <w:rPr>
                 <w:rFonts w:asciiTheme="minorEastAsia" w:hAnsiTheme="minorEastAsia"/>
-                <w:szCs w:val="21"/>
-              </w:rPr>
-            </w:pPr>
-          </w:p>
-        </w:tc>
-        <w:tc>
-          <w:tcPr>
-            <w:tcW w:w="3123" w:type="dxa"/>
-            <w:vMerge/>
-          </w:tcPr>
-          <w:p>
-            <w:pPr>
-              <w:spacing w:line="360" w:lineRule="auto"/>
-              <w:jc w:val="center"/>
-              <w:rPr>
-                <w:rFonts w:asciiTheme="minorEastAsia" w:hAnsiTheme="minorEastAsia"/>
-                <w:color w:val="000000"/>
                 <w:szCs w:val="21"/>
               </w:rPr>
             </w:pPr>
@@ -11682,7 +13014,7 @@
       <w:tr>
         <w:tc>
           <w:tcPr>
-            <w:tcW w:w="3256" w:type="dxa"/>
+            <w:tcW w:w="5213" w:type="dxa"/>
           </w:tcPr>
           <w:p>
             <w:pPr>
@@ -11706,7 +13038,7 @@
         </w:tc>
         <w:tc>
           <w:tcPr>
-            <w:tcW w:w="1701" w:type="dxa"/>
+            <w:tcW w:w="2867" w:type="dxa"/>
             <w:vMerge/>
           </w:tcPr>
           <w:p>
@@ -11714,23 +13046,6 @@
               <w:spacing w:line="360" w:lineRule="auto"/>
               <w:rPr>
                 <w:rFonts w:asciiTheme="minorEastAsia" w:hAnsiTheme="minorEastAsia"/>
-                <w:szCs w:val="21"/>
-              </w:rPr>
-            </w:pPr>
-          </w:p>
-        </w:tc>
-        <w:tc>
-          <w:tcPr>
-            <w:tcW w:w="3123" w:type="dxa"/>
-            <w:vMerge/>
-          </w:tcPr>
-          <w:p>
-            <w:pPr>
-              <w:spacing w:line="360" w:lineRule="auto"/>
-              <w:jc w:val="center"/>
-              <w:rPr>
-                <w:rFonts w:asciiTheme="minorEastAsia" w:hAnsiTheme="minorEastAsia"/>
-                <w:color w:val="000000"/>
                 <w:szCs w:val="21"/>
               </w:rPr>
             </w:pPr>
@@ -11743,7 +13058,7 @@
         </w:trPr>
         <w:tc>
           <w:tcPr>
-            <w:tcW w:w="3256" w:type="dxa"/>
+            <w:tcW w:w="5213" w:type="dxa"/>
           </w:tcPr>
           <w:p>
             <w:pPr>
@@ -11767,7 +13082,7 @@
         </w:tc>
         <w:tc>
           <w:tcPr>
-            <w:tcW w:w="1701" w:type="dxa"/>
+            <w:tcW w:w="2867" w:type="dxa"/>
             <w:vMerge/>
           </w:tcPr>
           <w:p>
@@ -11775,23 +13090,6 @@
               <w:spacing w:line="360" w:lineRule="auto"/>
               <w:rPr>
                 <w:rFonts w:asciiTheme="minorEastAsia" w:hAnsiTheme="minorEastAsia"/>
-                <w:szCs w:val="21"/>
-              </w:rPr>
-            </w:pPr>
-          </w:p>
-        </w:tc>
-        <w:tc>
-          <w:tcPr>
-            <w:tcW w:w="3123" w:type="dxa"/>
-            <w:vMerge/>
-          </w:tcPr>
-          <w:p>
-            <w:pPr>
-              <w:spacing w:line="360" w:lineRule="auto"/>
-              <w:jc w:val="center"/>
-              <w:rPr>
-                <w:rFonts w:asciiTheme="minorEastAsia" w:hAnsiTheme="minorEastAsia"/>
-                <w:color w:val="000000"/>
                 <w:szCs w:val="21"/>
               </w:rPr>
             </w:pPr>
@@ -11801,7 +13099,7 @@
       <w:tr>
         <w:tc>
           <w:tcPr>
-            <w:tcW w:w="3256" w:type="dxa"/>
+            <w:tcW w:w="5213" w:type="dxa"/>
           </w:tcPr>
           <w:p>
             <w:pPr>
@@ -11825,7 +13123,7 @@
         </w:tc>
         <w:tc>
           <w:tcPr>
-            <w:tcW w:w="1701" w:type="dxa"/>
+            <w:tcW w:w="2867" w:type="dxa"/>
             <w:vMerge/>
           </w:tcPr>
           <w:p>
@@ -11833,23 +13131,6 @@
               <w:spacing w:line="360" w:lineRule="auto"/>
               <w:rPr>
                 <w:rFonts w:asciiTheme="minorEastAsia" w:hAnsiTheme="minorEastAsia"/>
-                <w:szCs w:val="21"/>
-              </w:rPr>
-            </w:pPr>
-          </w:p>
-        </w:tc>
-        <w:tc>
-          <w:tcPr>
-            <w:tcW w:w="3123" w:type="dxa"/>
-            <w:vMerge/>
-          </w:tcPr>
-          <w:p>
-            <w:pPr>
-              <w:spacing w:line="360" w:lineRule="auto"/>
-              <w:jc w:val="center"/>
-              <w:rPr>
-                <w:rFonts w:asciiTheme="minorEastAsia" w:hAnsiTheme="minorEastAsia"/>
-                <w:color w:val="000000"/>
                 <w:szCs w:val="21"/>
               </w:rPr>
             </w:pPr>
@@ -11859,7 +13140,7 @@
       <w:tr>
         <w:tc>
           <w:tcPr>
-            <w:tcW w:w="3256" w:type="dxa"/>
+            <w:tcW w:w="5213" w:type="dxa"/>
           </w:tcPr>
           <w:p>
             <w:pPr>
@@ -11883,7 +13164,7 @@
         </w:tc>
         <w:tc>
           <w:tcPr>
-            <w:tcW w:w="1701" w:type="dxa"/>
+            <w:tcW w:w="2867" w:type="dxa"/>
             <w:vMerge/>
           </w:tcPr>
           <w:p>
@@ -11891,23 +13172,6 @@
               <w:spacing w:line="360" w:lineRule="auto"/>
               <w:rPr>
                 <w:rFonts w:asciiTheme="minorEastAsia" w:hAnsiTheme="minorEastAsia"/>
-                <w:szCs w:val="21"/>
-              </w:rPr>
-            </w:pPr>
-          </w:p>
-        </w:tc>
-        <w:tc>
-          <w:tcPr>
-            <w:tcW w:w="3123" w:type="dxa"/>
-            <w:vMerge/>
-          </w:tcPr>
-          <w:p>
-            <w:pPr>
-              <w:spacing w:line="360" w:lineRule="auto"/>
-              <w:jc w:val="center"/>
-              <w:rPr>
-                <w:rFonts w:asciiTheme="minorEastAsia" w:hAnsiTheme="minorEastAsia"/>
-                <w:color w:val="000000"/>
                 <w:szCs w:val="21"/>
               </w:rPr>
             </w:pPr>
@@ -11917,7 +13181,7 @@
       <w:tr>
         <w:tc>
           <w:tcPr>
-            <w:tcW w:w="3256" w:type="dxa"/>
+            <w:tcW w:w="5213" w:type="dxa"/>
           </w:tcPr>
           <w:p>
             <w:pPr>
@@ -11941,7 +13205,7 @@
         </w:tc>
         <w:tc>
           <w:tcPr>
-            <w:tcW w:w="1701" w:type="dxa"/>
+            <w:tcW w:w="2867" w:type="dxa"/>
             <w:vMerge/>
           </w:tcPr>
           <w:p>
@@ -11949,23 +13213,6 @@
               <w:spacing w:line="360" w:lineRule="auto"/>
               <w:rPr>
                 <w:rFonts w:asciiTheme="minorEastAsia" w:hAnsiTheme="minorEastAsia"/>
-                <w:szCs w:val="21"/>
-              </w:rPr>
-            </w:pPr>
-          </w:p>
-        </w:tc>
-        <w:tc>
-          <w:tcPr>
-            <w:tcW w:w="3123" w:type="dxa"/>
-            <w:vMerge/>
-          </w:tcPr>
-          <w:p>
-            <w:pPr>
-              <w:spacing w:line="360" w:lineRule="auto"/>
-              <w:jc w:val="center"/>
-              <w:rPr>
-                <w:rFonts w:asciiTheme="minorEastAsia" w:hAnsiTheme="minorEastAsia"/>
-                <w:color w:val="000000"/>
                 <w:szCs w:val="21"/>
               </w:rPr>
             </w:pPr>
@@ -11975,7 +13222,7 @@
       <w:tr>
         <w:tc>
           <w:tcPr>
-            <w:tcW w:w="3256" w:type="dxa"/>
+            <w:tcW w:w="5213" w:type="dxa"/>
           </w:tcPr>
           <w:p>
             <w:pPr>
@@ -11998,7 +13245,7 @@
         </w:tc>
         <w:tc>
           <w:tcPr>
-            <w:tcW w:w="1701" w:type="dxa"/>
+            <w:tcW w:w="2867" w:type="dxa"/>
             <w:vMerge w:val="restart"/>
           </w:tcPr>
           <w:p>
@@ -12015,52 +13262,24 @@
                 <w:rFonts w:asciiTheme="minorEastAsia" w:hAnsiTheme="minorEastAsia" w:hint="eastAsia"/>
                 <w:szCs w:val="21"/>
               </w:rPr>
-              <w:t>骆佳俊，叶柏成</w:t>
-            </w:r>
-          </w:p>
-        </w:tc>
-        <w:tc>
-          <w:tcPr>
-            <w:tcW w:w="3123" w:type="dxa"/>
-            <w:vMerge w:val="restart"/>
-          </w:tcPr>
-          <w:p>
-            <w:pPr>
-              <w:spacing w:line="360" w:lineRule="auto"/>
-              <w:jc w:val="center"/>
-              <w:rPr>
-                <w:rFonts w:asciiTheme="minorEastAsia" w:hAnsiTheme="minorEastAsia"/>
-                <w:b/>
-                <w:bCs/>
-                <w:color w:val="000000"/>
-                <w:szCs w:val="21"/>
-              </w:rPr>
-            </w:pPr>
+              <w:t>骆佳俊，</w:t>
+            </w:r>
+            <w:proofErr w:type="gramStart"/>
             <w:r>
               <w:rPr>
                 <w:rFonts w:asciiTheme="minorEastAsia" w:hAnsiTheme="minorEastAsia" w:hint="eastAsia"/>
-                <w:bCs/>
-                <w:color w:val="000000"/>
-                <w:szCs w:val="21"/>
-              </w:rPr>
-              <w:t>沈启航、</w:t>
-            </w:r>
-            <w:r>
-              <w:rPr>
-                <w:rFonts w:asciiTheme="minorEastAsia" w:hAnsiTheme="minorEastAsia"/>
-                <w:bCs/>
-                <w:color w:val="000000"/>
-                <w:szCs w:val="21"/>
-              </w:rPr>
-              <w:t>骆佳俊、叶柏成、徐哲远、杨以恒</w:t>
-            </w:r>
+                <w:szCs w:val="21"/>
+              </w:rPr>
+              <w:t>叶柏成</w:t>
+            </w:r>
+            <w:proofErr w:type="gramEnd"/>
           </w:p>
         </w:tc>
       </w:tr>
       <w:tr>
         <w:tc>
           <w:tcPr>
-            <w:tcW w:w="3256" w:type="dxa"/>
+            <w:tcW w:w="5213" w:type="dxa"/>
           </w:tcPr>
           <w:p>
             <w:pPr>
@@ -12084,7 +13303,7 @@
         </w:tc>
         <w:tc>
           <w:tcPr>
-            <w:tcW w:w="1701" w:type="dxa"/>
+            <w:tcW w:w="2867" w:type="dxa"/>
             <w:vMerge/>
           </w:tcPr>
           <w:p>
@@ -12092,23 +13311,6 @@
               <w:spacing w:line="360" w:lineRule="auto"/>
               <w:rPr>
                 <w:rFonts w:asciiTheme="minorEastAsia" w:hAnsiTheme="minorEastAsia"/>
-                <w:szCs w:val="21"/>
-              </w:rPr>
-            </w:pPr>
-          </w:p>
-        </w:tc>
-        <w:tc>
-          <w:tcPr>
-            <w:tcW w:w="3123" w:type="dxa"/>
-            <w:vMerge/>
-          </w:tcPr>
-          <w:p>
-            <w:pPr>
-              <w:spacing w:line="360" w:lineRule="auto"/>
-              <w:jc w:val="center"/>
-              <w:rPr>
-                <w:rFonts w:asciiTheme="minorEastAsia" w:hAnsiTheme="minorEastAsia"/>
-                <w:color w:val="000000"/>
                 <w:szCs w:val="21"/>
               </w:rPr>
             </w:pPr>
@@ -12118,7 +13320,7 @@
       <w:tr>
         <w:tc>
           <w:tcPr>
-            <w:tcW w:w="3256" w:type="dxa"/>
+            <w:tcW w:w="5213" w:type="dxa"/>
           </w:tcPr>
           <w:p>
             <w:pPr>
@@ -12142,7 +13344,7 @@
         </w:tc>
         <w:tc>
           <w:tcPr>
-            <w:tcW w:w="1701" w:type="dxa"/>
+            <w:tcW w:w="2867" w:type="dxa"/>
             <w:vMerge/>
           </w:tcPr>
           <w:p>
@@ -12150,23 +13352,6 @@
               <w:spacing w:line="360" w:lineRule="auto"/>
               <w:rPr>
                 <w:rFonts w:asciiTheme="minorEastAsia" w:hAnsiTheme="minorEastAsia"/>
-                <w:szCs w:val="21"/>
-              </w:rPr>
-            </w:pPr>
-          </w:p>
-        </w:tc>
-        <w:tc>
-          <w:tcPr>
-            <w:tcW w:w="3123" w:type="dxa"/>
-            <w:vMerge/>
-          </w:tcPr>
-          <w:p>
-            <w:pPr>
-              <w:spacing w:line="360" w:lineRule="auto"/>
-              <w:jc w:val="center"/>
-              <w:rPr>
-                <w:rFonts w:asciiTheme="minorEastAsia" w:hAnsiTheme="minorEastAsia"/>
-                <w:color w:val="000000"/>
                 <w:szCs w:val="21"/>
               </w:rPr>
             </w:pPr>
@@ -12176,7 +13361,7 @@
       <w:tr>
         <w:tc>
           <w:tcPr>
-            <w:tcW w:w="3256" w:type="dxa"/>
+            <w:tcW w:w="5213" w:type="dxa"/>
           </w:tcPr>
           <w:p>
             <w:pPr>
@@ -12200,7 +13385,7 @@
         </w:tc>
         <w:tc>
           <w:tcPr>
-            <w:tcW w:w="1701" w:type="dxa"/>
+            <w:tcW w:w="2867" w:type="dxa"/>
             <w:vMerge/>
           </w:tcPr>
           <w:p>
@@ -12208,23 +13393,6 @@
               <w:spacing w:line="360" w:lineRule="auto"/>
               <w:rPr>
                 <w:rFonts w:asciiTheme="minorEastAsia" w:hAnsiTheme="minorEastAsia"/>
-                <w:szCs w:val="21"/>
-              </w:rPr>
-            </w:pPr>
-          </w:p>
-        </w:tc>
-        <w:tc>
-          <w:tcPr>
-            <w:tcW w:w="3123" w:type="dxa"/>
-            <w:vMerge/>
-          </w:tcPr>
-          <w:p>
-            <w:pPr>
-              <w:spacing w:line="360" w:lineRule="auto"/>
-              <w:jc w:val="center"/>
-              <w:rPr>
-                <w:rFonts w:asciiTheme="minorEastAsia" w:hAnsiTheme="minorEastAsia"/>
-                <w:color w:val="000000"/>
                 <w:szCs w:val="21"/>
               </w:rPr>
             </w:pPr>
@@ -12234,7 +13402,7 @@
       <w:tr>
         <w:tc>
           <w:tcPr>
-            <w:tcW w:w="3256" w:type="dxa"/>
+            <w:tcW w:w="5213" w:type="dxa"/>
           </w:tcPr>
           <w:p>
             <w:pPr>
@@ -12258,7 +13426,7 @@
         </w:tc>
         <w:tc>
           <w:tcPr>
-            <w:tcW w:w="1701" w:type="dxa"/>
+            <w:tcW w:w="2867" w:type="dxa"/>
             <w:vMerge/>
           </w:tcPr>
           <w:p>
@@ -12266,23 +13434,6 @@
               <w:spacing w:line="360" w:lineRule="auto"/>
               <w:rPr>
                 <w:rFonts w:asciiTheme="minorEastAsia" w:hAnsiTheme="minorEastAsia"/>
-                <w:szCs w:val="21"/>
-              </w:rPr>
-            </w:pPr>
-          </w:p>
-        </w:tc>
-        <w:tc>
-          <w:tcPr>
-            <w:tcW w:w="3123" w:type="dxa"/>
-            <w:vMerge/>
-          </w:tcPr>
-          <w:p>
-            <w:pPr>
-              <w:spacing w:line="360" w:lineRule="auto"/>
-              <w:jc w:val="center"/>
-              <w:rPr>
-                <w:rFonts w:asciiTheme="minorEastAsia" w:hAnsiTheme="minorEastAsia"/>
-                <w:color w:val="000000"/>
                 <w:szCs w:val="21"/>
               </w:rPr>
             </w:pPr>
@@ -12292,7 +13443,7 @@
       <w:tr>
         <w:tc>
           <w:tcPr>
-            <w:tcW w:w="3256" w:type="dxa"/>
+            <w:tcW w:w="5213" w:type="dxa"/>
           </w:tcPr>
           <w:p>
             <w:pPr>
@@ -12316,7 +13467,7 @@
         </w:tc>
         <w:tc>
           <w:tcPr>
-            <w:tcW w:w="1701" w:type="dxa"/>
+            <w:tcW w:w="2867" w:type="dxa"/>
             <w:vMerge/>
           </w:tcPr>
           <w:p>
@@ -12324,23 +13475,6 @@
               <w:spacing w:line="360" w:lineRule="auto"/>
               <w:rPr>
                 <w:rFonts w:asciiTheme="minorEastAsia" w:hAnsiTheme="minorEastAsia"/>
-                <w:szCs w:val="21"/>
-              </w:rPr>
-            </w:pPr>
-          </w:p>
-        </w:tc>
-        <w:tc>
-          <w:tcPr>
-            <w:tcW w:w="3123" w:type="dxa"/>
-            <w:vMerge/>
-          </w:tcPr>
-          <w:p>
-            <w:pPr>
-              <w:spacing w:line="360" w:lineRule="auto"/>
-              <w:jc w:val="center"/>
-              <w:rPr>
-                <w:rFonts w:asciiTheme="minorEastAsia" w:hAnsiTheme="minorEastAsia"/>
-                <w:color w:val="000000"/>
                 <w:szCs w:val="21"/>
               </w:rPr>
             </w:pPr>
@@ -12350,7 +13484,7 @@
       <w:tr>
         <w:tc>
           <w:tcPr>
-            <w:tcW w:w="3256" w:type="dxa"/>
+            <w:tcW w:w="5213" w:type="dxa"/>
           </w:tcPr>
           <w:p>
             <w:pPr>
@@ -12374,7 +13508,7 @@
         </w:tc>
         <w:tc>
           <w:tcPr>
-            <w:tcW w:w="1701" w:type="dxa"/>
+            <w:tcW w:w="2867" w:type="dxa"/>
             <w:vMerge/>
           </w:tcPr>
           <w:p>
@@ -12382,23 +13516,6 @@
               <w:spacing w:line="360" w:lineRule="auto"/>
               <w:rPr>
                 <w:rFonts w:asciiTheme="minorEastAsia" w:hAnsiTheme="minorEastAsia"/>
-                <w:szCs w:val="21"/>
-              </w:rPr>
-            </w:pPr>
-          </w:p>
-        </w:tc>
-        <w:tc>
-          <w:tcPr>
-            <w:tcW w:w="3123" w:type="dxa"/>
-            <w:vMerge/>
-          </w:tcPr>
-          <w:p>
-            <w:pPr>
-              <w:spacing w:line="360" w:lineRule="auto"/>
-              <w:jc w:val="center"/>
-              <w:rPr>
-                <w:rFonts w:asciiTheme="minorEastAsia" w:hAnsiTheme="minorEastAsia"/>
-                <w:color w:val="000000"/>
                 <w:szCs w:val="21"/>
               </w:rPr>
             </w:pPr>
@@ -12408,7 +13525,7 @@
       <w:tr>
         <w:tc>
           <w:tcPr>
-            <w:tcW w:w="3256" w:type="dxa"/>
+            <w:tcW w:w="5213" w:type="dxa"/>
           </w:tcPr>
           <w:p>
             <w:pPr>
@@ -12431,7 +13548,7 @@
         </w:tc>
         <w:tc>
           <w:tcPr>
-            <w:tcW w:w="1701" w:type="dxa"/>
+            <w:tcW w:w="2867" w:type="dxa"/>
             <w:vMerge w:val="restart"/>
           </w:tcPr>
           <w:p>
@@ -12449,43 +13566,6 @@
                 <w:szCs w:val="21"/>
               </w:rPr>
               <w:t>杨以恒</w:t>
-            </w:r>
-          </w:p>
-        </w:tc>
-        <w:tc>
-          <w:tcPr>
-            <w:tcW w:w="3123" w:type="dxa"/>
-            <w:vMerge w:val="restart"/>
-          </w:tcPr>
-          <w:p>
-            <w:pPr>
-              <w:spacing w:line="360" w:lineRule="auto"/>
-              <w:jc w:val="center"/>
-              <w:rPr>
-                <w:rFonts w:asciiTheme="minorEastAsia" w:hAnsiTheme="minorEastAsia"/>
-                <w:b/>
-                <w:bCs/>
-                <w:color w:val="000000"/>
-                <w:szCs w:val="21"/>
-              </w:rPr>
-            </w:pPr>
-            <w:r>
-              <w:rPr>
-                <w:rFonts w:asciiTheme="minorEastAsia" w:hAnsiTheme="minorEastAsia" w:hint="eastAsia"/>
-                <w:bCs/>
-                <w:color w:val="000000"/>
-                <w:szCs w:val="21"/>
-              </w:rPr>
-              <w:t>沈启航、</w:t>
-            </w:r>
-            <w:r>
-              <w:rPr>
-                <w:rFonts w:asciiTheme="minorEastAsia" w:hAnsiTheme="minorEastAsia"/>
-                <w:bCs/>
-                <w:color w:val="000000"/>
-                <w:szCs w:val="21"/>
-              </w:rPr>
-              <w:t>骆佳俊、叶柏成、徐哲远、杨以恒</w:t>
             </w:r>
           </w:p>
         </w:tc>
@@ -12493,7 +13573,7 @@
       <w:tr>
         <w:tc>
           <w:tcPr>
-            <w:tcW w:w="3256" w:type="dxa"/>
+            <w:tcW w:w="5213" w:type="dxa"/>
           </w:tcPr>
           <w:p>
             <w:pPr>
@@ -12517,7 +13597,7 @@
         </w:tc>
         <w:tc>
           <w:tcPr>
-            <w:tcW w:w="1701" w:type="dxa"/>
+            <w:tcW w:w="2867" w:type="dxa"/>
             <w:vMerge/>
           </w:tcPr>
           <w:p>
@@ -12525,23 +13605,6 @@
               <w:spacing w:line="360" w:lineRule="auto"/>
               <w:rPr>
                 <w:rFonts w:asciiTheme="minorEastAsia" w:hAnsiTheme="minorEastAsia"/>
-                <w:szCs w:val="21"/>
-              </w:rPr>
-            </w:pPr>
-          </w:p>
-        </w:tc>
-        <w:tc>
-          <w:tcPr>
-            <w:tcW w:w="3123" w:type="dxa"/>
-            <w:vMerge/>
-          </w:tcPr>
-          <w:p>
-            <w:pPr>
-              <w:spacing w:line="360" w:lineRule="auto"/>
-              <w:jc w:val="center"/>
-              <w:rPr>
-                <w:rFonts w:asciiTheme="minorEastAsia" w:hAnsiTheme="minorEastAsia"/>
-                <w:color w:val="000000"/>
                 <w:szCs w:val="21"/>
               </w:rPr>
             </w:pPr>
@@ -12551,7 +13614,7 @@
       <w:tr>
         <w:tc>
           <w:tcPr>
-            <w:tcW w:w="3256" w:type="dxa"/>
+            <w:tcW w:w="5213" w:type="dxa"/>
           </w:tcPr>
           <w:p>
             <w:pPr>
@@ -12569,13 +13632,14 @@
                 <w:szCs w:val="21"/>
                 <w:lang w:val="zh-CN"/>
               </w:rPr>
+              <w:lastRenderedPageBreak/>
               <w:t>明确需求来源</w:t>
             </w:r>
           </w:p>
         </w:tc>
         <w:tc>
           <w:tcPr>
-            <w:tcW w:w="1701" w:type="dxa"/>
+            <w:tcW w:w="2867" w:type="dxa"/>
             <w:vMerge/>
           </w:tcPr>
           <w:p>
@@ -12583,23 +13647,6 @@
               <w:spacing w:line="360" w:lineRule="auto"/>
               <w:rPr>
                 <w:rFonts w:asciiTheme="minorEastAsia" w:hAnsiTheme="minorEastAsia"/>
-                <w:szCs w:val="21"/>
-              </w:rPr>
-            </w:pPr>
-          </w:p>
-        </w:tc>
-        <w:tc>
-          <w:tcPr>
-            <w:tcW w:w="3123" w:type="dxa"/>
-            <w:vMerge/>
-          </w:tcPr>
-          <w:p>
-            <w:pPr>
-              <w:spacing w:line="360" w:lineRule="auto"/>
-              <w:jc w:val="center"/>
-              <w:rPr>
-                <w:rFonts w:asciiTheme="minorEastAsia" w:hAnsiTheme="minorEastAsia"/>
-                <w:color w:val="000000"/>
                 <w:szCs w:val="21"/>
               </w:rPr>
             </w:pPr>
@@ -12609,7 +13656,7 @@
       <w:tr>
         <w:tc>
           <w:tcPr>
-            <w:tcW w:w="3256" w:type="dxa"/>
+            <w:tcW w:w="5213" w:type="dxa"/>
           </w:tcPr>
           <w:p>
             <w:pPr>
@@ -12633,7 +13680,7 @@
         </w:tc>
         <w:tc>
           <w:tcPr>
-            <w:tcW w:w="1701" w:type="dxa"/>
+            <w:tcW w:w="2867" w:type="dxa"/>
             <w:vMerge/>
           </w:tcPr>
           <w:p>
@@ -12641,23 +13688,6 @@
               <w:spacing w:line="360" w:lineRule="auto"/>
               <w:rPr>
                 <w:rFonts w:asciiTheme="minorEastAsia" w:hAnsiTheme="minorEastAsia"/>
-                <w:szCs w:val="21"/>
-              </w:rPr>
-            </w:pPr>
-          </w:p>
-        </w:tc>
-        <w:tc>
-          <w:tcPr>
-            <w:tcW w:w="3123" w:type="dxa"/>
-            <w:vMerge/>
-          </w:tcPr>
-          <w:p>
-            <w:pPr>
-              <w:spacing w:line="360" w:lineRule="auto"/>
-              <w:jc w:val="center"/>
-              <w:rPr>
-                <w:rFonts w:asciiTheme="minorEastAsia" w:hAnsiTheme="minorEastAsia"/>
-                <w:color w:val="000000"/>
                 <w:szCs w:val="21"/>
               </w:rPr>
             </w:pPr>
@@ -12667,7 +13697,7 @@
       <w:tr>
         <w:tc>
           <w:tcPr>
-            <w:tcW w:w="3256" w:type="dxa"/>
+            <w:tcW w:w="5213" w:type="dxa"/>
           </w:tcPr>
           <w:p>
             <w:pPr>
@@ -12691,7 +13721,7 @@
         </w:tc>
         <w:tc>
           <w:tcPr>
-            <w:tcW w:w="1701" w:type="dxa"/>
+            <w:tcW w:w="2867" w:type="dxa"/>
             <w:vMerge/>
           </w:tcPr>
           <w:p>
@@ -12699,23 +13729,6 @@
               <w:spacing w:line="360" w:lineRule="auto"/>
               <w:rPr>
                 <w:rFonts w:asciiTheme="minorEastAsia" w:hAnsiTheme="minorEastAsia"/>
-                <w:szCs w:val="21"/>
-              </w:rPr>
-            </w:pPr>
-          </w:p>
-        </w:tc>
-        <w:tc>
-          <w:tcPr>
-            <w:tcW w:w="3123" w:type="dxa"/>
-            <w:vMerge/>
-          </w:tcPr>
-          <w:p>
-            <w:pPr>
-              <w:spacing w:line="360" w:lineRule="auto"/>
-              <w:jc w:val="center"/>
-              <w:rPr>
-                <w:rFonts w:asciiTheme="minorEastAsia" w:hAnsiTheme="minorEastAsia"/>
-                <w:color w:val="000000"/>
                 <w:szCs w:val="21"/>
               </w:rPr>
             </w:pPr>
@@ -12725,7 +13738,7 @@
       <w:tr>
         <w:tc>
           <w:tcPr>
-            <w:tcW w:w="3256" w:type="dxa"/>
+            <w:tcW w:w="5213" w:type="dxa"/>
           </w:tcPr>
           <w:p>
             <w:pPr>
@@ -12742,14 +13755,13 @@
                 <w:b/>
                 <w:szCs w:val="21"/>
               </w:rPr>
-              <w:lastRenderedPageBreak/>
               <w:t>需求验证</w:t>
             </w:r>
           </w:p>
         </w:tc>
         <w:tc>
           <w:tcPr>
-            <w:tcW w:w="1701" w:type="dxa"/>
+            <w:tcW w:w="2867" w:type="dxa"/>
             <w:vMerge w:val="restart"/>
           </w:tcPr>
           <w:p>
@@ -12761,6 +13773,7 @@
                 <w:szCs w:val="21"/>
               </w:rPr>
             </w:pPr>
+            <w:proofErr w:type="gramStart"/>
             <w:r>
               <w:rPr>
                 <w:rFonts w:asciiTheme="minorEastAsia" w:hAnsiTheme="minorEastAsia" w:hint="eastAsia"/>
@@ -12768,50 +13781,14 @@
               </w:rPr>
               <w:t>徐哲远</w:t>
             </w:r>
-          </w:p>
-        </w:tc>
-        <w:tc>
-          <w:tcPr>
-            <w:tcW w:w="3123" w:type="dxa"/>
-            <w:vMerge w:val="restart"/>
-          </w:tcPr>
-          <w:p>
-            <w:pPr>
-              <w:spacing w:line="360" w:lineRule="auto"/>
-              <w:jc w:val="center"/>
-              <w:rPr>
-                <w:rFonts w:asciiTheme="minorEastAsia" w:hAnsiTheme="minorEastAsia"/>
-                <w:b/>
-                <w:bCs/>
-                <w:color w:val="000000"/>
-                <w:szCs w:val="21"/>
-              </w:rPr>
-            </w:pPr>
-            <w:r>
-              <w:rPr>
-                <w:rFonts w:asciiTheme="minorEastAsia" w:hAnsiTheme="minorEastAsia" w:hint="eastAsia"/>
-                <w:bCs/>
-                <w:color w:val="000000"/>
-                <w:szCs w:val="21"/>
-              </w:rPr>
-              <w:t>沈启航、</w:t>
-            </w:r>
-            <w:r>
-              <w:rPr>
-                <w:rFonts w:asciiTheme="minorEastAsia" w:hAnsiTheme="minorEastAsia"/>
-                <w:bCs/>
-                <w:color w:val="000000"/>
-                <w:szCs w:val="21"/>
-              </w:rPr>
-              <w:t>骆佳俊、叶柏成、徐哲远、杨以恒</w:t>
-            </w:r>
+            <w:proofErr w:type="gramEnd"/>
           </w:p>
         </w:tc>
       </w:tr>
       <w:tr>
         <w:tc>
           <w:tcPr>
-            <w:tcW w:w="3256" w:type="dxa"/>
+            <w:tcW w:w="5213" w:type="dxa"/>
           </w:tcPr>
           <w:p>
             <w:pPr>
@@ -12835,7 +13812,7 @@
         </w:tc>
         <w:tc>
           <w:tcPr>
-            <w:tcW w:w="1701" w:type="dxa"/>
+            <w:tcW w:w="2867" w:type="dxa"/>
             <w:vMerge/>
           </w:tcPr>
           <w:p>
@@ -12843,22 +13820,6 @@
               <w:spacing w:line="360" w:lineRule="auto"/>
               <w:rPr>
                 <w:rFonts w:asciiTheme="minorEastAsia" w:hAnsiTheme="minorEastAsia"/>
-                <w:szCs w:val="21"/>
-              </w:rPr>
-            </w:pPr>
-          </w:p>
-        </w:tc>
-        <w:tc>
-          <w:tcPr>
-            <w:tcW w:w="3123" w:type="dxa"/>
-            <w:vMerge/>
-          </w:tcPr>
-          <w:p>
-            <w:pPr>
-              <w:spacing w:line="360" w:lineRule="auto"/>
-              <w:rPr>
-                <w:rFonts w:asciiTheme="minorEastAsia" w:hAnsiTheme="minorEastAsia"/>
-                <w:color w:val="000000"/>
                 <w:szCs w:val="21"/>
               </w:rPr>
             </w:pPr>
@@ -12868,7 +13829,7 @@
       <w:tr>
         <w:tc>
           <w:tcPr>
-            <w:tcW w:w="3256" w:type="dxa"/>
+            <w:tcW w:w="5213" w:type="dxa"/>
           </w:tcPr>
           <w:p>
             <w:pPr>
@@ -12892,7 +13853,7 @@
         </w:tc>
         <w:tc>
           <w:tcPr>
-            <w:tcW w:w="1701" w:type="dxa"/>
+            <w:tcW w:w="2867" w:type="dxa"/>
             <w:vMerge/>
           </w:tcPr>
           <w:p>
@@ -12900,22 +13861,6 @@
               <w:spacing w:line="360" w:lineRule="auto"/>
               <w:rPr>
                 <w:rFonts w:asciiTheme="minorEastAsia" w:hAnsiTheme="minorEastAsia"/>
-                <w:szCs w:val="21"/>
-              </w:rPr>
-            </w:pPr>
-          </w:p>
-        </w:tc>
-        <w:tc>
-          <w:tcPr>
-            <w:tcW w:w="3123" w:type="dxa"/>
-            <w:vMerge/>
-          </w:tcPr>
-          <w:p>
-            <w:pPr>
-              <w:spacing w:line="360" w:lineRule="auto"/>
-              <w:rPr>
-                <w:rFonts w:asciiTheme="minorEastAsia" w:hAnsiTheme="minorEastAsia"/>
-                <w:color w:val="000000"/>
                 <w:szCs w:val="21"/>
               </w:rPr>
             </w:pPr>
@@ -12925,7 +13870,7 @@
       <w:tr>
         <w:tc>
           <w:tcPr>
-            <w:tcW w:w="3256" w:type="dxa"/>
+            <w:tcW w:w="5213" w:type="dxa"/>
           </w:tcPr>
           <w:p>
             <w:pPr>
@@ -12949,7 +13894,7 @@
         </w:tc>
         <w:tc>
           <w:tcPr>
-            <w:tcW w:w="1701" w:type="dxa"/>
+            <w:tcW w:w="2867" w:type="dxa"/>
             <w:vMerge/>
           </w:tcPr>
           <w:p>
@@ -12957,22 +13902,6 @@
               <w:spacing w:line="360" w:lineRule="auto"/>
               <w:rPr>
                 <w:rFonts w:asciiTheme="minorEastAsia" w:hAnsiTheme="minorEastAsia"/>
-                <w:szCs w:val="21"/>
-              </w:rPr>
-            </w:pPr>
-          </w:p>
-        </w:tc>
-        <w:tc>
-          <w:tcPr>
-            <w:tcW w:w="3123" w:type="dxa"/>
-            <w:vMerge/>
-          </w:tcPr>
-          <w:p>
-            <w:pPr>
-              <w:spacing w:line="360" w:lineRule="auto"/>
-              <w:rPr>
-                <w:rFonts w:asciiTheme="minorEastAsia" w:hAnsiTheme="minorEastAsia"/>
-                <w:color w:val="000000"/>
                 <w:szCs w:val="21"/>
               </w:rPr>
             </w:pPr>
@@ -12982,7 +13911,7 @@
       <w:tr>
         <w:tc>
           <w:tcPr>
-            <w:tcW w:w="3256" w:type="dxa"/>
+            <w:tcW w:w="5213" w:type="dxa"/>
           </w:tcPr>
           <w:p>
             <w:pPr>
@@ -13022,17 +13951,19 @@
         </w:tc>
         <w:tc>
           <w:tcPr>
-            <w:tcW w:w="1701" w:type="dxa"/>
+            <w:tcW w:w="2867" w:type="dxa"/>
             <w:vMerge w:val="restart"/>
           </w:tcPr>
           <w:p>
             <w:pPr>
               <w:spacing w:line="360" w:lineRule="auto"/>
-              <w:rPr>
-                <w:rFonts w:asciiTheme="minorEastAsia" w:hAnsiTheme="minorEastAsia"/>
-                <w:szCs w:val="21"/>
-              </w:rPr>
-            </w:pPr>
+              <w:jc w:val="center"/>
+              <w:rPr>
+                <w:rFonts w:asciiTheme="minorEastAsia" w:hAnsiTheme="minorEastAsia"/>
+                <w:szCs w:val="21"/>
+              </w:rPr>
+            </w:pPr>
+            <w:proofErr w:type="gramStart"/>
             <w:r>
               <w:rPr>
                 <w:rFonts w:asciiTheme="minorEastAsia" w:hAnsiTheme="minorEastAsia" w:hint="eastAsia"/>
@@ -13040,48 +13971,14 @@
               </w:rPr>
               <w:t>叶柏成</w:t>
             </w:r>
-          </w:p>
-        </w:tc>
-        <w:tc>
-          <w:tcPr>
-            <w:tcW w:w="3123" w:type="dxa"/>
-            <w:vMerge w:val="restart"/>
-          </w:tcPr>
-          <w:p>
-            <w:pPr>
-              <w:spacing w:line="360" w:lineRule="auto"/>
-              <w:jc w:val="center"/>
-              <w:rPr>
-                <w:rFonts w:asciiTheme="minorEastAsia" w:hAnsiTheme="minorEastAsia"/>
-                <w:color w:val="000000"/>
-                <w:szCs w:val="21"/>
-              </w:rPr>
-            </w:pPr>
-            <w:r>
-              <w:rPr>
-                <w:rFonts w:asciiTheme="minorEastAsia" w:hAnsiTheme="minorEastAsia" w:hint="eastAsia"/>
-                <w:bCs/>
-                <w:color w:val="000000"/>
-                <w:szCs w:val="21"/>
-              </w:rPr>
-              <w:t>沈启航、</w:t>
-            </w:r>
-            <w:r>
-              <w:rPr>
-                <w:rFonts w:asciiTheme="minorEastAsia" w:hAnsiTheme="minorEastAsia"/>
-                <w:bCs/>
-                <w:color w:val="000000"/>
-                <w:szCs w:val="21"/>
-              </w:rPr>
-              <w:t>骆佳俊、叶柏成、徐哲远、杨以恒</w:t>
-            </w:r>
+            <w:proofErr w:type="gramEnd"/>
           </w:p>
         </w:tc>
       </w:tr>
       <w:tr>
         <w:tc>
           <w:tcPr>
-            <w:tcW w:w="3256" w:type="dxa"/>
+            <w:tcW w:w="5213" w:type="dxa"/>
           </w:tcPr>
           <w:p>
             <w:pPr>
@@ -13108,7 +14005,7 @@
         </w:tc>
         <w:tc>
           <w:tcPr>
-            <w:tcW w:w="1701" w:type="dxa"/>
+            <w:tcW w:w="2867" w:type="dxa"/>
             <w:vMerge/>
           </w:tcPr>
           <w:p>
@@ -13116,22 +14013,6 @@
               <w:spacing w:line="360" w:lineRule="auto"/>
               <w:rPr>
                 <w:rFonts w:asciiTheme="minorEastAsia" w:hAnsiTheme="minorEastAsia"/>
-                <w:szCs w:val="21"/>
-              </w:rPr>
-            </w:pPr>
-          </w:p>
-        </w:tc>
-        <w:tc>
-          <w:tcPr>
-            <w:tcW w:w="3123" w:type="dxa"/>
-            <w:vMerge/>
-          </w:tcPr>
-          <w:p>
-            <w:pPr>
-              <w:spacing w:line="360" w:lineRule="auto"/>
-              <w:rPr>
-                <w:rFonts w:asciiTheme="minorEastAsia" w:hAnsiTheme="minorEastAsia"/>
-                <w:color w:val="000000"/>
                 <w:szCs w:val="21"/>
               </w:rPr>
             </w:pPr>
@@ -13141,7 +14022,7 @@
       <w:tr>
         <w:tc>
           <w:tcPr>
-            <w:tcW w:w="3256" w:type="dxa"/>
+            <w:tcW w:w="5213" w:type="dxa"/>
           </w:tcPr>
           <w:p>
             <w:pPr>
@@ -13168,7 +14049,7 @@
         </w:tc>
         <w:tc>
           <w:tcPr>
-            <w:tcW w:w="1701" w:type="dxa"/>
+            <w:tcW w:w="2867" w:type="dxa"/>
             <w:vMerge/>
           </w:tcPr>
           <w:p>
@@ -13176,22 +14057,6 @@
               <w:spacing w:line="360" w:lineRule="auto"/>
               <w:rPr>
                 <w:rFonts w:asciiTheme="minorEastAsia" w:hAnsiTheme="minorEastAsia"/>
-                <w:szCs w:val="21"/>
-              </w:rPr>
-            </w:pPr>
-          </w:p>
-        </w:tc>
-        <w:tc>
-          <w:tcPr>
-            <w:tcW w:w="3123" w:type="dxa"/>
-            <w:vMerge/>
-          </w:tcPr>
-          <w:p>
-            <w:pPr>
-              <w:spacing w:line="360" w:lineRule="auto"/>
-              <w:rPr>
-                <w:rFonts w:asciiTheme="minorEastAsia" w:hAnsiTheme="minorEastAsia"/>
-                <w:color w:val="000000"/>
                 <w:szCs w:val="21"/>
               </w:rPr>
             </w:pPr>
@@ -13201,7 +14066,7 @@
       <w:tr>
         <w:tc>
           <w:tcPr>
-            <w:tcW w:w="3256" w:type="dxa"/>
+            <w:tcW w:w="5213" w:type="dxa"/>
           </w:tcPr>
           <w:p>
             <w:pPr>
@@ -13228,7 +14093,7 @@
         </w:tc>
         <w:tc>
           <w:tcPr>
-            <w:tcW w:w="1701" w:type="dxa"/>
+            <w:tcW w:w="2867" w:type="dxa"/>
             <w:vMerge/>
           </w:tcPr>
           <w:p>
@@ -13236,22 +14101,6 @@
               <w:spacing w:line="360" w:lineRule="auto"/>
               <w:rPr>
                 <w:rFonts w:asciiTheme="minorEastAsia" w:hAnsiTheme="minorEastAsia"/>
-                <w:szCs w:val="21"/>
-              </w:rPr>
-            </w:pPr>
-          </w:p>
-        </w:tc>
-        <w:tc>
-          <w:tcPr>
-            <w:tcW w:w="3123" w:type="dxa"/>
-            <w:vMerge/>
-          </w:tcPr>
-          <w:p>
-            <w:pPr>
-              <w:spacing w:line="360" w:lineRule="auto"/>
-              <w:rPr>
-                <w:rFonts w:asciiTheme="minorEastAsia" w:hAnsiTheme="minorEastAsia"/>
-                <w:color w:val="000000"/>
                 <w:szCs w:val="21"/>
               </w:rPr>
             </w:pPr>
@@ -13261,7 +14110,7 @@
       <w:tr>
         <w:tc>
           <w:tcPr>
-            <w:tcW w:w="3256" w:type="dxa"/>
+            <w:tcW w:w="5213" w:type="dxa"/>
           </w:tcPr>
           <w:p>
             <w:pPr>
@@ -13288,7 +14137,7 @@
         </w:tc>
         <w:tc>
           <w:tcPr>
-            <w:tcW w:w="1701" w:type="dxa"/>
+            <w:tcW w:w="2867" w:type="dxa"/>
             <w:vMerge/>
           </w:tcPr>
           <w:p>
@@ -13296,22 +14145,6 @@
               <w:spacing w:line="360" w:lineRule="auto"/>
               <w:rPr>
                 <w:rFonts w:asciiTheme="minorEastAsia" w:hAnsiTheme="minorEastAsia"/>
-                <w:szCs w:val="21"/>
-              </w:rPr>
-            </w:pPr>
-          </w:p>
-        </w:tc>
-        <w:tc>
-          <w:tcPr>
-            <w:tcW w:w="3123" w:type="dxa"/>
-            <w:vMerge/>
-          </w:tcPr>
-          <w:p>
-            <w:pPr>
-              <w:spacing w:line="360" w:lineRule="auto"/>
-              <w:rPr>
-                <w:rFonts w:asciiTheme="minorEastAsia" w:hAnsiTheme="minorEastAsia"/>
-                <w:color w:val="000000"/>
                 <w:szCs w:val="21"/>
               </w:rPr>
             </w:pPr>
@@ -13321,7 +14154,7 @@
       <w:tr>
         <w:tc>
           <w:tcPr>
-            <w:tcW w:w="3256" w:type="dxa"/>
+            <w:tcW w:w="5213" w:type="dxa"/>
           </w:tcPr>
           <w:p>
             <w:pPr>
@@ -13348,7 +14181,7 @@
         </w:tc>
         <w:tc>
           <w:tcPr>
-            <w:tcW w:w="1701" w:type="dxa"/>
+            <w:tcW w:w="2867" w:type="dxa"/>
             <w:vMerge/>
           </w:tcPr>
           <w:p>
@@ -13356,22 +14189,6 @@
               <w:spacing w:line="360" w:lineRule="auto"/>
               <w:rPr>
                 <w:rFonts w:asciiTheme="minorEastAsia" w:hAnsiTheme="minorEastAsia"/>
-                <w:szCs w:val="21"/>
-              </w:rPr>
-            </w:pPr>
-          </w:p>
-        </w:tc>
-        <w:tc>
-          <w:tcPr>
-            <w:tcW w:w="3123" w:type="dxa"/>
-            <w:vMerge/>
-          </w:tcPr>
-          <w:p>
-            <w:pPr>
-              <w:spacing w:line="360" w:lineRule="auto"/>
-              <w:rPr>
-                <w:rFonts w:asciiTheme="minorEastAsia" w:hAnsiTheme="minorEastAsia"/>
-                <w:color w:val="000000"/>
                 <w:szCs w:val="21"/>
               </w:rPr>
             </w:pPr>
@@ -13381,7 +14198,7 @@
       <w:tr>
         <w:tc>
           <w:tcPr>
-            <w:tcW w:w="3256" w:type="dxa"/>
+            <w:tcW w:w="5213" w:type="dxa"/>
           </w:tcPr>
           <w:p>
             <w:pPr>
@@ -13408,7 +14225,7 @@
         </w:tc>
         <w:tc>
           <w:tcPr>
-            <w:tcW w:w="1701" w:type="dxa"/>
+            <w:tcW w:w="2867" w:type="dxa"/>
             <w:vMerge/>
           </w:tcPr>
           <w:p>
@@ -13416,22 +14233,6 @@
               <w:spacing w:line="360" w:lineRule="auto"/>
               <w:rPr>
                 <w:rFonts w:asciiTheme="minorEastAsia" w:hAnsiTheme="minorEastAsia"/>
-                <w:szCs w:val="21"/>
-              </w:rPr>
-            </w:pPr>
-          </w:p>
-        </w:tc>
-        <w:tc>
-          <w:tcPr>
-            <w:tcW w:w="3123" w:type="dxa"/>
-            <w:vMerge/>
-          </w:tcPr>
-          <w:p>
-            <w:pPr>
-              <w:spacing w:line="360" w:lineRule="auto"/>
-              <w:rPr>
-                <w:rFonts w:asciiTheme="minorEastAsia" w:hAnsiTheme="minorEastAsia"/>
-                <w:color w:val="000000"/>
                 <w:szCs w:val="21"/>
               </w:rPr>
             </w:pPr>
@@ -13441,7 +14242,7 @@
       <w:tr>
         <w:tc>
           <w:tcPr>
-            <w:tcW w:w="3256" w:type="dxa"/>
+            <w:tcW w:w="5213" w:type="dxa"/>
           </w:tcPr>
           <w:p>
             <w:pPr>
@@ -13468,7 +14269,7 @@
         </w:tc>
         <w:tc>
           <w:tcPr>
-            <w:tcW w:w="1701" w:type="dxa"/>
+            <w:tcW w:w="2867" w:type="dxa"/>
             <w:vMerge/>
           </w:tcPr>
           <w:p>
@@ -13476,22 +14277,6 @@
               <w:spacing w:line="360" w:lineRule="auto"/>
               <w:rPr>
                 <w:rFonts w:asciiTheme="minorEastAsia" w:hAnsiTheme="minorEastAsia"/>
-                <w:szCs w:val="21"/>
-              </w:rPr>
-            </w:pPr>
-          </w:p>
-        </w:tc>
-        <w:tc>
-          <w:tcPr>
-            <w:tcW w:w="3123" w:type="dxa"/>
-            <w:vMerge/>
-          </w:tcPr>
-          <w:p>
-            <w:pPr>
-              <w:spacing w:line="360" w:lineRule="auto"/>
-              <w:rPr>
-                <w:rFonts w:asciiTheme="minorEastAsia" w:hAnsiTheme="minorEastAsia"/>
-                <w:color w:val="000000"/>
                 <w:szCs w:val="21"/>
               </w:rPr>
             </w:pPr>
@@ -13505,7 +14290,7 @@
         <w:pStyle w:val="2"/>
         <w:spacing w:line="360" w:lineRule="auto"/>
       </w:pPr>
-      <w:bookmarkStart w:id="74" w:name="_Toc529634267"/>
+      <w:bookmarkStart w:id="74" w:name="_Toc529731177"/>
       <w:r>
         <w:rPr>
           <w:rFonts w:hint="eastAsia"/>
@@ -13532,26 +14317,44 @@
     <w:tbl>
       <w:tblPr>
         <w:tblStyle w:val="ac"/>
-        <w:tblW w:w="8048" w:type="dxa"/>
+        <w:tblW w:w="8160" w:type="dxa"/>
         <w:tblLayout w:type="fixed"/>
         <w:tblLook w:val="04A0"/>
       </w:tblPr>
       <w:tblGrid>
         <w:gridCol w:w="956"/>
-        <w:gridCol w:w="1513"/>
-        <w:gridCol w:w="1977"/>
-        <w:gridCol w:w="1534"/>
-        <w:gridCol w:w="1101"/>
-        <w:gridCol w:w="967"/>
+        <w:gridCol w:w="1713"/>
+        <w:gridCol w:w="2122"/>
+        <w:gridCol w:w="1689"/>
+        <w:gridCol w:w="1680"/>
       </w:tblGrid>
       <w:tr>
         <w:trPr>
-          <w:trHeight w:val="112"/>
+          <w:trHeight w:val="187"/>
         </w:trPr>
         <w:tc>
           <w:tcPr>
             <w:tcW w:w="956" w:type="dxa"/>
-            <w:vMerge w:val="restart"/>
+          </w:tcPr>
+          <w:p>
+            <w:pPr>
+              <w:spacing w:line="360" w:lineRule="auto"/>
+              <w:rPr>
+                <w:b/>
+              </w:rPr>
+            </w:pPr>
+            <w:r>
+              <w:rPr>
+                <w:rFonts w:hint="eastAsia"/>
+                <w:b/>
+              </w:rPr>
+              <w:t>姓名</w:t>
+            </w:r>
+          </w:p>
+        </w:tc>
+        <w:tc>
+          <w:tcPr>
+            <w:tcW w:w="1713" w:type="dxa"/>
           </w:tcPr>
           <w:p>
             <w:pPr>
@@ -13574,42 +14377,26 @@
                 <w:sz w:val="24"/>
                 <w:szCs w:val="21"/>
               </w:rPr>
-              <w:t>姓名</w:t>
-            </w:r>
-          </w:p>
-        </w:tc>
-        <w:tc>
-          <w:tcPr>
-            <w:tcW w:w="6125" w:type="dxa"/>
-            <w:gridSpan w:val="4"/>
-          </w:tcPr>
-          <w:p>
-            <w:pPr>
-              <w:spacing w:line="360" w:lineRule="auto"/>
+              <w:t>联系电话</w:t>
+            </w:r>
+          </w:p>
+        </w:tc>
+        <w:tc>
+          <w:tcPr>
+            <w:tcW w:w="2122" w:type="dxa"/>
+          </w:tcPr>
+          <w:p>
+            <w:pPr>
+              <w:spacing w:line="360" w:lineRule="auto"/>
+              <w:ind w:firstLine="422"/>
               <w:jc w:val="center"/>
-            </w:pPr>
-            <w:r>
-              <w:rPr>
-                <w:rFonts w:hint="eastAsia"/>
+              <w:rPr>
                 <w:b/>
                 <w:bCs/>
                 <w:color w:val="000000"/>
                 <w:sz w:val="24"/>
                 <w:szCs w:val="21"/>
               </w:rPr>
-              <w:t>联系方式</w:t>
-            </w:r>
-          </w:p>
-        </w:tc>
-        <w:tc>
-          <w:tcPr>
-            <w:tcW w:w="967" w:type="dxa"/>
-            <w:vMerge w:val="restart"/>
-          </w:tcPr>
-          <w:p>
-            <w:pPr>
-              <w:spacing w:line="360" w:lineRule="auto"/>
-              <w:jc w:val="center"/>
             </w:pPr>
             <w:r>
               <w:rPr>
@@ -13620,44 +14407,35 @@
                 <w:sz w:val="24"/>
                 <w:szCs w:val="21"/>
               </w:rPr>
-              <w:t>接口联系</w:t>
-            </w:r>
-            <w:r>
-              <w:rPr>
+              <w:t>邮箱</w:t>
+            </w:r>
+          </w:p>
+        </w:tc>
+        <w:tc>
+          <w:tcPr>
+            <w:tcW w:w="1689" w:type="dxa"/>
+          </w:tcPr>
+          <w:p>
+            <w:pPr>
+              <w:spacing w:line="360" w:lineRule="auto"/>
+              <w:jc w:val="center"/>
+            </w:pPr>
+            <w:r>
+              <w:rPr>
+                <w:rFonts w:hint="eastAsia"/>
                 <w:b/>
                 <w:bCs/>
                 <w:color w:val="000000"/>
                 <w:sz w:val="24"/>
                 <w:szCs w:val="21"/>
               </w:rPr>
-              <w:t>人</w:t>
-            </w:r>
-          </w:p>
-        </w:tc>
-      </w:tr>
-      <w:tr>
-        <w:trPr>
-          <w:trHeight w:val="187"/>
-        </w:trPr>
-        <w:tc>
-          <w:tcPr>
-            <w:tcW w:w="956" w:type="dxa"/>
-            <w:vMerge/>
-          </w:tcPr>
-          <w:p>
-            <w:pPr>
-              <w:spacing w:line="360" w:lineRule="auto"/>
-              <w:ind w:firstLine="422"/>
-              <w:jc w:val="center"/>
-              <w:rPr>
-                <w:b/>
-              </w:rPr>
-            </w:pPr>
-          </w:p>
-        </w:tc>
-        <w:tc>
-          <w:tcPr>
-            <w:tcW w:w="1513" w:type="dxa"/>
+              <w:t>地址</w:t>
+            </w:r>
+          </w:p>
+        </w:tc>
+        <w:tc>
+          <w:tcPr>
+            <w:tcW w:w="1680" w:type="dxa"/>
           </w:tcPr>
           <w:p>
             <w:pPr>
@@ -13680,103 +14458,8 @@
                 <w:sz w:val="24"/>
                 <w:szCs w:val="21"/>
               </w:rPr>
-              <w:t>联系电话</w:t>
-            </w:r>
-          </w:p>
-        </w:tc>
-        <w:tc>
-          <w:tcPr>
-            <w:tcW w:w="1977" w:type="dxa"/>
-          </w:tcPr>
-          <w:p>
-            <w:pPr>
-              <w:spacing w:line="360" w:lineRule="auto"/>
-              <w:ind w:firstLine="422"/>
-              <w:jc w:val="center"/>
-              <w:rPr>
-                <w:b/>
-                <w:bCs/>
-                <w:color w:val="000000"/>
-                <w:sz w:val="24"/>
-                <w:szCs w:val="21"/>
-              </w:rPr>
-            </w:pPr>
-            <w:r>
-              <w:rPr>
-                <w:rFonts w:hint="eastAsia"/>
-                <w:b/>
-                <w:bCs/>
-                <w:color w:val="000000"/>
-                <w:sz w:val="24"/>
-                <w:szCs w:val="21"/>
-              </w:rPr>
-              <w:t>邮箱</w:t>
-            </w:r>
-          </w:p>
-        </w:tc>
-        <w:tc>
-          <w:tcPr>
-            <w:tcW w:w="1534" w:type="dxa"/>
-          </w:tcPr>
-          <w:p>
-            <w:pPr>
-              <w:spacing w:line="360" w:lineRule="auto"/>
-              <w:ind w:firstLine="422"/>
-              <w:rPr>
-                <w:b/>
-                <w:bCs/>
-                <w:color w:val="000000"/>
-                <w:sz w:val="24"/>
-                <w:szCs w:val="21"/>
-              </w:rPr>
-            </w:pPr>
-            <w:proofErr w:type="gramStart"/>
-            <w:r>
-              <w:rPr>
-                <w:rFonts w:hint="eastAsia"/>
-                <w:b/>
-                <w:bCs/>
-                <w:sz w:val="24"/>
-                <w:szCs w:val="24"/>
-              </w:rPr>
-              <w:t>微信</w:t>
-            </w:r>
-            <w:proofErr w:type="gramEnd"/>
-          </w:p>
-        </w:tc>
-        <w:tc>
-          <w:tcPr>
-            <w:tcW w:w="1101" w:type="dxa"/>
-          </w:tcPr>
-          <w:p>
-            <w:pPr>
-              <w:spacing w:line="360" w:lineRule="auto"/>
-              <w:jc w:val="center"/>
-            </w:pPr>
-            <w:r>
-              <w:rPr>
-                <w:rFonts w:hint="eastAsia"/>
-                <w:b/>
-                <w:bCs/>
-                <w:color w:val="000000"/>
-                <w:sz w:val="24"/>
-                <w:szCs w:val="21"/>
-              </w:rPr>
-              <w:t>地址</w:t>
-            </w:r>
-          </w:p>
-        </w:tc>
-        <w:tc>
-          <w:tcPr>
-            <w:tcW w:w="967" w:type="dxa"/>
-            <w:vMerge/>
-          </w:tcPr>
-          <w:p>
-            <w:pPr>
-              <w:spacing w:line="360" w:lineRule="auto"/>
-              <w:ind w:firstLine="422"/>
-              <w:jc w:val="center"/>
-            </w:pPr>
+              <w:t>接口联系人</w:t>
+            </w:r>
           </w:p>
         </w:tc>
       </w:tr>
@@ -13810,7 +14493,7 @@
         </w:tc>
         <w:tc>
           <w:tcPr>
-            <w:tcW w:w="1513" w:type="dxa"/>
+            <w:tcW w:w="1713" w:type="dxa"/>
           </w:tcPr>
           <w:p>
             <w:pPr>
@@ -13824,7 +14507,7 @@
         </w:tc>
         <w:tc>
           <w:tcPr>
-            <w:tcW w:w="1977" w:type="dxa"/>
+            <w:tcW w:w="2122" w:type="dxa"/>
           </w:tcPr>
           <w:p>
             <w:pPr>
@@ -13840,25 +14523,7 @@
         </w:tc>
         <w:tc>
           <w:tcPr>
-            <w:tcW w:w="1534" w:type="dxa"/>
-          </w:tcPr>
-          <w:p>
-            <w:pPr>
-              <w:spacing w:line="360" w:lineRule="auto"/>
-            </w:pPr>
-            <w:proofErr w:type="spellStart"/>
-            <w:r>
-              <w:rPr>
-                <w:rFonts w:hint="eastAsia"/>
-              </w:rPr>
-              <w:t>HolleyYang</w:t>
-            </w:r>
-            <w:proofErr w:type="spellEnd"/>
-          </w:p>
-        </w:tc>
-        <w:tc>
-          <w:tcPr>
-            <w:tcW w:w="1101" w:type="dxa"/>
+            <w:tcW w:w="1689" w:type="dxa"/>
           </w:tcPr>
           <w:p>
             <w:pPr>
@@ -13879,19 +14544,20 @@
         </w:tc>
         <w:tc>
           <w:tcPr>
-            <w:tcW w:w="967" w:type="dxa"/>
-          </w:tcPr>
-          <w:p>
-            <w:pPr>
-              <w:spacing w:line="360" w:lineRule="auto"/>
-              <w:jc w:val="left"/>
-            </w:pPr>
-            <w:r>
-              <w:rPr>
-                <w:rFonts w:hint="eastAsia"/>
-              </w:rPr>
-              <w:t>沈启航</w:t>
-            </w:r>
+            <w:tcW w:w="1680" w:type="dxa"/>
+          </w:tcPr>
+          <w:p>
+            <w:pPr>
+              <w:spacing w:line="360" w:lineRule="auto"/>
+            </w:pPr>
+            <w:proofErr w:type="gramStart"/>
+            <w:r>
+              <w:rPr>
+                <w:rFonts w:hint="eastAsia"/>
+              </w:rPr>
+              <w:t>叶柏成</w:t>
+            </w:r>
+            <w:proofErr w:type="gramEnd"/>
           </w:p>
         </w:tc>
       </w:tr>
@@ -13914,7 +14580,7 @@
         </w:tc>
         <w:tc>
           <w:tcPr>
-            <w:tcW w:w="1513" w:type="dxa"/>
+            <w:tcW w:w="1713" w:type="dxa"/>
           </w:tcPr>
           <w:p>
             <w:pPr>
@@ -13928,7 +14594,7 @@
         </w:tc>
         <w:tc>
           <w:tcPr>
-            <w:tcW w:w="1977" w:type="dxa"/>
+            <w:tcW w:w="2122" w:type="dxa"/>
           </w:tcPr>
           <w:p>
             <w:pPr>
@@ -13944,25 +14610,7 @@
         </w:tc>
         <w:tc>
           <w:tcPr>
-            <w:tcW w:w="1534" w:type="dxa"/>
-          </w:tcPr>
-          <w:p>
-            <w:pPr>
-              <w:spacing w:line="360" w:lineRule="auto"/>
-            </w:pPr>
-            <w:proofErr w:type="spellStart"/>
-            <w:r>
-              <w:rPr>
-                <w:rFonts w:hint="eastAsia"/>
-              </w:rPr>
-              <w:t>Tuuuuuuudou</w:t>
-            </w:r>
-            <w:proofErr w:type="spellEnd"/>
-          </w:p>
-        </w:tc>
-        <w:tc>
-          <w:tcPr>
-            <w:tcW w:w="1101" w:type="dxa"/>
+            <w:tcW w:w="1689" w:type="dxa"/>
           </w:tcPr>
           <w:p>
             <w:pPr>
@@ -13983,7 +14631,45 @@
         </w:tc>
         <w:tc>
           <w:tcPr>
-            <w:tcW w:w="967" w:type="dxa"/>
+            <w:tcW w:w="1680" w:type="dxa"/>
+          </w:tcPr>
+          <w:p>
+            <w:pPr>
+              <w:spacing w:line="360" w:lineRule="auto"/>
+            </w:pPr>
+            <w:r>
+              <w:rPr>
+                <w:rFonts w:hint="eastAsia"/>
+              </w:rPr>
+              <w:t>骆佳俊</w:t>
+            </w:r>
+            <w:bookmarkStart w:id="75" w:name="_GoBack"/>
+            <w:bookmarkEnd w:id="75"/>
+          </w:p>
+        </w:tc>
+      </w:tr>
+      <w:tr>
+        <w:tc>
+          <w:tcPr>
+            <w:tcW w:w="956" w:type="dxa"/>
+          </w:tcPr>
+          <w:p>
+            <w:pPr>
+              <w:spacing w:line="360" w:lineRule="auto"/>
+            </w:pPr>
+            <w:proofErr w:type="gramStart"/>
+            <w:r>
+              <w:rPr>
+                <w:rFonts w:hint="eastAsia"/>
+              </w:rPr>
+              <w:t>王飞钢</w:t>
+            </w:r>
+            <w:proofErr w:type="gramEnd"/>
+          </w:p>
+        </w:tc>
+        <w:tc>
+          <w:tcPr>
+            <w:tcW w:w="1713" w:type="dxa"/>
           </w:tcPr>
           <w:p>
             <w:pPr>
@@ -13994,7 +14680,140 @@
               <w:rPr>
                 <w:rFonts w:hint="eastAsia"/>
               </w:rPr>
-              <w:t>叶柏成</w:t>
+              <w:t>15988139345</w:t>
+            </w:r>
+          </w:p>
+        </w:tc>
+        <w:tc>
+          <w:tcPr>
+            <w:tcW w:w="2122" w:type="dxa"/>
+          </w:tcPr>
+          <w:p>
+            <w:pPr>
+              <w:spacing w:line="360" w:lineRule="auto"/>
+              <w:jc w:val="left"/>
+            </w:pPr>
+          </w:p>
+        </w:tc>
+        <w:tc>
+          <w:tcPr>
+            <w:tcW w:w="1689" w:type="dxa"/>
+          </w:tcPr>
+          <w:p>
+            <w:pPr>
+              <w:spacing w:line="360" w:lineRule="auto"/>
+            </w:pPr>
+            <w:r>
+              <w:rPr>
+                <w:rFonts w:hint="eastAsia"/>
+              </w:rPr>
+              <w:t>弘毅</w:t>
+            </w:r>
+            <w:r>
+              <w:rPr>
+                <w:rFonts w:hint="eastAsia"/>
+              </w:rPr>
+              <w:t>B1-615</w:t>
+            </w:r>
+          </w:p>
+        </w:tc>
+        <w:tc>
+          <w:tcPr>
+            <w:tcW w:w="1680" w:type="dxa"/>
+          </w:tcPr>
+          <w:p>
+            <w:pPr>
+              <w:spacing w:line="360" w:lineRule="auto"/>
+            </w:pPr>
+            <w:r>
+              <w:rPr>
+                <w:rFonts w:hint="eastAsia"/>
+              </w:rPr>
+              <w:t>杨以恒</w:t>
+            </w:r>
+          </w:p>
+        </w:tc>
+      </w:tr>
+      <w:tr>
+        <w:tc>
+          <w:tcPr>
+            <w:tcW w:w="956" w:type="dxa"/>
+          </w:tcPr>
+          <w:p>
+            <w:pPr>
+              <w:spacing w:line="360" w:lineRule="auto"/>
+            </w:pPr>
+            <w:r>
+              <w:rPr>
+                <w:rFonts w:hint="eastAsia"/>
+              </w:rPr>
+              <w:t>冯炫霖</w:t>
+            </w:r>
+          </w:p>
+        </w:tc>
+        <w:tc>
+          <w:tcPr>
+            <w:tcW w:w="1713" w:type="dxa"/>
+          </w:tcPr>
+          <w:p>
+            <w:pPr>
+              <w:spacing w:line="360" w:lineRule="auto"/>
+              <w:jc w:val="left"/>
+            </w:pPr>
+            <w:r>
+              <w:rPr>
+                <w:rFonts w:hint="eastAsia"/>
+              </w:rPr>
+              <w:t>13588898527</w:t>
+            </w:r>
+          </w:p>
+        </w:tc>
+        <w:tc>
+          <w:tcPr>
+            <w:tcW w:w="2122" w:type="dxa"/>
+          </w:tcPr>
+          <w:p>
+            <w:pPr>
+              <w:spacing w:line="360" w:lineRule="auto"/>
+              <w:jc w:val="left"/>
+            </w:pPr>
+          </w:p>
+        </w:tc>
+        <w:tc>
+          <w:tcPr>
+            <w:tcW w:w="1689" w:type="dxa"/>
+          </w:tcPr>
+          <w:p>
+            <w:pPr>
+              <w:spacing w:line="360" w:lineRule="auto"/>
+            </w:pPr>
+            <w:r>
+              <w:rPr>
+                <w:rFonts w:hint="eastAsia"/>
+              </w:rPr>
+              <w:t>致远</w:t>
+            </w:r>
+            <w:r>
+              <w:rPr>
+                <w:rFonts w:hint="eastAsia"/>
+              </w:rPr>
+              <w:t>D2-522</w:t>
+            </w:r>
+          </w:p>
+        </w:tc>
+        <w:tc>
+          <w:tcPr>
+            <w:tcW w:w="1680" w:type="dxa"/>
+          </w:tcPr>
+          <w:p>
+            <w:pPr>
+              <w:spacing w:line="360" w:lineRule="auto"/>
+            </w:pPr>
+            <w:r>
+              <w:rPr>
+                <w:rFonts w:hint="eastAsia"/>
+              </w:rPr>
+              <w:t>沈启航</w:t>
             </w:r>
           </w:p>
         </w:tc>
@@ -14010,7 +14829,7 @@
         <w:pStyle w:val="2"/>
         <w:spacing w:line="360" w:lineRule="auto"/>
       </w:pPr>
-      <w:bookmarkStart w:id="75" w:name="_Toc529634268"/>
+      <w:bookmarkStart w:id="76" w:name="_Toc529731178"/>
       <w:r>
         <w:rPr>
           <w:rFonts w:hint="eastAsia"/>
@@ -14027,14 +14846,14 @@
       <w:r>
         <w:t xml:space="preserve"> </w:t>
       </w:r>
-      <w:commentRangeStart w:id="76"/>
+      <w:commentRangeStart w:id="77"/>
       <w:r>
         <w:rPr>
           <w:rFonts w:hint="eastAsia"/>
         </w:rPr>
         <w:t>进度</w:t>
       </w:r>
-      <w:commentRangeEnd w:id="76"/>
+      <w:commentRangeEnd w:id="77"/>
       <w:r>
         <w:rPr>
           <w:rStyle w:val="ab"/>
@@ -14042,42 +14861,9 @@
           <w:b w:val="0"/>
           <w:bCs w:val="0"/>
         </w:rPr>
-        <w:commentReference w:id="76"/>
-      </w:r>
-      <w:bookmarkEnd w:id="75"/>
-    </w:p>
-    <w:p>
-      <w:pPr>
-        <w:pStyle w:val="3"/>
-      </w:pPr>
-      <w:bookmarkStart w:id="77" w:name="_Toc529634269"/>
-      <w:r>
-        <w:rPr>
-          <w:rFonts w:hint="eastAsia"/>
-        </w:rPr>
-        <w:t>3.</w:t>
-      </w:r>
-      <w:r>
-        <w:rPr>
-          <w:rFonts w:hint="eastAsia"/>
-        </w:rPr>
-        <w:t>3</w:t>
-      </w:r>
-      <w:r>
-        <w:rPr>
-          <w:rFonts w:hint="eastAsia"/>
-        </w:rPr>
-        <w:t xml:space="preserve">.1 </w:t>
-      </w:r>
-      <w:proofErr w:type="gramStart"/>
-      <w:r>
-        <w:rPr>
-          <w:rFonts w:hint="eastAsia"/>
-        </w:rPr>
-        <w:t>甘特图</w:t>
-      </w:r>
-      <w:bookmarkEnd w:id="77"/>
-      <w:proofErr w:type="gramEnd"/>
+        <w:commentReference w:id="77"/>
+      </w:r>
+      <w:bookmarkEnd w:id="76"/>
     </w:p>
     <w:p>
       <w:pPr>
@@ -14174,50 +14960,11 @@
       </w:r>
     </w:p>
     <w:p>
-      <w:pPr>
-        <w:spacing w:line="360" w:lineRule="auto"/>
-      </w:pPr>
-    </w:p>
-    <w:p>
-      <w:pPr>
-        <w:pStyle w:val="3"/>
-      </w:pPr>
-      <w:bookmarkStart w:id="78" w:name="_Toc529634270"/>
-      <w:r>
-        <w:rPr>
-          <w:rFonts w:hint="eastAsia"/>
+      <w:r>
+        <w:rPr>
+          <w:noProof/>
         </w:rPr>
         <w:lastRenderedPageBreak/>
-        <w:t>3.</w:t>
-      </w:r>
-      <w:r>
-        <w:rPr>
-          <w:rFonts w:hint="eastAsia"/>
-        </w:rPr>
-        <w:t>3</w:t>
-      </w:r>
-      <w:r>
-        <w:rPr>
-          <w:rFonts w:hint="eastAsia"/>
-        </w:rPr>
-        <w:t>.2</w:t>
-      </w:r>
-      <w:r>
-        <w:t xml:space="preserve"> </w:t>
-      </w:r>
-      <w:r>
-        <w:rPr>
-          <w:rFonts w:hint="eastAsia"/>
-        </w:rPr>
-        <w:t>网络图</w:t>
-      </w:r>
-      <w:bookmarkEnd w:id="78"/>
-    </w:p>
-    <w:p>
-      <w:r>
-        <w:rPr>
-          <w:noProof/>
-        </w:rPr>
         <w:drawing>
           <wp:inline distT="0" distB="0" distL="0" distR="0">
             <wp:extent cx="5274310" cy="2859405"/>
@@ -14262,7 +15009,7 @@
         <w:pStyle w:val="2"/>
         <w:spacing w:line="360" w:lineRule="auto"/>
       </w:pPr>
-      <w:bookmarkStart w:id="79" w:name="_Toc529634271"/>
+      <w:bookmarkStart w:id="78" w:name="_Toc529731179"/>
       <w:r>
         <w:rPr>
           <w:rFonts w:hint="eastAsia"/>
@@ -14284,7 +15031,7 @@
         </w:rPr>
         <w:t>预算</w:t>
       </w:r>
-      <w:bookmarkEnd w:id="79"/>
+      <w:bookmarkEnd w:id="78"/>
     </w:p>
     <w:p>
       <w:pPr>
@@ -15458,7 +16205,7 @@
                 <w:rFonts w:hint="eastAsia"/>
                 <w:szCs w:val="21"/>
               </w:rPr>
-              <w:t>250</w:t>
+              <w:t>9015.07</w:t>
             </w:r>
             <w:r>
               <w:rPr>
@@ -15485,7 +16232,7 @@
                 <w:rFonts w:hint="eastAsia"/>
                 <w:szCs w:val="21"/>
               </w:rPr>
-              <w:t>1000</w:t>
+              <w:t>36060.267</w:t>
             </w:r>
             <w:r>
               <w:rPr>
@@ -15547,7 +16294,7 @@
                 <w:rFonts w:hint="eastAsia"/>
                 <w:szCs w:val="21"/>
               </w:rPr>
-              <w:t>725</w:t>
+              <w:t>9490.07</w:t>
             </w:r>
             <w:r>
               <w:rPr>
@@ -15574,7 +16321,7 @@
                 <w:rFonts w:hint="eastAsia"/>
                 <w:szCs w:val="21"/>
               </w:rPr>
-              <w:t>2900</w:t>
+              <w:t>37960.267</w:t>
             </w:r>
             <w:r>
               <w:rPr>
@@ -15658,6 +16405,7 @@
                 <w:sz w:val="24"/>
                 <w:szCs w:val="21"/>
               </w:rPr>
+              <w:lastRenderedPageBreak/>
               <w:t>采购</w:t>
             </w:r>
             <w:r>
@@ -16018,7 +16766,7 @@
         <w:pStyle w:val="2"/>
         <w:spacing w:line="360" w:lineRule="auto"/>
       </w:pPr>
-      <w:bookmarkStart w:id="80" w:name="_Toc529634272"/>
+      <w:bookmarkStart w:id="79" w:name="_Toc529731180"/>
       <w:r>
         <w:rPr>
           <w:rFonts w:hint="eastAsia"/>
@@ -16040,8 +16788,8 @@
         </w:rPr>
         <w:t>关键问题</w:t>
       </w:r>
-      <w:bookmarkStart w:id="81" w:name="_Toc525938484"/>
-      <w:bookmarkEnd w:id="80"/>
+      <w:bookmarkStart w:id="80" w:name="_Toc525938484"/>
+      <w:bookmarkEnd w:id="79"/>
     </w:p>
     <w:p>
       <w:pPr>
@@ -16054,14 +16802,245 @@
       <w:r>
         <w:tab/>
       </w:r>
-      <w:r>
-        <w:rPr>
-          <w:rFonts w:hint="eastAsia"/>
+    </w:p>
+    <w:tbl>
+      <w:tblPr>
+        <w:tblStyle w:val="ac"/>
+        <w:tblW w:w="8522" w:type="dxa"/>
+        <w:tblLayout w:type="fixed"/>
+        <w:tblLook w:val="04A0"/>
+      </w:tblPr>
+      <w:tblGrid>
+        <w:gridCol w:w="4261"/>
+        <w:gridCol w:w="4261"/>
+      </w:tblGrid>
+      <w:tr>
+        <w:tc>
+          <w:tcPr>
+            <w:tcW w:w="4261" w:type="dxa"/>
+          </w:tcPr>
+          <w:p>
+            <w:pPr>
+              <w:spacing w:line="360" w:lineRule="auto"/>
+              <w:rPr>
+                <w:b/>
+                <w:bCs/>
+                <w:sz w:val="24"/>
+                <w:szCs w:val="24"/>
+              </w:rPr>
+            </w:pPr>
+            <w:r>
+              <w:rPr>
+                <w:rFonts w:hint="eastAsia"/>
+                <w:b/>
+                <w:bCs/>
+                <w:sz w:val="24"/>
+                <w:szCs w:val="24"/>
+              </w:rPr>
+              <w:t>关键问题</w:t>
+            </w:r>
+          </w:p>
+        </w:tc>
+        <w:tc>
+          <w:tcPr>
+            <w:tcW w:w="4261" w:type="dxa"/>
+          </w:tcPr>
+          <w:p>
+            <w:pPr>
+              <w:spacing w:line="360" w:lineRule="auto"/>
+              <w:rPr>
+                <w:b/>
+                <w:bCs/>
+                <w:sz w:val="24"/>
+                <w:szCs w:val="24"/>
+              </w:rPr>
+            </w:pPr>
+            <w:r>
+              <w:rPr>
+                <w:rFonts w:hint="eastAsia"/>
+                <w:b/>
+                <w:bCs/>
+                <w:sz w:val="24"/>
+                <w:szCs w:val="24"/>
+              </w:rPr>
+              <w:t>对项目的影响</w:t>
+            </w:r>
+          </w:p>
+        </w:tc>
+      </w:tr>
+      <w:tr>
+        <w:tc>
+          <w:tcPr>
+            <w:tcW w:w="4261" w:type="dxa"/>
+          </w:tcPr>
+          <w:p>
+            <w:pPr>
+              <w:spacing w:line="360" w:lineRule="auto"/>
+              <w:rPr>
+                <w:sz w:val="24"/>
+                <w:szCs w:val="24"/>
+              </w:rPr>
+            </w:pPr>
+            <w:r>
+              <w:rPr>
+                <w:rFonts w:hint="eastAsia"/>
+                <w:szCs w:val="21"/>
+              </w:rPr>
+              <w:t>无法通过评审</w:t>
+            </w:r>
+          </w:p>
+        </w:tc>
+        <w:tc>
+          <w:tcPr>
+            <w:tcW w:w="4261" w:type="dxa"/>
+          </w:tcPr>
+          <w:p>
+            <w:pPr>
+              <w:spacing w:line="360" w:lineRule="auto"/>
+              <w:rPr>
+                <w:sz w:val="24"/>
+                <w:szCs w:val="24"/>
+              </w:rPr>
+            </w:pPr>
+            <w:r>
+              <w:rPr>
+                <w:rFonts w:hint="eastAsia"/>
+                <w:sz w:val="24"/>
+                <w:szCs w:val="24"/>
+              </w:rPr>
+              <w:t>项目无法进行</w:t>
+            </w:r>
+          </w:p>
+        </w:tc>
+      </w:tr>
+    </w:tbl>
+    <w:p>
+      <w:pPr>
+        <w:spacing w:line="360" w:lineRule="auto"/>
+        <w:rPr>
           <w:sz w:val="24"/>
           <w:szCs w:val="24"/>
         </w:rPr>
-        <w:t>暂无</w:t>
-      </w:r>
+      </w:pPr>
+    </w:p>
+    <w:tbl>
+      <w:tblPr>
+        <w:tblStyle w:val="ac"/>
+        <w:tblW w:w="8522" w:type="dxa"/>
+        <w:tblLayout w:type="fixed"/>
+        <w:tblLook w:val="04A0"/>
+      </w:tblPr>
+      <w:tblGrid>
+        <w:gridCol w:w="4261"/>
+        <w:gridCol w:w="4261"/>
+      </w:tblGrid>
+      <w:tr>
+        <w:tc>
+          <w:tcPr>
+            <w:tcW w:w="4261" w:type="dxa"/>
+          </w:tcPr>
+          <w:p>
+            <w:pPr>
+              <w:spacing w:line="360" w:lineRule="auto"/>
+              <w:rPr>
+                <w:b/>
+                <w:bCs/>
+                <w:sz w:val="24"/>
+                <w:szCs w:val="24"/>
+              </w:rPr>
+            </w:pPr>
+            <w:r>
+              <w:rPr>
+                <w:rFonts w:hint="eastAsia"/>
+                <w:b/>
+                <w:bCs/>
+                <w:sz w:val="24"/>
+                <w:szCs w:val="24"/>
+              </w:rPr>
+              <w:t>技术难点</w:t>
+            </w:r>
+          </w:p>
+        </w:tc>
+        <w:tc>
+          <w:tcPr>
+            <w:tcW w:w="4261" w:type="dxa"/>
+          </w:tcPr>
+          <w:p>
+            <w:pPr>
+              <w:spacing w:line="360" w:lineRule="auto"/>
+              <w:rPr>
+                <w:b/>
+                <w:bCs/>
+                <w:sz w:val="24"/>
+                <w:szCs w:val="24"/>
+              </w:rPr>
+            </w:pPr>
+            <w:r>
+              <w:rPr>
+                <w:rFonts w:hint="eastAsia"/>
+                <w:b/>
+                <w:bCs/>
+                <w:sz w:val="24"/>
+                <w:szCs w:val="24"/>
+              </w:rPr>
+              <w:t>对项目的影响</w:t>
+            </w:r>
+          </w:p>
+        </w:tc>
+      </w:tr>
+      <w:tr>
+        <w:tc>
+          <w:tcPr>
+            <w:tcW w:w="4261" w:type="dxa"/>
+          </w:tcPr>
+          <w:p>
+            <w:pPr>
+              <w:spacing w:line="360" w:lineRule="auto"/>
+              <w:rPr>
+                <w:szCs w:val="21"/>
+              </w:rPr>
+            </w:pPr>
+            <w:r>
+              <w:rPr>
+                <w:rFonts w:hint="eastAsia"/>
+                <w:szCs w:val="21"/>
+              </w:rPr>
+              <w:t>不知道相关文档的具体规范</w:t>
+            </w:r>
+          </w:p>
+        </w:tc>
+        <w:tc>
+          <w:tcPr>
+            <w:tcW w:w="4261" w:type="dxa"/>
+          </w:tcPr>
+          <w:p>
+            <w:pPr>
+              <w:spacing w:line="360" w:lineRule="auto"/>
+              <w:rPr>
+                <w:sz w:val="24"/>
+                <w:szCs w:val="24"/>
+              </w:rPr>
+            </w:pPr>
+            <w:r>
+              <w:rPr>
+                <w:rFonts w:hint="eastAsia"/>
+                <w:sz w:val="24"/>
+                <w:szCs w:val="24"/>
+              </w:rPr>
+              <w:t>项目无法进行</w:t>
+            </w:r>
+          </w:p>
+        </w:tc>
+      </w:tr>
+    </w:tbl>
+    <w:p>
+      <w:pPr>
+        <w:spacing w:line="360" w:lineRule="auto"/>
+        <w:rPr>
+          <w:sz w:val="24"/>
+          <w:szCs w:val="24"/>
+        </w:rPr>
+      </w:pPr>
     </w:p>
     <w:p>
       <w:pPr>
@@ -16071,7 +17050,7 @@
           <w:rFonts w:asciiTheme="majorEastAsia" w:hAnsiTheme="majorEastAsia"/>
         </w:rPr>
       </w:pPr>
-      <w:bookmarkStart w:id="82" w:name="_Toc529634273"/>
+      <w:bookmarkStart w:id="81" w:name="_Toc529731181"/>
       <w:r>
         <w:rPr>
           <w:rFonts w:asciiTheme="majorEastAsia" w:hAnsiTheme="majorEastAsia" w:hint="eastAsia"/>
@@ -16090,15 +17069,15 @@
         </w:rPr>
         <w:t>支持条件</w:t>
       </w:r>
-      <w:bookmarkEnd w:id="82"/>
+      <w:bookmarkEnd w:id="81"/>
     </w:p>
     <w:p>
       <w:pPr>
         <w:pStyle w:val="2"/>
         <w:spacing w:line="360" w:lineRule="auto"/>
       </w:pPr>
-      <w:bookmarkStart w:id="83" w:name="_Toc529634274"/>
-      <w:bookmarkEnd w:id="81"/>
+      <w:bookmarkStart w:id="82" w:name="_Toc529731182"/>
+      <w:bookmarkEnd w:id="80"/>
       <w:r>
         <w:rPr>
           <w:rFonts w:hint="eastAsia"/>
@@ -16117,7 +17096,7 @@
       <w:r>
         <w:t>支持</w:t>
       </w:r>
-      <w:bookmarkEnd w:id="83"/>
+      <w:bookmarkEnd w:id="82"/>
     </w:p>
     <w:p>
       <w:pPr>
@@ -16241,20 +17220,14 @@
         <w:rPr>
           <w:szCs w:val="21"/>
         </w:rPr>
-        <w:t xml:space="preserve"> B</w:t>
+        <w:t xml:space="preserve"> </w:t>
       </w:r>
       <w:r>
         <w:rPr>
           <w:rFonts w:hint="eastAsia"/>
           <w:szCs w:val="21"/>
         </w:rPr>
-        <w:t>ash</w:t>
-      </w:r>
-      <w:r>
-        <w:rPr>
-          <w:szCs w:val="21"/>
-        </w:rPr>
-        <w:t xml:space="preserve"> </w:t>
+        <w:t>Hub</w:t>
       </w:r>
       <w:r>
         <w:rPr>
@@ -16476,11 +17449,12 @@
         <w:pStyle w:val="2"/>
         <w:spacing w:line="360" w:lineRule="auto"/>
       </w:pPr>
-      <w:bookmarkStart w:id="84" w:name="_Toc529634275"/>
+      <w:bookmarkStart w:id="83" w:name="_Toc529731183"/>
       <w:r>
         <w:rPr>
           <w:rFonts w:hint="eastAsia"/>
         </w:rPr>
+        <w:lastRenderedPageBreak/>
         <w:t>4.2</w:t>
       </w:r>
       <w:r>
@@ -16495,6 +17469,78 @@
       <w:r>
         <w:t>用户承担的工作</w:t>
       </w:r>
+      <w:bookmarkEnd w:id="83"/>
+    </w:p>
+    <w:p>
+      <w:pPr>
+        <w:spacing w:line="360" w:lineRule="auto"/>
+        <w:ind w:firstLineChars="180" w:firstLine="378"/>
+        <w:rPr>
+          <w:szCs w:val="21"/>
+        </w:rPr>
+      </w:pPr>
+      <w:r>
+        <w:rPr>
+          <w:rFonts w:hint="eastAsia"/>
+          <w:szCs w:val="21"/>
+        </w:rPr>
+        <w:t>用户需要与开发人员进行多次的需求访谈（进行中）</w:t>
+      </w:r>
+    </w:p>
+    <w:p>
+      <w:pPr>
+        <w:spacing w:line="360" w:lineRule="auto"/>
+        <w:ind w:firstLineChars="180" w:firstLine="378"/>
+        <w:rPr>
+          <w:szCs w:val="21"/>
+        </w:rPr>
+      </w:pPr>
+      <w:r>
+        <w:rPr>
+          <w:rFonts w:hint="eastAsia"/>
+          <w:szCs w:val="21"/>
+        </w:rPr>
+        <w:t>用户需积极配合开发人员的工作，保持联系</w:t>
+      </w:r>
+    </w:p>
+    <w:p>
+      <w:pPr>
+        <w:spacing w:line="360" w:lineRule="auto"/>
+        <w:ind w:firstLineChars="180" w:firstLine="378"/>
+        <w:rPr>
+          <w:szCs w:val="21"/>
+        </w:rPr>
+      </w:pPr>
+      <w:r>
+        <w:rPr>
+          <w:rFonts w:hint="eastAsia"/>
+          <w:szCs w:val="21"/>
+        </w:rPr>
+        <w:t>当用户需求发生变更应及时通知开发人员</w:t>
+      </w:r>
+    </w:p>
+    <w:p>
+      <w:pPr>
+        <w:pStyle w:val="2"/>
+        <w:spacing w:line="360" w:lineRule="auto"/>
+      </w:pPr>
+      <w:bookmarkStart w:id="84" w:name="_Toc529731184"/>
+      <w:r>
+        <w:rPr>
+          <w:rFonts w:hint="eastAsia"/>
+        </w:rPr>
+        <w:t>4.3</w:t>
+      </w:r>
+      <w:r>
+        <w:t xml:space="preserve"> </w:t>
+      </w:r>
+      <w:r>
+        <w:rPr>
+          <w:rFonts w:hint="eastAsia"/>
+        </w:rPr>
+        <w:t>外界提供条件</w:t>
+      </w:r>
+      <w:bookmarkStart w:id="85" w:name="_Toc525938485"/>
       <w:bookmarkEnd w:id="84"/>
     </w:p>
     <w:p>
@@ -16510,95 +17556,6 @@
           <w:rFonts w:hint="eastAsia"/>
           <w:szCs w:val="21"/>
         </w:rPr>
-        <w:t>用户需要与开发人员进行多次的需求访谈（进行中）</w:t>
-      </w:r>
-    </w:p>
-    <w:p>
-      <w:pPr>
-        <w:spacing w:line="360" w:lineRule="auto"/>
-        <w:ind w:firstLineChars="180" w:firstLine="378"/>
-        <w:rPr>
-          <w:szCs w:val="21"/>
-        </w:rPr>
-      </w:pPr>
-      <w:r>
-        <w:rPr>
-          <w:rFonts w:hint="eastAsia"/>
-          <w:szCs w:val="21"/>
-        </w:rPr>
-        <w:t>用户需要提供软件开发所需要经费（暂由小组内部承担）</w:t>
-      </w:r>
-    </w:p>
-    <w:p>
-      <w:pPr>
-        <w:spacing w:line="360" w:lineRule="auto"/>
-        <w:ind w:firstLineChars="180" w:firstLine="378"/>
-        <w:rPr>
-          <w:szCs w:val="21"/>
-        </w:rPr>
-      </w:pPr>
-      <w:r>
-        <w:rPr>
-          <w:rFonts w:hint="eastAsia"/>
-          <w:szCs w:val="21"/>
-        </w:rPr>
-        <w:t>用户需积极配合开发人员的工作，保持联系</w:t>
-      </w:r>
-    </w:p>
-    <w:p>
-      <w:pPr>
-        <w:spacing w:line="360" w:lineRule="auto"/>
-        <w:ind w:firstLineChars="180" w:firstLine="378"/>
-        <w:rPr>
-          <w:szCs w:val="21"/>
-        </w:rPr>
-      </w:pPr>
-      <w:r>
-        <w:rPr>
-          <w:rFonts w:hint="eastAsia"/>
-          <w:szCs w:val="21"/>
-        </w:rPr>
-        <w:t>当用户需求发生变更应及时通知开发人员</w:t>
-      </w:r>
-    </w:p>
-    <w:p>
-      <w:pPr>
-        <w:pStyle w:val="2"/>
-        <w:spacing w:line="360" w:lineRule="auto"/>
-      </w:pPr>
-      <w:bookmarkStart w:id="85" w:name="_Toc529634276"/>
-      <w:r>
-        <w:rPr>
-          <w:rFonts w:hint="eastAsia"/>
-        </w:rPr>
-        <w:lastRenderedPageBreak/>
-        <w:t>4.3</w:t>
-      </w:r>
-      <w:r>
-        <w:t xml:space="preserve"> </w:t>
-      </w:r>
-      <w:r>
-        <w:rPr>
-          <w:rFonts w:hint="eastAsia"/>
-        </w:rPr>
-        <w:t>外界提供条件</w:t>
-      </w:r>
-      <w:bookmarkStart w:id="86" w:name="_Toc525938485"/>
-      <w:bookmarkEnd w:id="85"/>
-    </w:p>
-    <w:p>
-      <w:pPr>
-        <w:spacing w:line="360" w:lineRule="auto"/>
-        <w:ind w:firstLineChars="180" w:firstLine="378"/>
-        <w:rPr>
-          <w:szCs w:val="21"/>
-        </w:rPr>
-      </w:pPr>
-      <w:r>
-        <w:rPr>
-          <w:rFonts w:hint="eastAsia"/>
-          <w:szCs w:val="21"/>
-        </w:rPr>
         <w:t>运行环境：在校园内</w:t>
       </w:r>
       <w:proofErr w:type="gramStart"/>
@@ -16659,75 +17616,85 @@
       <w:pPr>
         <w:pStyle w:val="1"/>
       </w:pPr>
-      <w:bookmarkStart w:id="87" w:name="_Toc529634277"/>
+      <w:bookmarkStart w:id="86" w:name="_Toc529731185"/>
       <w:r>
         <w:rPr>
           <w:rFonts w:hint="eastAsia"/>
         </w:rPr>
-        <w:t>5</w:t>
+        <w:t xml:space="preserve">5 </w:t>
       </w:r>
       <w:r>
         <w:rPr>
           <w:rFonts w:hint="eastAsia"/>
         </w:rPr>
+        <w:t>质量管理计划</w:t>
+      </w:r>
+      <w:bookmarkEnd w:id="86"/>
+    </w:p>
+    <w:p>
+      <w:pPr>
+        <w:pStyle w:val="1"/>
+      </w:pPr>
+      <w:bookmarkStart w:id="87" w:name="_Toc529731186"/>
+      <w:r>
+        <w:rPr>
+          <w:rFonts w:hint="eastAsia"/>
+        </w:rPr>
+        <w:t>6</w:t>
+      </w:r>
+      <w:r>
         <w:t xml:space="preserve"> </w:t>
       </w:r>
       <w:r>
         <w:rPr>
           <w:rFonts w:hint="eastAsia"/>
         </w:rPr>
-        <w:t>整合管理计划</w:t>
-      </w:r>
+        <w:t>人力资源管理计划</w:t>
+      </w:r>
+      <w:bookmarkEnd w:id="85"/>
       <w:bookmarkEnd w:id="87"/>
     </w:p>
     <w:p>
       <w:pPr>
         <w:pStyle w:val="1"/>
       </w:pPr>
-      <w:bookmarkStart w:id="88" w:name="_Toc529634278"/>
+      <w:bookmarkStart w:id="88" w:name="_Toc529731187"/>
       <w:r>
         <w:rPr>
           <w:rFonts w:hint="eastAsia"/>
         </w:rPr>
-        <w:t>6</w:t>
+        <w:t>7</w:t>
+      </w:r>
+      <w:r>
+        <w:t xml:space="preserve"> </w:t>
       </w:r>
       <w:r>
         <w:rPr>
           <w:rFonts w:hint="eastAsia"/>
         </w:rPr>
-        <w:t xml:space="preserve"> </w:t>
-      </w:r>
-      <w:r>
-        <w:rPr>
-          <w:rFonts w:hint="eastAsia"/>
-        </w:rPr>
-        <w:t>人力资源管理计划</w:t>
-      </w:r>
-      <w:bookmarkEnd w:id="86"/>
+        <w:t>沟通管理计划</w:t>
+      </w:r>
       <w:bookmarkEnd w:id="88"/>
     </w:p>
     <w:p>
       <w:pPr>
         <w:pStyle w:val="1"/>
       </w:pPr>
-      <w:bookmarkStart w:id="89" w:name="_Toc529634279"/>
+      <w:bookmarkStart w:id="89" w:name="_Toc529731188"/>
       <w:r>
         <w:rPr>
           <w:rFonts w:hint="eastAsia"/>
         </w:rPr>
-        <w:t>7</w:t>
+        <w:t>8</w:t>
+      </w:r>
+      <w:r>
+        <w:t xml:space="preserve"> </w:t>
       </w:r>
       <w:r>
         <w:rPr>
           <w:rFonts w:hint="eastAsia"/>
         </w:rPr>
-        <w:t xml:space="preserve"> </w:t>
-      </w:r>
-      <w:r>
-        <w:rPr>
-          <w:rFonts w:hint="eastAsia"/>
-        </w:rPr>
-        <w:t>沟通管理计划</w:t>
+        <w:t>风险管理计划</w:t>
       </w:r>
       <w:bookmarkEnd w:id="89"/>
     </w:p>
@@ -16735,24 +17702,27 @@
       <w:pPr>
         <w:pStyle w:val="1"/>
       </w:pPr>
-      <w:bookmarkStart w:id="90" w:name="_Toc529634280"/>
+      <w:bookmarkStart w:id="90" w:name="_Toc529731189"/>
       <w:r>
         <w:rPr>
           <w:rFonts w:hint="eastAsia"/>
         </w:rPr>
-        <w:t>8</w:t>
+        <w:t>9</w:t>
+      </w:r>
+      <w:r>
+        <w:t xml:space="preserve"> </w:t>
       </w:r>
       <w:r>
         <w:rPr>
           <w:rFonts w:hint="eastAsia"/>
         </w:rPr>
-        <w:t xml:space="preserve"> </w:t>
+        <w:t>范围</w:t>
       </w:r>
       <w:r>
         <w:rPr>
           <w:rFonts w:hint="eastAsia"/>
         </w:rPr>
-        <w:t>风险管理计划</w:t>
+        <w:t>管理计划</w:t>
       </w:r>
       <w:bookmarkEnd w:id="90"/>
     </w:p>
@@ -16760,30 +17730,18 @@
       <w:pPr>
         <w:pStyle w:val="1"/>
       </w:pPr>
-      <w:bookmarkStart w:id="91" w:name="_Toc529634281"/>
+      <w:bookmarkStart w:id="91" w:name="_Toc529731190"/>
       <w:r>
         <w:rPr>
           <w:rFonts w:hint="eastAsia"/>
         </w:rPr>
-        <w:t>9</w:t>
+        <w:t xml:space="preserve">10 </w:t>
       </w:r>
       <w:r>
         <w:rPr>
           <w:rFonts w:hint="eastAsia"/>
         </w:rPr>
-        <w:t xml:space="preserve"> </w:t>
-      </w:r>
-      <w:r>
-        <w:rPr>
-          <w:rFonts w:hint="eastAsia"/>
-        </w:rPr>
-        <w:t>范围</w:t>
-      </w:r>
-      <w:r>
-        <w:rPr>
-          <w:rFonts w:hint="eastAsia"/>
-        </w:rPr>
-        <w:t>管理计划</w:t>
+        <w:t>进度管理计划</w:t>
       </w:r>
       <w:bookmarkEnd w:id="91"/>
     </w:p>
@@ -16791,24 +17749,21 @@
       <w:pPr>
         <w:pStyle w:val="1"/>
       </w:pPr>
-      <w:bookmarkStart w:id="92" w:name="_Toc529634282"/>
+      <w:bookmarkStart w:id="92" w:name="_Toc529731191"/>
       <w:r>
         <w:rPr>
           <w:rFonts w:hint="eastAsia"/>
         </w:rPr>
-        <w:t>10</w:t>
+        <w:t>11</w:t>
+      </w:r>
+      <w:r>
+        <w:t xml:space="preserve"> </w:t>
       </w:r>
       <w:r>
         <w:rPr>
           <w:rFonts w:hint="eastAsia"/>
         </w:rPr>
-        <w:t xml:space="preserve"> </w:t>
-      </w:r>
-      <w:r>
-        <w:rPr>
-          <w:rFonts w:hint="eastAsia"/>
-        </w:rPr>
-        <w:t>进度管理计划</w:t>
+        <w:t>成本管理计划</w:t>
       </w:r>
       <w:bookmarkEnd w:id="92"/>
     </w:p>
@@ -16816,90 +17771,40 @@
       <w:pPr>
         <w:pStyle w:val="1"/>
       </w:pPr>
-      <w:bookmarkStart w:id="93" w:name="_Toc529634283"/>
+      <w:bookmarkStart w:id="93" w:name="_Toc525938490"/>
+      <w:bookmarkStart w:id="94" w:name="_Toc529731192"/>
       <w:r>
         <w:rPr>
           <w:rFonts w:hint="eastAsia"/>
         </w:rPr>
-        <w:t>11</w:t>
+        <w:t>1</w:t>
       </w:r>
       <w:r>
         <w:rPr>
           <w:rFonts w:hint="eastAsia"/>
         </w:rPr>
+        <w:t>2</w:t>
+      </w:r>
+      <w:r>
         <w:t xml:space="preserve"> </w:t>
       </w:r>
       <w:r>
         <w:rPr>
           <w:rFonts w:hint="eastAsia"/>
         </w:rPr>
-        <w:t>成本管理计划</w:t>
+        <w:t>采购</w:t>
+      </w:r>
+      <w:r>
+        <w:t>管理</w:t>
+      </w:r>
+      <w:r>
+        <w:rPr>
+          <w:rFonts w:hint="eastAsia"/>
+        </w:rPr>
+        <w:t>计划</w:t>
       </w:r>
       <w:bookmarkEnd w:id="93"/>
-    </w:p>
-    <w:p>
-      <w:pPr>
-        <w:pStyle w:val="1"/>
-        <w:rPr>
-          <w:rFonts w:hint="eastAsia"/>
-        </w:rPr>
-      </w:pPr>
-      <w:bookmarkStart w:id="94" w:name="_Toc525938490"/>
-      <w:bookmarkStart w:id="95" w:name="_Toc529634284"/>
-      <w:r>
-        <w:rPr>
-          <w:rFonts w:hint="eastAsia"/>
-        </w:rPr>
-        <w:t>1</w:t>
-      </w:r>
-      <w:r>
-        <w:rPr>
-          <w:rFonts w:hint="eastAsia"/>
-        </w:rPr>
-        <w:t>2</w:t>
-      </w:r>
-      <w:r>
-        <w:rPr>
-          <w:rFonts w:hint="eastAsia"/>
-        </w:rPr>
-        <w:t xml:space="preserve"> </w:t>
-      </w:r>
-      <w:r>
-        <w:rPr>
-          <w:rFonts w:hint="eastAsia"/>
-        </w:rPr>
-        <w:t>采购</w:t>
-      </w:r>
-      <w:r>
-        <w:t>管理</w:t>
-      </w:r>
-      <w:r>
-        <w:rPr>
-          <w:rFonts w:hint="eastAsia"/>
-        </w:rPr>
-        <w:t>计划</w:t>
-      </w:r>
       <w:bookmarkEnd w:id="94"/>
-      <w:bookmarkEnd w:id="95"/>
-    </w:p>
-    <w:p>
-      <w:pPr>
-        <w:pStyle w:val="1"/>
-      </w:pPr>
-      <w:bookmarkStart w:id="96" w:name="_Toc529634285"/>
-      <w:r>
-        <w:rPr>
-          <w:rFonts w:hint="eastAsia"/>
-        </w:rPr>
-        <w:t xml:space="preserve">13 </w:t>
-      </w:r>
-      <w:r>
-        <w:rPr>
-          <w:rFonts w:hint="eastAsia"/>
-        </w:rPr>
-        <w:t>配置管理计划</w:t>
-      </w:r>
-      <w:bookmarkEnd w:id="96"/>
     </w:p>
     <w:sectPr>
       <w:headerReference w:type="default" r:id="rId17"/>
@@ -16916,7 +17821,7 @@
 
 <file path=word/comments.xml><?xml version="1.0" encoding="utf-8"?>
 <w:comments xmlns:ve="http://schemas.openxmlformats.org/markup-compatibility/2006" xmlns:o="urn:schemas-microsoft-com:office:office" xmlns:r="http://schemas.openxmlformats.org/officeDocument/2006/relationships" xmlns:m="http://schemas.openxmlformats.org/officeDocument/2006/math" xmlns:v="urn:schemas-microsoft-com:vml" xmlns:wp="http://schemas.openxmlformats.org/drawingml/2006/wordprocessingDrawing" xmlns:w10="urn:schemas-microsoft-com:office:word" xmlns:w="http://schemas.openxmlformats.org/wordprocessingml/2006/main" xmlns:wne="http://schemas.microsoft.com/office/word/2006/wordml">
-  <w:comment w:id="76" w:author="沈启航" w:date="2018-10-20T22:20:00Z" w:initials="沈启航">
+  <w:comment w:id="77" w:author="沈启航" w:date="2018-10-20T22:20:00Z" w:initials="沈启航">
     <w:p>
       <w:pPr>
         <w:pStyle w:val="a4"/>
@@ -16972,7 +17877,7 @@
 
 <file path=word/commentsExtended.xml><?xml version="1.0" encoding="utf-8"?>
 <w15:commentsEx xmlns:wpc="http://schemas.microsoft.com/office/word/2010/wordprocessingCanvas" xmlns:mc="http://schemas.openxmlformats.org/markup-compatibility/2006" xmlns:o="urn:schemas-microsoft-com:office:office" xmlns:r="http://schemas.openxmlformats.org/officeDocument/2006/relationships" xmlns:m="http://schemas.openxmlformats.org/officeDocument/2006/math" xmlns:v="urn:schemas-microsoft-com:vml" xmlns:wp14="http://schemas.microsoft.com/office/word/2010/wordprocessingDrawing" xmlns:wp="http://schemas.openxmlformats.org/drawingml/2006/wordprocessingDrawing" xmlns:w="http://schemas.openxmlformats.org/wordprocessingml/2006/main" xmlns:w14="http://schemas.microsoft.com/office/word/2010/wordml" xmlns:w15="http://schemas.microsoft.com/office/word/2012/wordml" xmlns:w10="urn:schemas-microsoft-com:office:word" xmlns:wpg="http://schemas.microsoft.com/office/word/2010/wordprocessingGroup" xmlns:wpi="http://schemas.microsoft.com/office/word/2010/wordprocessingInk" xmlns:wne="http://schemas.microsoft.com/office/word/2006/wordml" xmlns:wps="http://schemas.microsoft.com/office/word/2010/wordprocessingShape" xmlns:wpsCustomData="http://www.wps.cn/officeDocument/2013/wpsCustomData" mc:Ignorable="w14 w15 wp14">
-  <w15:commentEx w15:paraId="33781940" w15:done="0"/>
+  <w15:commentEx w15:paraId="0B245F48" w15:done="0"/>
 </w15:commentsEx>
 </file>
 
@@ -17049,7 +17954,7 @@
                 <w:bCs/>
                 <w:noProof/>
               </w:rPr>
-              <w:t>10</w:t>
+              <w:t>4</w:t>
             </w:r>
             <w:r>
               <w:rPr>
@@ -17103,7 +18008,7 @@
                 <w:bCs/>
                 <w:noProof/>
               </w:rPr>
-              <w:t>15</w:t>
+              <w:t>16</w:t>
             </w:r>
             <w:r>
               <w:rPr>
@@ -17194,25 +18099,27 @@
     <w:lsdException w:name="heading 7" w:uiPriority="9" w:qFormat="1"/>
     <w:lsdException w:name="heading 8" w:uiPriority="9" w:qFormat="1"/>
     <w:lsdException w:name="heading 9" w:uiPriority="9" w:qFormat="1"/>
-    <w:lsdException w:name="toc 1" w:semiHidden="0" w:uiPriority="39"/>
-    <w:lsdException w:name="toc 2" w:semiHidden="0" w:uiPriority="39"/>
+    <w:lsdException w:name="toc 1" w:semiHidden="0" w:uiPriority="39" w:qFormat="1"/>
+    <w:lsdException w:name="toc 2" w:semiHidden="0" w:uiPriority="39" w:qFormat="1"/>
     <w:lsdException w:name="toc 3" w:semiHidden="0" w:uiPriority="39" w:qFormat="1"/>
-    <w:lsdException w:name="toc 4" w:semiHidden="0" w:uiPriority="39"/>
+    <w:lsdException w:name="toc 4" w:semiHidden="0" w:uiPriority="39" w:qFormat="1"/>
     <w:lsdException w:name="toc 5" w:semiHidden="0" w:uiPriority="39" w:qFormat="1"/>
-    <w:lsdException w:name="toc 6" w:semiHidden="0" w:uiPriority="39"/>
+    <w:lsdException w:name="toc 6" w:semiHidden="0" w:uiPriority="39" w:qFormat="1"/>
     <w:lsdException w:name="toc 7" w:semiHidden="0" w:uiPriority="39" w:qFormat="1"/>
     <w:lsdException w:name="toc 8" w:semiHidden="0" w:uiPriority="39" w:qFormat="1"/>
-    <w:lsdException w:name="toc 9" w:semiHidden="0" w:uiPriority="39"/>
-    <w:lsdException w:name="header" w:semiHidden="0"/>
-    <w:lsdException w:name="footer" w:semiHidden="0"/>
+    <w:lsdException w:name="toc 9" w:semiHidden="0" w:uiPriority="39" w:qFormat="1"/>
+    <w:lsdException w:name="header" w:semiHidden="0" w:qFormat="1"/>
+    <w:lsdException w:name="footer" w:semiHidden="0" w:qFormat="1"/>
     <w:lsdException w:name="caption" w:uiPriority="35" w:qFormat="1"/>
+    <w:lsdException w:name="annotation reference" w:qFormat="1"/>
     <w:lsdException w:name="Title" w:semiHidden="0" w:uiPriority="10" w:unhideWhenUsed="0" w:qFormat="1"/>
     <w:lsdException w:name="Default Paragraph Font" w:uiPriority="1"/>
     <w:lsdException w:name="Subtitle" w:semiHidden="0" w:uiPriority="11" w:unhideWhenUsed="0" w:qFormat="1"/>
     <w:lsdException w:name="Date" w:qFormat="1"/>
-    <w:lsdException w:name="Hyperlink" w:semiHidden="0"/>
+    <w:lsdException w:name="Hyperlink" w:semiHidden="0" w:qFormat="1"/>
     <w:lsdException w:name="Strong" w:semiHidden="0" w:uiPriority="22" w:unhideWhenUsed="0" w:qFormat="1"/>
     <w:lsdException w:name="Emphasis" w:semiHidden="0" w:uiPriority="20" w:unhideWhenUsed="0" w:qFormat="1"/>
+    <w:lsdException w:name="Balloon Text" w:qFormat="1"/>
     <w:lsdException w:name="Table Grid" w:semiHidden="0" w:uiPriority="39" w:unhideWhenUsed="0" w:qFormat="1"/>
     <w:lsdException w:name="No Spacing" w:semiHidden="0" w:uiPriority="1" w:unhideWhenUsed="0" w:qFormat="1"/>
     <w:lsdException w:name="Light Shading" w:semiHidden="0" w:uiPriority="60" w:unhideWhenUsed="0"/>
@@ -17325,7 +18232,7 @@
   <w:style w:type="paragraph" w:default="1" w:styleId="a">
     <w:name w:val="Normal"/>
     <w:qFormat/>
-    <w:rsid w:val="00BC01CE"/>
+    <w:rsid w:val="00574C23"/>
     <w:pPr>
       <w:widowControl w:val="0"/>
       <w:jc w:val="both"/>
@@ -17342,7 +18249,7 @@
     <w:link w:val="1Char"/>
     <w:uiPriority w:val="9"/>
     <w:qFormat/>
-    <w:rsid w:val="00BC01CE"/>
+    <w:rsid w:val="00574C23"/>
     <w:pPr>
       <w:keepNext/>
       <w:keepLines/>
@@ -17365,7 +18272,7 @@
     <w:uiPriority w:val="9"/>
     <w:unhideWhenUsed/>
     <w:qFormat/>
-    <w:rsid w:val="00BC01CE"/>
+    <w:rsid w:val="00574C23"/>
     <w:pPr>
       <w:keepNext/>
       <w:keepLines/>
@@ -17389,7 +18296,7 @@
     <w:uiPriority w:val="9"/>
     <w:unhideWhenUsed/>
     <w:qFormat/>
-    <w:rsid w:val="00BC01CE"/>
+    <w:rsid w:val="00574C23"/>
     <w:pPr>
       <w:keepNext/>
       <w:keepLines/>
@@ -17413,7 +18320,7 @@
     <w:uiPriority w:val="9"/>
     <w:unhideWhenUsed/>
     <w:qFormat/>
-    <w:rsid w:val="00BC01CE"/>
+    <w:rsid w:val="00574C23"/>
     <w:pPr>
       <w:keepNext/>
       <w:keepLines/>
@@ -17436,7 +18343,7 @@
     <w:uiPriority w:val="9"/>
     <w:unhideWhenUsed/>
     <w:qFormat/>
-    <w:rsid w:val="00BC01CE"/>
+    <w:rsid w:val="00574C23"/>
     <w:pPr>
       <w:keepNext/>
       <w:keepLines/>
@@ -17486,7 +18393,7 @@
     <w:uiPriority w:val="99"/>
     <w:semiHidden/>
     <w:unhideWhenUsed/>
-    <w:rsid w:val="00BC01CE"/>
+    <w:rsid w:val="00574C23"/>
     <w:rPr>
       <w:b/>
       <w:bCs/>
@@ -17499,7 +18406,7 @@
     <w:uiPriority w:val="99"/>
     <w:semiHidden/>
     <w:unhideWhenUsed/>
-    <w:rsid w:val="00BC01CE"/>
+    <w:rsid w:val="00574C23"/>
     <w:pPr>
       <w:jc w:val="left"/>
     </w:pPr>
@@ -17511,7 +18418,7 @@
     <w:uiPriority w:val="39"/>
     <w:unhideWhenUsed/>
     <w:qFormat/>
-    <w:rsid w:val="00BC01CE"/>
+    <w:rsid w:val="00574C23"/>
     <w:pPr>
       <w:ind w:leftChars="1200" w:left="2520"/>
     </w:pPr>
@@ -17523,7 +18430,7 @@
     <w:uiPriority w:val="39"/>
     <w:unhideWhenUsed/>
     <w:qFormat/>
-    <w:rsid w:val="00BC01CE"/>
+    <w:rsid w:val="00574C23"/>
     <w:pPr>
       <w:ind w:leftChars="800" w:left="1680"/>
     </w:pPr>
@@ -17535,7 +18442,7 @@
     <w:uiPriority w:val="39"/>
     <w:unhideWhenUsed/>
     <w:qFormat/>
-    <w:rsid w:val="00BC01CE"/>
+    <w:rsid w:val="00574C23"/>
     <w:pPr>
       <w:widowControl/>
       <w:spacing w:after="100" w:line="259" w:lineRule="auto"/>
@@ -17555,7 +18462,7 @@
     <w:uiPriority w:val="39"/>
     <w:unhideWhenUsed/>
     <w:qFormat/>
-    <w:rsid w:val="00BC01CE"/>
+    <w:rsid w:val="00574C23"/>
     <w:pPr>
       <w:ind w:leftChars="1400" w:left="2940"/>
     </w:pPr>
@@ -17569,7 +18476,7 @@
     <w:semiHidden/>
     <w:unhideWhenUsed/>
     <w:qFormat/>
-    <w:rsid w:val="00BC01CE"/>
+    <w:rsid w:val="00574C23"/>
     <w:pPr>
       <w:ind w:leftChars="2500" w:left="100"/>
     </w:pPr>
@@ -17581,7 +18488,8 @@
     <w:uiPriority w:val="99"/>
     <w:semiHidden/>
     <w:unhideWhenUsed/>
-    <w:rsid w:val="00BC01CE"/>
+    <w:qFormat/>
+    <w:rsid w:val="00574C23"/>
     <w:rPr>
       <w:sz w:val="18"/>
       <w:szCs w:val="18"/>
@@ -17593,7 +18501,8 @@
     <w:link w:val="Char3"/>
     <w:uiPriority w:val="99"/>
     <w:unhideWhenUsed/>
-    <w:rsid w:val="00BC01CE"/>
+    <w:qFormat/>
+    <w:rsid w:val="00574C23"/>
     <w:pPr>
       <w:tabs>
         <w:tab w:val="center" w:pos="4153"/>
@@ -17613,7 +18522,8 @@
     <w:link w:val="Char4"/>
     <w:uiPriority w:val="99"/>
     <w:unhideWhenUsed/>
-    <w:rsid w:val="00BC01CE"/>
+    <w:qFormat/>
+    <w:rsid w:val="00574C23"/>
     <w:pPr>
       <w:pBdr>
         <w:bottom w:val="single" w:sz="6" w:space="1" w:color="auto"/>
@@ -17636,7 +18546,8 @@
     <w:next w:val="a"/>
     <w:uiPriority w:val="39"/>
     <w:unhideWhenUsed/>
-    <w:rsid w:val="00BC01CE"/>
+    <w:qFormat/>
+    <w:rsid w:val="00574C23"/>
   </w:style>
   <w:style w:type="paragraph" w:styleId="40">
     <w:name w:val="toc 4"/>
@@ -17644,7 +18555,8 @@
     <w:next w:val="a"/>
     <w:uiPriority w:val="39"/>
     <w:unhideWhenUsed/>
-    <w:rsid w:val="00BC01CE"/>
+    <w:qFormat/>
+    <w:rsid w:val="00574C23"/>
     <w:pPr>
       <w:ind w:leftChars="600" w:left="1260"/>
     </w:pPr>
@@ -17656,7 +18568,7 @@
     <w:link w:val="Char5"/>
     <w:uiPriority w:val="11"/>
     <w:qFormat/>
-    <w:rsid w:val="00BC01CE"/>
+    <w:rsid w:val="00574C23"/>
     <w:pPr>
       <w:spacing w:before="240" w:after="60" w:line="312" w:lineRule="auto"/>
       <w:jc w:val="center"/>
@@ -17677,7 +18589,8 @@
     <w:next w:val="a"/>
     <w:uiPriority w:val="39"/>
     <w:unhideWhenUsed/>
-    <w:rsid w:val="00BC01CE"/>
+    <w:qFormat/>
+    <w:rsid w:val="00574C23"/>
     <w:pPr>
       <w:ind w:leftChars="1000" w:left="2100"/>
     </w:pPr>
@@ -17688,7 +18601,8 @@
     <w:next w:val="a"/>
     <w:uiPriority w:val="39"/>
     <w:unhideWhenUsed/>
-    <w:rsid w:val="00BC01CE"/>
+    <w:qFormat/>
+    <w:rsid w:val="00574C23"/>
     <w:pPr>
       <w:widowControl/>
       <w:spacing w:after="100" w:line="259" w:lineRule="auto"/>
@@ -17707,7 +18621,8 @@
     <w:next w:val="a"/>
     <w:uiPriority w:val="39"/>
     <w:unhideWhenUsed/>
-    <w:rsid w:val="00BC01CE"/>
+    <w:qFormat/>
+    <w:rsid w:val="00574C23"/>
     <w:pPr>
       <w:ind w:leftChars="1600" w:left="3360"/>
     </w:pPr>
@@ -17717,7 +18632,8 @@
     <w:basedOn w:val="a0"/>
     <w:uiPriority w:val="99"/>
     <w:unhideWhenUsed/>
-    <w:rsid w:val="00BC01CE"/>
+    <w:qFormat/>
+    <w:rsid w:val="00574C23"/>
     <w:rPr>
       <w:color w:val="0563C1" w:themeColor="hyperlink"/>
       <w:u w:val="single"/>
@@ -17729,7 +18645,8 @@
     <w:uiPriority w:val="99"/>
     <w:semiHidden/>
     <w:unhideWhenUsed/>
-    <w:rsid w:val="00BC01CE"/>
+    <w:qFormat/>
+    <w:rsid w:val="00574C23"/>
     <w:rPr>
       <w:sz w:val="21"/>
       <w:szCs w:val="21"/>
@@ -17740,7 +18657,7 @@
     <w:basedOn w:val="a1"/>
     <w:uiPriority w:val="39"/>
     <w:qFormat/>
-    <w:rsid w:val="00BC01CE"/>
+    <w:rsid w:val="00574C23"/>
     <w:tblPr>
       <w:tblInd w:w="0" w:type="dxa"/>
       <w:tblBorders>
@@ -17764,7 +18681,8 @@
     <w:basedOn w:val="a0"/>
     <w:link w:val="1"/>
     <w:uiPriority w:val="9"/>
-    <w:rsid w:val="00BC01CE"/>
+    <w:qFormat/>
+    <w:rsid w:val="00574C23"/>
     <w:rPr>
       <w:rFonts w:asciiTheme="majorHAnsi" w:eastAsiaTheme="majorEastAsia" w:hAnsiTheme="majorHAnsi"/>
       <w:b/>
@@ -17777,7 +18695,8 @@
     <w:basedOn w:val="a0"/>
     <w:link w:val="2"/>
     <w:uiPriority w:val="9"/>
-    <w:rsid w:val="00BC01CE"/>
+    <w:qFormat/>
+    <w:rsid w:val="00574C23"/>
     <w:rPr>
       <w:rFonts w:asciiTheme="majorEastAsia" w:eastAsiaTheme="majorEastAsia" w:hAnsiTheme="majorEastAsia" w:cstheme="majorBidi"/>
       <w:b/>
@@ -17791,7 +18710,8 @@
     <w:basedOn w:val="a0"/>
     <w:link w:val="3"/>
     <w:uiPriority w:val="9"/>
-    <w:rsid w:val="00BC01CE"/>
+    <w:qFormat/>
+    <w:rsid w:val="00574C23"/>
     <w:rPr>
       <w:rFonts w:asciiTheme="majorHAnsi" w:eastAsiaTheme="majorEastAsia" w:hAnsiTheme="majorHAnsi"/>
       <w:b/>
@@ -17805,7 +18725,8 @@
     <w:basedOn w:val="a0"/>
     <w:link w:val="4"/>
     <w:uiPriority w:val="9"/>
-    <w:rsid w:val="00BC01CE"/>
+    <w:qFormat/>
+    <w:rsid w:val="00574C23"/>
     <w:rPr>
       <w:rFonts w:asciiTheme="majorHAnsi" w:eastAsiaTheme="majorEastAsia" w:hAnsiTheme="majorHAnsi" w:cstheme="majorBidi"/>
       <w:b/>
@@ -17819,7 +18740,8 @@
     <w:basedOn w:val="a0"/>
     <w:link w:val="5"/>
     <w:uiPriority w:val="9"/>
-    <w:rsid w:val="00BC01CE"/>
+    <w:qFormat/>
+    <w:rsid w:val="00574C23"/>
     <w:rPr>
       <w:b/>
       <w:bCs/>
@@ -17832,7 +18754,8 @@
     <w:basedOn w:val="a0"/>
     <w:link w:val="a8"/>
     <w:uiPriority w:val="99"/>
-    <w:rsid w:val="00BC01CE"/>
+    <w:qFormat/>
+    <w:rsid w:val="00574C23"/>
     <w:rPr>
       <w:sz w:val="18"/>
       <w:szCs w:val="18"/>
@@ -17843,7 +18766,8 @@
     <w:basedOn w:val="a0"/>
     <w:link w:val="a7"/>
     <w:uiPriority w:val="99"/>
-    <w:rsid w:val="00BC01CE"/>
+    <w:qFormat/>
+    <w:rsid w:val="00574C23"/>
     <w:rPr>
       <w:sz w:val="18"/>
       <w:szCs w:val="18"/>
@@ -17855,7 +18779,8 @@
     <w:link w:val="a6"/>
     <w:uiPriority w:val="99"/>
     <w:semiHidden/>
-    <w:rsid w:val="00BC01CE"/>
+    <w:qFormat/>
+    <w:rsid w:val="00574C23"/>
     <w:rPr>
       <w:sz w:val="18"/>
       <w:szCs w:val="18"/>
@@ -17867,7 +18792,7 @@
     <w:link w:val="Char6"/>
     <w:uiPriority w:val="34"/>
     <w:qFormat/>
-    <w:rsid w:val="00BC01CE"/>
+    <w:rsid w:val="00574C23"/>
     <w:pPr>
       <w:ind w:firstLineChars="200" w:firstLine="420"/>
     </w:pPr>
@@ -17877,7 +18802,8 @@
     <w:basedOn w:val="a0"/>
     <w:link w:val="ad"/>
     <w:uiPriority w:val="34"/>
-    <w:rsid w:val="00BC01CE"/>
+    <w:qFormat/>
+    <w:rsid w:val="00574C23"/>
   </w:style>
   <w:style w:type="paragraph" w:customStyle="1" w:styleId="TOC1">
     <w:name w:val="TOC 标题1"/>
@@ -17886,7 +18812,7 @@
     <w:uiPriority w:val="39"/>
     <w:unhideWhenUsed/>
     <w:qFormat/>
-    <w:rsid w:val="00BC01CE"/>
+    <w:rsid w:val="00574C23"/>
     <w:pPr>
       <w:spacing w:before="240" w:after="0" w:line="259" w:lineRule="auto"/>
       <w:outlineLvl w:val="9"/>
@@ -17907,14 +18833,16 @@
     <w:link w:val="a5"/>
     <w:uiPriority w:val="99"/>
     <w:semiHidden/>
-    <w:rsid w:val="00BC01CE"/>
+    <w:qFormat/>
+    <w:rsid w:val="00574C23"/>
   </w:style>
   <w:style w:type="paragraph" w:customStyle="1" w:styleId="11">
     <w:name w:val="样式1"/>
     <w:basedOn w:val="a"/>
     <w:next w:val="a"/>
     <w:link w:val="12"/>
-    <w:rsid w:val="00BC01CE"/>
+    <w:qFormat/>
+    <w:rsid w:val="00574C23"/>
     <w:rPr>
       <w:sz w:val="28"/>
       <w:szCs w:val="28"/>
@@ -17924,7 +18852,8 @@
     <w:name w:val="样式1 字符"/>
     <w:basedOn w:val="Char6"/>
     <w:link w:val="11"/>
-    <w:rsid w:val="00BC01CE"/>
+    <w:qFormat/>
+    <w:rsid w:val="00574C23"/>
     <w:rPr>
       <w:sz w:val="28"/>
       <w:szCs w:val="28"/>
@@ -17935,7 +18864,7 @@
     <w:next w:val="a"/>
     <w:link w:val="af"/>
     <w:qFormat/>
-    <w:rsid w:val="00BC01CE"/>
+    <w:rsid w:val="00574C23"/>
     <w:rPr>
       <w:b/>
       <w:bCs/>
@@ -17948,7 +18877,8 @@
     <w:name w:val="一级标题 字符"/>
     <w:basedOn w:val="a0"/>
     <w:link w:val="ae"/>
-    <w:rsid w:val="00BC01CE"/>
+    <w:qFormat/>
+    <w:rsid w:val="00574C23"/>
     <w:rPr>
       <w:b/>
       <w:bCs/>
@@ -17962,7 +18892,8 @@
     <w:basedOn w:val="ae"/>
     <w:next w:val="a"/>
     <w:link w:val="af1"/>
-    <w:rsid w:val="00BC01CE"/>
+    <w:qFormat/>
+    <w:rsid w:val="00574C23"/>
     <w:rPr>
       <w:sz w:val="30"/>
     </w:rPr>
@@ -17971,7 +18902,8 @@
     <w:name w:val="二级标题 字符"/>
     <w:basedOn w:val="af"/>
     <w:link w:val="af0"/>
-    <w:rsid w:val="00BC01CE"/>
+    <w:qFormat/>
+    <w:rsid w:val="00574C23"/>
     <w:rPr>
       <w:kern w:val="44"/>
       <w:sz w:val="30"/>
@@ -17983,7 +18915,8 @@
     <w:basedOn w:val="af0"/>
     <w:next w:val="a"/>
     <w:link w:val="af3"/>
-    <w:rsid w:val="00BC01CE"/>
+    <w:qFormat/>
+    <w:rsid w:val="00574C23"/>
     <w:rPr>
       <w:sz w:val="28"/>
     </w:rPr>
@@ -17993,7 +18926,7 @@
     <w:basedOn w:val="af1"/>
     <w:link w:val="af2"/>
     <w:qFormat/>
-    <w:rsid w:val="00BC01CE"/>
+    <w:rsid w:val="00574C23"/>
     <w:rPr>
       <w:kern w:val="44"/>
       <w:sz w:val="28"/>
@@ -18006,7 +18939,7 @@
     <w:next w:val="a"/>
     <w:link w:val="af5"/>
     <w:qFormat/>
-    <w:rsid w:val="00BC01CE"/>
+    <w:rsid w:val="00574C23"/>
     <w:rPr>
       <w:sz w:val="24"/>
     </w:rPr>
@@ -18015,7 +18948,8 @@
     <w:name w:val="四级标题 字符"/>
     <w:basedOn w:val="af3"/>
     <w:link w:val="af4"/>
-    <w:rsid w:val="00BC01CE"/>
+    <w:qFormat/>
+    <w:rsid w:val="00574C23"/>
     <w:rPr>
       <w:kern w:val="44"/>
       <w:sz w:val="24"/>
@@ -18028,7 +18962,8 @@
     <w:uiPriority w:val="99"/>
     <w:semiHidden/>
     <w:unhideWhenUsed/>
-    <w:rsid w:val="00BC01CE"/>
+    <w:qFormat/>
+    <w:rsid w:val="00574C23"/>
     <w:rPr>
       <w:color w:val="605E5C"/>
       <w:shd w:val="clear" w:color="auto" w:fill="E1DFDD"/>
@@ -18038,7 +18973,7 @@
     <w:name w:val="No Spacing"/>
     <w:uiPriority w:val="1"/>
     <w:qFormat/>
-    <w:rsid w:val="00BC01CE"/>
+    <w:rsid w:val="00574C23"/>
     <w:pPr>
       <w:widowControl w:val="0"/>
       <w:jc w:val="both"/>
@@ -18055,7 +18990,8 @@
     <w:link w:val="a4"/>
     <w:uiPriority w:val="99"/>
     <w:semiHidden/>
-    <w:rsid w:val="00BC01CE"/>
+    <w:qFormat/>
+    <w:rsid w:val="00574C23"/>
   </w:style>
   <w:style w:type="character" w:customStyle="1" w:styleId="Char">
     <w:name w:val="批注主题 Char"/>
@@ -18063,7 +18999,8 @@
     <w:link w:val="a3"/>
     <w:uiPriority w:val="99"/>
     <w:semiHidden/>
-    <w:rsid w:val="00BC01CE"/>
+    <w:qFormat/>
+    <w:rsid w:val="00574C23"/>
     <w:rPr>
       <w:b/>
       <w:bCs/>
@@ -18074,7 +19011,8 @@
     <w:basedOn w:val="a0"/>
     <w:link w:val="a9"/>
     <w:uiPriority w:val="11"/>
-    <w:rsid w:val="00BC01CE"/>
+    <w:qFormat/>
+    <w:rsid w:val="00574C23"/>
     <w:rPr>
       <w:rFonts w:asciiTheme="majorHAnsi" w:eastAsia="宋体" w:hAnsiTheme="majorHAnsi" w:cstheme="majorBidi"/>
       <w:b/>
@@ -18364,7 +19302,7 @@
 </file>
 
 <file path=customXml/itemProps2.xml><?xml version="1.0" encoding="utf-8"?>
-<ds:datastoreItem xmlns:ds="http://schemas.openxmlformats.org/officeDocument/2006/customXml" ds:itemID="{5EF57CE1-ED68-4A3B-B55C-FDA8EED0E9A0}">
+<ds:datastoreItem xmlns:ds="http://schemas.openxmlformats.org/officeDocument/2006/customXml" ds:itemID="{76E705E3-8825-4F1F-96A1-CB578041247F}">
   <ds:schemaRefs>
     <ds:schemaRef ds:uri="http://schemas.openxmlformats.org/officeDocument/2006/bibliography"/>
   </ds:schemaRefs>
